--- a/resources/mainmenu/icon.docx
+++ b/resources/mainmenu/icon.docx
@@ -1392,6 +1392,379 @@
         <mc:AlternateContent>
           <mc:Choice Requires="wps">
             <w:drawing>
+              <wp:anchor distT="0" distB="0" distL="114300" distR="114300" simplePos="0" relativeHeight="251672576" behindDoc="0" locked="0" layoutInCell="1" allowOverlap="1" wp14:anchorId="07158A68" wp14:editId="606B5B72">
+                <wp:simplePos x="0" y="0"/>
+                <wp:positionH relativeFrom="column">
+                  <wp:posOffset>-219075</wp:posOffset>
+                </wp:positionH>
+                <wp:positionV relativeFrom="paragraph">
+                  <wp:posOffset>6958965</wp:posOffset>
+                </wp:positionV>
+                <wp:extent cx="5711825" cy="1623695"/>
+                <wp:effectExtent l="0" t="0" r="0" b="0"/>
+                <wp:wrapNone/>
+                <wp:docPr id="5" name="Szövegdoboz 1"/>
+                <wp:cNvGraphicFramePr/>
+                <a:graphic xmlns:a="http://schemas.openxmlformats.org/drawingml/2006/main">
+                  <a:graphicData uri="http://schemas.microsoft.com/office/word/2010/wordprocessingShape">
+                    <wps:wsp>
+                      <wps:cNvSpPr txBox="1"/>
+                      <wps:spPr>
+                        <a:xfrm>
+                          <a:off x="0" y="0"/>
+                          <a:ext cx="5711825" cy="1623695"/>
+                        </a:xfrm>
+                        <a:prstGeom prst="rect">
+                          <a:avLst/>
+                        </a:prstGeom>
+                        <a:noFill/>
+                        <a:ln>
+                          <a:noFill/>
+                        </a:ln>
+                        <a:effectLst/>
+                      </wps:spPr>
+                      <wps:txbx>
+                        <w:txbxContent>
+                          <w:p>
+                            <w:pPr>
+                              <w:jc w:val="center"/>
+                              <w:rPr>
+                                <w:rFonts w:ascii="Broadway" w:hAnsi="Broadway"/>
+                                <w:b/>
+                                <w:color w:val="EEECE1" w:themeColor="background2"/>
+                                <w:spacing w:val="10"/>
+                                <w:sz w:val="192"/>
+                                <w:szCs w:val="192"/>
+                                <w14:shadow w14:blurRad="76200" w14:dist="50800" w14:dir="5400000" w14:sx="100000" w14:sy="100000" w14:kx="0" w14:ky="0" w14:algn="tl">
+                                  <w14:srgbClr w14:val="000000">
+                                    <w14:alpha w14:val="35000"/>
+                                  </w14:srgbClr>
+                                </w14:shadow>
+                                <w14:textOutline w14:w="11430" w14:cap="flat" w14:cmpd="sng" w14:algn="ctr">
+                                  <w14:noFill/>
+                                  <w14:prstDash w14:val="solid"/>
+                                  <w14:round/>
+                                </w14:textOutline>
+                                <w14:textFill>
+                                  <w14:gradFill>
+                                    <w14:gsLst>
+                                      <w14:gs w14:pos="0">
+                                        <w14:srgbClr w14:val="CB231F"/>
+                                      </w14:gs>
+                                      <w14:gs w14:pos="64000">
+                                        <w14:srgbClr w14:val="921D1A"/>
+                                      </w14:gs>
+                                      <w14:gs w14:pos="100000">
+                                        <w14:srgbClr w14:val="2F0807"/>
+                                      </w14:gs>
+                                    </w14:gsLst>
+                                    <w14:lin w14:ang="5400000" w14:scaled="0"/>
+                                  </w14:gradFill>
+                                </w14:textFill>
+                                <w14:props3d w14:extrusionH="0" w14:contourW="25400" w14:prstMaterial="matte">
+                                  <w14:bevelT w14:w="25400" w14:h="55880" w14:prst="artDeco"/>
+                                  <w14:contourClr>
+                                    <w14:schemeClr w14:val="accent2">
+                                      <w14:tint w14:val="20000"/>
+                                    </w14:schemeClr>
+                                  </w14:contourClr>
+                                </w14:props3d>
+                              </w:rPr>
+                            </w:pPr>
+                            <w:r>
+                              <w:rPr>
+                                <w:rFonts w:ascii="Broadway" w:hAnsi="Broadway"/>
+                                <w:b/>
+                                <w:color w:val="EEECE1" w:themeColor="background2"/>
+                                <w:spacing w:val="10"/>
+                                <w:sz w:val="192"/>
+                                <w:szCs w:val="192"/>
+                                <w14:shadow w14:blurRad="76200" w14:dist="50800" w14:dir="5400000" w14:sx="100000" w14:sy="100000" w14:kx="0" w14:ky="0" w14:algn="tl">
+                                  <w14:srgbClr w14:val="000000">
+                                    <w14:alpha w14:val="35000"/>
+                                  </w14:srgbClr>
+                                </w14:shadow>
+                                <w14:textOutline w14:w="50800" w14:cap="flat" w14:cmpd="sng" w14:algn="ctr">
+                                  <w14:solidFill>
+                                    <w14:schemeClr w14:val="bg1"/>
+                                  </w14:solidFill>
+                                  <w14:prstDash w14:val="solid"/>
+                                  <w14:round/>
+                                </w14:textOutline>
+                                <w14:textFill>
+                                  <w14:gradFill>
+                                    <w14:gsLst>
+                                      <w14:gs w14:pos="61000">
+                                        <w14:srgbClr w14:val="B12421"/>
+                                      </w14:gs>
+                                      <w14:gs w14:pos="0">
+                                        <w14:srgbClr w14:val="E03834"/>
+                                      </w14:gs>
+                                      <w14:gs w14:pos="100000">
+                                        <w14:srgbClr w14:val="4D0D0B"/>
+                                      </w14:gs>
+                                    </w14:gsLst>
+                                    <w14:lin w14:ang="5400000" w14:scaled="0"/>
+                                  </w14:gradFill>
+                                </w14:textFill>
+                                <w14:props3d w14:extrusionH="0" w14:contourW="25400" w14:prstMaterial="matte">
+                                  <w14:bevelT w14:w="25400" w14:h="55880" w14:prst="artDeco"/>
+                                  <w14:contourClr>
+                                    <w14:schemeClr w14:val="accent2">
+                                      <w14:tint w14:val="20000"/>
+                                    </w14:schemeClr>
+                                  </w14:contourClr>
+                                </w14:props3d>
+                              </w:rPr>
+                              <w:t>QUESTS</w:t>
+                            </w:r>
+                          </w:p>
+                          <w:p>
+                            <w:pPr>
+                              <w:jc w:val="center"/>
+                              <w:rPr>
+                                <w:rFonts w:ascii="Broadway" w:hAnsi="Broadway"/>
+                                <w:b/>
+                                <w:color w:val="EEECE1" w:themeColor="background2"/>
+                                <w:spacing w:val="10"/>
+                                <w:sz w:val="192"/>
+                                <w:szCs w:val="192"/>
+                                <w14:shadow w14:blurRad="76200" w14:dist="50800" w14:dir="5400000" w14:sx="100000" w14:sy="100000" w14:kx="0" w14:ky="0" w14:algn="tl">
+                                  <w14:srgbClr w14:val="000000">
+                                    <w14:alpha w14:val="35000"/>
+                                  </w14:srgbClr>
+                                </w14:shadow>
+                                <w14:textOutline w14:w="11430" w14:cap="flat" w14:cmpd="sng" w14:algn="ctr">
+                                  <w14:noFill/>
+                                  <w14:prstDash w14:val="solid"/>
+                                  <w14:round/>
+                                </w14:textOutline>
+                                <w14:textFill>
+                                  <w14:gradFill>
+                                    <w14:gsLst>
+                                      <w14:gs w14:pos="0">
+                                        <w14:srgbClr w14:val="CB231F"/>
+                                      </w14:gs>
+                                      <w14:gs w14:pos="64000">
+                                        <w14:srgbClr w14:val="921D1A"/>
+                                      </w14:gs>
+                                      <w14:gs w14:pos="100000">
+                                        <w14:srgbClr w14:val="2F0807"/>
+                                      </w14:gs>
+                                    </w14:gsLst>
+                                    <w14:lin w14:ang="5400000" w14:scaled="0"/>
+                                  </w14:gradFill>
+                                </w14:textFill>
+                                <w14:props3d w14:extrusionH="0" w14:contourW="25400" w14:prstMaterial="matte">
+                                  <w14:bevelT w14:w="25400" w14:h="55880" w14:prst="artDeco"/>
+                                  <w14:contourClr>
+                                    <w14:schemeClr w14:val="accent2">
+                                      <w14:tint w14:val="20000"/>
+                                    </w14:schemeClr>
+                                  </w14:contourClr>
+                                </w14:props3d>
+                              </w:rPr>
+                            </w:pPr>
+                          </w:p>
+                        </w:txbxContent>
+                      </wps:txbx>
+                      <wps:bodyPr rot="0" spcFirstLastPara="0" vertOverflow="overflow" horzOverflow="overflow" vert="horz" wrap="square" lIns="91440" tIns="45720" rIns="91440" bIns="45720" numCol="1" spcCol="0" rtlCol="0" fromWordArt="0" anchor="t" anchorCtr="0" forceAA="0" compatLnSpc="1">
+                        <a:prstTxWarp prst="textNoShape">
+                          <a:avLst/>
+                        </a:prstTxWarp>
+                        <a:noAutofit/>
+                        <a:scene3d>
+                          <a:camera prst="orthographicFront"/>
+                          <a:lightRig rig="soft" dir="tl">
+                            <a:rot lat="0" lon="0" rev="0"/>
+                          </a:lightRig>
+                        </a:scene3d>
+                        <a:sp3d contourW="25400" prstMaterial="matte">
+                          <a:bevelT w="25400" h="55880" prst="artDeco"/>
+                          <a:contourClr>
+                            <a:schemeClr val="accent2">
+                              <a:tint val="20000"/>
+                            </a:schemeClr>
+                          </a:contourClr>
+                        </a:sp3d>
+                      </wps:bodyPr>
+                    </wps:wsp>
+                  </a:graphicData>
+                </a:graphic>
+                <wp14:sizeRelH relativeFrom="margin">
+                  <wp14:pctWidth>0</wp14:pctWidth>
+                </wp14:sizeRelH>
+                <wp14:sizeRelV relativeFrom="margin">
+                  <wp14:pctHeight>0</wp14:pctHeight>
+                </wp14:sizeRelV>
+              </wp:anchor>
+            </w:drawing>
+          </mc:Choice>
+          <mc:Fallback>
+            <w:pict>
+              <v:shapetype id="_x0000_t202" coordsize="21600,21600" o:spt="202" path="m,l,21600r21600,l21600,xe">
+                <v:stroke joinstyle="miter"/>
+                <v:path gradientshapeok="t" o:connecttype="rect"/>
+              </v:shapetype>
+              <v:shape id="_x0000_s1028" type="#_x0000_t202" style="position:absolute;margin-left:-17.25pt;margin-top:547.95pt;width:449.75pt;height:127.85pt;z-index:251672576;visibility:visible;mso-wrap-style:square;mso-width-percent:0;mso-height-percent:0;mso-wrap-distance-left:9pt;mso-wrap-distance-top:0;mso-wrap-distance-right:9pt;mso-wrap-distance-bottom:0;mso-position-horizontal:absolute;mso-position-horizontal-relative:text;mso-position-vertical:absolute;mso-position-vertical-relative:text;mso-width-percent:0;mso-height-percent:0;mso-width-relative:margin;mso-height-relative:margin;v-text-anchor:top" o:gfxdata="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" filled="f" stroked="f">
+                <v:textbox>
+                  <w:txbxContent>
+                    <w:p>
+                      <w:pPr>
+                        <w:jc w:val="center"/>
+                        <w:rPr>
+                          <w:rFonts w:ascii="Broadway" w:hAnsi="Broadway"/>
+                          <w:b/>
+                          <w:color w:val="EEECE1" w:themeColor="background2"/>
+                          <w:spacing w:val="10"/>
+                          <w:sz w:val="192"/>
+                          <w:szCs w:val="192"/>
+                          <w14:shadow w14:blurRad="76200" w14:dist="50800" w14:dir="5400000" w14:sx="100000" w14:sy="100000" w14:kx="0" w14:ky="0" w14:algn="tl">
+                            <w14:srgbClr w14:val="000000">
+                              <w14:alpha w14:val="35000"/>
+                            </w14:srgbClr>
+                          </w14:shadow>
+                          <w14:textOutline w14:w="11430" w14:cap="flat" w14:cmpd="sng" w14:algn="ctr">
+                            <w14:noFill/>
+                            <w14:prstDash w14:val="solid"/>
+                            <w14:round/>
+                          </w14:textOutline>
+                          <w14:textFill>
+                            <w14:gradFill>
+                              <w14:gsLst>
+                                <w14:gs w14:pos="0">
+                                  <w14:srgbClr w14:val="CB231F"/>
+                                </w14:gs>
+                                <w14:gs w14:pos="64000">
+                                  <w14:srgbClr w14:val="921D1A"/>
+                                </w14:gs>
+                                <w14:gs w14:pos="100000">
+                                  <w14:srgbClr w14:val="2F0807"/>
+                                </w14:gs>
+                              </w14:gsLst>
+                              <w14:lin w14:ang="5400000" w14:scaled="0"/>
+                            </w14:gradFill>
+                          </w14:textFill>
+                          <w14:props3d w14:extrusionH="0" w14:contourW="25400" w14:prstMaterial="matte">
+                            <w14:bevelT w14:w="25400" w14:h="55880" w14:prst="artDeco"/>
+                            <w14:contourClr>
+                              <w14:schemeClr w14:val="accent2">
+                                <w14:tint w14:val="20000"/>
+                              </w14:schemeClr>
+                            </w14:contourClr>
+                          </w14:props3d>
+                        </w:rPr>
+                      </w:pPr>
+                      <w:r>
+                        <w:rPr>
+                          <w:rFonts w:ascii="Broadway" w:hAnsi="Broadway"/>
+                          <w:b/>
+                          <w:color w:val="EEECE1" w:themeColor="background2"/>
+                          <w:spacing w:val="10"/>
+                          <w:sz w:val="192"/>
+                          <w:szCs w:val="192"/>
+                          <w14:shadow w14:blurRad="76200" w14:dist="50800" w14:dir="5400000" w14:sx="100000" w14:sy="100000" w14:kx="0" w14:ky="0" w14:algn="tl">
+                            <w14:srgbClr w14:val="000000">
+                              <w14:alpha w14:val="35000"/>
+                            </w14:srgbClr>
+                          </w14:shadow>
+                          <w14:textOutline w14:w="50800" w14:cap="flat" w14:cmpd="sng" w14:algn="ctr">
+                            <w14:solidFill>
+                              <w14:schemeClr w14:val="bg1"/>
+                            </w14:solidFill>
+                            <w14:prstDash w14:val="solid"/>
+                            <w14:round/>
+                          </w14:textOutline>
+                          <w14:textFill>
+                            <w14:gradFill>
+                              <w14:gsLst>
+                                <w14:gs w14:pos="61000">
+                                  <w14:srgbClr w14:val="B12421"/>
+                                </w14:gs>
+                                <w14:gs w14:pos="0">
+                                  <w14:srgbClr w14:val="E03834"/>
+                                </w14:gs>
+                                <w14:gs w14:pos="100000">
+                                  <w14:srgbClr w14:val="4D0D0B"/>
+                                </w14:gs>
+                              </w14:gsLst>
+                              <w14:lin w14:ang="5400000" w14:scaled="0"/>
+                            </w14:gradFill>
+                          </w14:textFill>
+                          <w14:props3d w14:extrusionH="0" w14:contourW="25400" w14:prstMaterial="matte">
+                            <w14:bevelT w14:w="25400" w14:h="55880" w14:prst="artDeco"/>
+                            <w14:contourClr>
+                              <w14:schemeClr w14:val="accent2">
+                                <w14:tint w14:val="20000"/>
+                              </w14:schemeClr>
+                            </w14:contourClr>
+                          </w14:props3d>
+                        </w:rPr>
+                        <w:t>QUESTS</w:t>
+                      </w:r>
+                    </w:p>
+                    <w:p>
+                      <w:pPr>
+                        <w:jc w:val="center"/>
+                        <w:rPr>
+                          <w:rFonts w:ascii="Broadway" w:hAnsi="Broadway"/>
+                          <w:b/>
+                          <w:color w:val="EEECE1" w:themeColor="background2"/>
+                          <w:spacing w:val="10"/>
+                          <w:sz w:val="192"/>
+                          <w:szCs w:val="192"/>
+                          <w14:shadow w14:blurRad="76200" w14:dist="50800" w14:dir="5400000" w14:sx="100000" w14:sy="100000" w14:kx="0" w14:ky="0" w14:algn="tl">
+                            <w14:srgbClr w14:val="000000">
+                              <w14:alpha w14:val="35000"/>
+                            </w14:srgbClr>
+                          </w14:shadow>
+                          <w14:textOutline w14:w="11430" w14:cap="flat" w14:cmpd="sng" w14:algn="ctr">
+                            <w14:noFill/>
+                            <w14:prstDash w14:val="solid"/>
+                            <w14:round/>
+                          </w14:textOutline>
+                          <w14:textFill>
+                            <w14:gradFill>
+                              <w14:gsLst>
+                                <w14:gs w14:pos="0">
+                                  <w14:srgbClr w14:val="CB231F"/>
+                                </w14:gs>
+                                <w14:gs w14:pos="64000">
+                                  <w14:srgbClr w14:val="921D1A"/>
+                                </w14:gs>
+                                <w14:gs w14:pos="100000">
+                                  <w14:srgbClr w14:val="2F0807"/>
+                                </w14:gs>
+                              </w14:gsLst>
+                              <w14:lin w14:ang="5400000" w14:scaled="0"/>
+                            </w14:gradFill>
+                          </w14:textFill>
+                          <w14:props3d w14:extrusionH="0" w14:contourW="25400" w14:prstMaterial="matte">
+                            <w14:bevelT w14:w="25400" w14:h="55880" w14:prst="artDeco"/>
+                            <w14:contourClr>
+                              <w14:schemeClr w14:val="accent2">
+                                <w14:tint w14:val="20000"/>
+                              </w14:schemeClr>
+                            </w14:contourClr>
+                          </w14:props3d>
+                        </w:rPr>
+                      </w:pPr>
+                    </w:p>
+                  </w:txbxContent>
+                </v:textbox>
+              </v:shape>
+            </w:pict>
+          </mc:Fallback>
+        </mc:AlternateContent>
+      </w:r>
+      <w:r>
+        <w:rPr>
+          <w:noProof/>
+          <w:lang w:eastAsia="hu-HU"/>
+        </w:rPr>
+        <mc:AlternateContent>
+          <mc:Choice Requires="wps">
+            <w:drawing>
               <wp:anchor distT="0" distB="0" distL="114300" distR="114300" simplePos="0" relativeHeight="251663360" behindDoc="0" locked="0" layoutInCell="1" allowOverlap="1" wp14:anchorId="1E1F1AC8" wp14:editId="2A533390">
                 <wp:simplePos x="0" y="0"/>
                 <wp:positionH relativeFrom="column">
@@ -1555,7 +1928,7 @@
           </mc:Choice>
           <mc:Fallback>
             <w:pict>
-              <v:shape id="Szövegdoboz 4" o:spid="_x0000_s1028" type="#_x0000_t202" style="position:absolute;margin-left:7.55pt;margin-top:210.85pt;width:449.75pt;height:291.2pt;z-index:251663360;visibility:visible;mso-wrap-style:square;mso-width-percent:0;mso-height-percent:0;mso-wrap-distance-left:9pt;mso-wrap-distance-top:0;mso-wrap-distance-right:9pt;mso-wrap-distance-bottom:0;mso-position-horizontal:absolute;mso-position-horizontal-relative:text;mso-position-vertical:absolute;mso-position-vertical-relative:text;mso-width-percent:0;mso-height-percent:0;mso-width-relative:margin;mso-height-relative:margin;v-text-anchor:top" o:gfxdata="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" filled="f" stroked="f">
+              <v:shape id="Szövegdoboz 4" o:spid="_x0000_s1029" type="#_x0000_t202" style="position:absolute;margin-left:7.55pt;margin-top:210.85pt;width:449.75pt;height:291.2pt;z-index:251663360;visibility:visible;mso-wrap-style:square;mso-width-percent:0;mso-height-percent:0;mso-wrap-distance-left:9pt;mso-wrap-distance-top:0;mso-wrap-distance-right:9pt;mso-wrap-distance-bottom:0;mso-position-horizontal:absolute;mso-position-horizontal-relative:text;mso-position-vertical:absolute;mso-position-vertical-relative:text;mso-width-percent:0;mso-height-percent:0;mso-width-relative:margin;mso-height-relative:margin;v-text-anchor:top" o:gfxdata="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" filled="f" stroked="f">
                 <v:textbox>
                   <w:txbxContent>
                     <w:p>
@@ -1795,57 +2168,8 @@
                                   </w14:contourClr>
                                 </w14:props3d>
                               </w:rPr>
-                              <w:t>Jou</w:t>
+                              <w:t>Journey</w:t>
                             </w:r>
-                            <w:bookmarkStart w:id="0" w:name="_GoBack"/>
-                            <w:r>
-                              <w:rPr>
-                                <w:rFonts w:ascii="Broadway" w:hAnsi="Broadway"/>
-                                <w:b/>
-                                <w:color w:val="EEECE1" w:themeColor="background2"/>
-                                <w:spacing w:val="10"/>
-                                <w:sz w:val="192"/>
-                                <w:szCs w:val="192"/>
-                                <w14:shadow w14:blurRad="76200" w14:dist="50800" w14:dir="5400000" w14:sx="100000" w14:sy="100000" w14:kx="0" w14:ky="0" w14:algn="tl">
-                                  <w14:srgbClr w14:val="000000">
-                                    <w14:alpha w14:val="35000"/>
-                                  </w14:srgbClr>
-                                </w14:shadow>
-                                <w14:textOutline w14:w="50800" w14:cap="flat" w14:cmpd="sng" w14:algn="ctr">
-                                  <w14:solidFill>
-                                    <w14:schemeClr w14:val="bg1"/>
-                                  </w14:solidFill>
-                                  <w14:prstDash w14:val="solid"/>
-                                  <w14:round/>
-                                </w14:textOutline>
-                                <w14:textFill>
-                                  <w14:gradFill>
-                                    <w14:gsLst>
-                                      <w14:gs w14:pos="52900">
-                                        <w14:srgbClr w14:val="CD3B37"/>
-                                      </w14:gs>
-                                      <w14:gs w14:pos="0">
-                                        <w14:srgbClr w14:val="E44E4A"/>
-                                      </w14:gs>
-                                      <w14:gs w14:pos="100000">
-                                        <w14:srgbClr w14:val="8E1916"/>
-                                      </w14:gs>
-                                    </w14:gsLst>
-                                    <w14:lin w14:ang="5400000" w14:scaled="0"/>
-                                  </w14:gradFill>
-                                </w14:textFill>
-                                <w14:props3d w14:extrusionH="0" w14:contourW="25400" w14:prstMaterial="matte">
-                                  <w14:bevelT w14:w="25400" w14:h="55880" w14:prst="artDeco"/>
-                                  <w14:contourClr>
-                                    <w14:schemeClr w14:val="accent2">
-                                      <w14:tint w14:val="20000"/>
-                                    </w14:schemeClr>
-                                  </w14:contourClr>
-                                </w14:props3d>
-                              </w:rPr>
-                              <w:t>rney</w:t>
-                            </w:r>
-                            <w:bookmarkEnd w:id="0"/>
                           </w:p>
                         </w:txbxContent>
                       </wps:txbx>
@@ -2078,6 +2402,7 @@
                                 </w14:props3d>
                               </w:rPr>
                             </w:pPr>
+                            <w:bookmarkStart w:id="0" w:name="_GoBack"/>
                             <w:r>
                               <w:rPr>
                                 <w:rFonts w:ascii="Broadway" w:hAnsi="Broadway"/>
@@ -2126,6 +2451,7 @@
                               <w:t>Divine</w:t>
                             </w:r>
                           </w:p>
+                          <w:bookmarkEnd w:id="0"/>
                           <w:p>
                             <w:pPr>
                               <w:jc w:val="center"/>
@@ -2209,7 +2535,7 @@
           </mc:Choice>
           <mc:Fallback>
             <w:pict>
-              <v:shape id="_x0000_s1030" type="#_x0000_t202" style="position:absolute;margin-left:-3.75pt;margin-top:75.45pt;width:449.75pt;height:127.85pt;z-index:251659264;visibility:visible;mso-wrap-style:square;mso-width-percent:0;mso-height-percent:0;mso-wrap-distance-left:9pt;mso-wrap-distance-top:0;mso-wrap-distance-right:9pt;mso-wrap-distance-bottom:0;mso-position-horizontal:absolute;mso-position-horizontal-relative:text;mso-position-vertical:absolute;mso-position-vertical-relative:text;mso-width-percent:0;mso-height-percent:0;mso-width-relative:margin;mso-height-relative:margin;v-text-anchor:top" o:gfxdata="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" filled="f" stroked="f">
+              <v:shape id="_x0000_s1031" type="#_x0000_t202" style="position:absolute;margin-left:-3.75pt;margin-top:75.45pt;width:449.75pt;height:127.85pt;z-index:251659264;visibility:visible;mso-wrap-style:square;mso-width-percent:0;mso-height-percent:0;mso-wrap-distance-left:9pt;mso-wrap-distance-top:0;mso-wrap-distance-right:9pt;mso-wrap-distance-bottom:0;mso-position-horizontal:absolute;mso-position-horizontal-relative:text;mso-position-vertical:absolute;mso-position-vertical-relative:text;mso-width-percent:0;mso-height-percent:0;mso-width-relative:margin;mso-height-relative:margin;v-text-anchor:top" o:gfxdata="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" filled="f" stroked="f">
                 <v:textbox>
                   <w:txbxContent>
                     <w:p>
@@ -2258,6 +2584,7 @@
                           </w14:props3d>
                         </w:rPr>
                       </w:pPr>
+                      <w:bookmarkStart w:id="1" w:name="_GoBack"/>
                       <w:r>
                         <w:rPr>
                           <w:rFonts w:ascii="Broadway" w:hAnsi="Broadway"/>
@@ -2306,6 +2633,7 @@
                         <w:t>Divine</w:t>
                       </w:r>
                     </w:p>
+                    <w:bookmarkEnd w:id="1"/>
                     <w:p>
                       <w:pPr>
                         <w:jc w:val="center"/>

--- a/resources/mainmenu/icon.docx
+++ b/resources/mainmenu/icon.docx
@@ -69,7 +69,7 @@
         <mc:AlternateContent>
           <mc:Choice Requires="wps">
             <w:drawing>
-              <wp:anchor distT="0" distB="0" distL="114300" distR="114300" simplePos="0" relativeHeight="251666432" behindDoc="0" locked="0" layoutInCell="1" allowOverlap="1" wp14:anchorId="20F44457" wp14:editId="55EE80D1">
+              <wp:anchor distT="0" distB="0" distL="114300" distR="114300" simplePos="0" relativeHeight="251666432" behindDoc="0" locked="0" layoutInCell="1" allowOverlap="1" wp14:anchorId="668D3E2E" wp14:editId="53975CAD">
                 <wp:simplePos x="0" y="0"/>
                 <wp:positionH relativeFrom="column">
                   <wp:posOffset>-1061720</wp:posOffset>
@@ -571,7 +571,7 @@
           <w:lang w:eastAsia="hu-HU"/>
         </w:rPr>
         <w:drawing>
-          <wp:anchor distT="0" distB="0" distL="114300" distR="114300" simplePos="0" relativeHeight="251665408" behindDoc="0" locked="0" layoutInCell="1" allowOverlap="1" wp14:anchorId="39D0A925" wp14:editId="14F5B468">
+          <wp:anchor distT="0" distB="0" distL="114300" distR="114300" simplePos="0" relativeHeight="251665408" behindDoc="0" locked="0" layoutInCell="1" allowOverlap="1" wp14:anchorId="70CB3D40" wp14:editId="3FF9A960">
             <wp:simplePos x="0" y="0"/>
             <wp:positionH relativeFrom="column">
               <wp:posOffset>-224155</wp:posOffset>
@@ -675,6 +675,592 @@
           </w14:textFill>
         </w:rPr>
       </w:pPr>
+      <w:r>
+        <w:rPr>
+          <w:noProof/>
+          <w:lang w:eastAsia="hu-HU"/>
+        </w:rPr>
+        <w:lastRenderedPageBreak/>
+        <mc:AlternateContent>
+          <mc:Choice Requires="wps">
+            <w:drawing>
+              <wp:anchor distT="0" distB="0" distL="114300" distR="114300" simplePos="0" relativeHeight="251670528" behindDoc="0" locked="0" layoutInCell="1" allowOverlap="1" wp14:anchorId="5C645095" wp14:editId="0F744D68">
+                <wp:simplePos x="0" y="0"/>
+                <wp:positionH relativeFrom="column">
+                  <wp:posOffset>1319530</wp:posOffset>
+                </wp:positionH>
+                <wp:positionV relativeFrom="paragraph">
+                  <wp:posOffset>214630</wp:posOffset>
+                </wp:positionV>
+                <wp:extent cx="8001000" cy="2590800"/>
+                <wp:effectExtent l="0" t="0" r="0" b="0"/>
+                <wp:wrapNone/>
+                <wp:docPr id="6" name="Szövegdoboz 1"/>
+                <wp:cNvGraphicFramePr/>
+                <a:graphic xmlns:a="http://schemas.openxmlformats.org/drawingml/2006/main">
+                  <a:graphicData uri="http://schemas.microsoft.com/office/word/2010/wordprocessingShape">
+                    <wps:wsp>
+                      <wps:cNvSpPr txBox="1"/>
+                      <wps:spPr>
+                        <a:xfrm>
+                          <a:off x="0" y="0"/>
+                          <a:ext cx="8001000" cy="2590800"/>
+                        </a:xfrm>
+                        <a:prstGeom prst="rect">
+                          <a:avLst/>
+                        </a:prstGeom>
+                        <a:noFill/>
+                        <a:ln>
+                          <a:noFill/>
+                        </a:ln>
+                        <a:effectLst/>
+                      </wps:spPr>
+                      <wps:txbx>
+                        <w:txbxContent>
+                          <w:p>
+                            <w:pPr>
+                              <w:jc w:val="center"/>
+                              <w:rPr>
+                                <w:rFonts w:ascii="Broadway" w:hAnsi="Broadway"/>
+                                <w:b/>
+                                <w:color w:val="4F81BD" w:themeColor="accent1"/>
+                                <w:spacing w:val="10"/>
+                                <w:sz w:val="96"/>
+                                <w:szCs w:val="72"/>
+                                <w14:shadow w14:blurRad="76200" w14:dist="50800" w14:dir="5400000" w14:sx="100000" w14:sy="100000" w14:kx="0" w14:ky="0" w14:algn="tl">
+                                  <w14:srgbClr w14:val="000000">
+                                    <w14:alpha w14:val="35000"/>
+                                  </w14:srgbClr>
+                                </w14:shadow>
+                                <w14:textOutline w14:w="6350" w14:cap="flat" w14:cmpd="sng" w14:algn="ctr">
+                                  <w14:solidFill>
+                                    <w14:schemeClr w14:val="bg1"/>
+                                  </w14:solidFill>
+                                  <w14:prstDash w14:val="solid"/>
+                                  <w14:round/>
+                                </w14:textOutline>
+                                <w14:textFill>
+                                  <w14:gradFill>
+                                    <w14:gsLst>
+                                      <w14:gs w14:pos="0">
+                                        <w14:srgbClr w14:val="FF0000"/>
+                                      </w14:gs>
+                                      <w14:gs w14:pos="78000">
+                                        <w14:srgbClr w14:val="FFC000">
+                                          <w14:alpha w14:val="1000"/>
+                                        </w14:srgbClr>
+                                      </w14:gs>
+                                      <w14:gs w14:pos="100000">
+                                        <w14:srgbClr w14:val="FFFF00"/>
+                                      </w14:gs>
+                                    </w14:gsLst>
+                                    <w14:lin w14:ang="5400000" w14:scaled="0"/>
+                                  </w14:gradFill>
+                                </w14:textFill>
+                                <w14:props3d w14:extrusionH="0" w14:contourW="25400" w14:prstMaterial="matte">
+                                  <w14:bevelT w14:w="25400" w14:h="55880" w14:prst="artDeco"/>
+                                  <w14:contourClr>
+                                    <w14:schemeClr w14:val="accent2">
+                                      <w14:tint w14:val="20000"/>
+                                    </w14:schemeClr>
+                                  </w14:contourClr>
+                                </w14:props3d>
+                              </w:rPr>
+                            </w:pPr>
+                            <w:r>
+                              <w:rPr>
+                                <w:rFonts w:ascii="Broadway" w:hAnsi="Broadway"/>
+                                <w:b/>
+                                <w:color w:val="4F81BD" w:themeColor="accent1"/>
+                                <w:spacing w:val="10"/>
+                                <w:sz w:val="96"/>
+                                <w:szCs w:val="72"/>
+                                <w14:shadow w14:blurRad="76200" w14:dist="50800" w14:dir="5400000" w14:sx="100000" w14:sy="100000" w14:kx="0" w14:ky="0" w14:algn="tl">
+                                  <w14:srgbClr w14:val="000000">
+                                    <w14:alpha w14:val="35000"/>
+                                  </w14:srgbClr>
+                                </w14:shadow>
+                                <w14:textOutline w14:w="6350" w14:cap="flat" w14:cmpd="sng" w14:algn="ctr">
+                                  <w14:solidFill>
+                                    <w14:schemeClr w14:val="bg1"/>
+                                  </w14:solidFill>
+                                  <w14:prstDash w14:val="solid"/>
+                                  <w14:round/>
+                                </w14:textOutline>
+                                <w14:textFill>
+                                  <w14:gradFill>
+                                    <w14:gsLst>
+                                      <w14:gs w14:pos="0">
+                                        <w14:srgbClr w14:val="FF0000"/>
+                                      </w14:gs>
+                                      <w14:gs w14:pos="78000">
+                                        <w14:srgbClr w14:val="FFC000">
+                                          <w14:alpha w14:val="1000"/>
+                                        </w14:srgbClr>
+                                      </w14:gs>
+                                      <w14:gs w14:pos="100000">
+                                        <w14:srgbClr w14:val="FFFF00"/>
+                                      </w14:gs>
+                                    </w14:gsLst>
+                                    <w14:lin w14:ang="5400000" w14:scaled="0"/>
+                                  </w14:gradFill>
+                                </w14:textFill>
+                                <w14:props3d w14:extrusionH="0" w14:contourW="25400" w14:prstMaterial="matte">
+                                  <w14:bevelT w14:w="25400" w14:h="55880" w14:prst="artDeco"/>
+                                  <w14:contourClr>
+                                    <w14:schemeClr w14:val="accent2">
+                                      <w14:tint w14:val="20000"/>
+                                    </w14:schemeClr>
+                                  </w14:contourClr>
+                                </w14:props3d>
+                              </w:rPr>
+                              <w:t>in a</w:t>
+                            </w:r>
+                          </w:p>
+                          <w:p>
+                            <w:pPr>
+                              <w:jc w:val="center"/>
+                              <w:rPr>
+                                <w:rFonts w:ascii="Broadway" w:hAnsi="Broadway"/>
+                                <w:b/>
+                                <w:color w:val="4F81BD" w:themeColor="accent1"/>
+                                <w:spacing w:val="10"/>
+                                <w:sz w:val="96"/>
+                                <w:szCs w:val="72"/>
+                                <w14:shadow w14:blurRad="76200" w14:dist="50800" w14:dir="5400000" w14:sx="100000" w14:sy="100000" w14:kx="0" w14:ky="0" w14:algn="tl">
+                                  <w14:srgbClr w14:val="000000">
+                                    <w14:alpha w14:val="35000"/>
+                                  </w14:srgbClr>
+                                </w14:shadow>
+                                <w14:textOutline w14:w="6350" w14:cap="flat" w14:cmpd="sng" w14:algn="ctr">
+                                  <w14:solidFill>
+                                    <w14:srgbClr w14:val="000000"/>
+                                  </w14:solidFill>
+                                  <w14:prstDash w14:val="solid"/>
+                                  <w14:round/>
+                                </w14:textOutline>
+                                <w14:textFill>
+                                  <w14:gradFill>
+                                    <w14:gsLst>
+                                      <w14:gs w14:pos="0">
+                                        <w14:srgbClr w14:val="FF0000"/>
+                                      </w14:gs>
+                                      <w14:gs w14:pos="78000">
+                                        <w14:srgbClr w14:val="FFC000">
+                                          <w14:alpha w14:val="1000"/>
+                                        </w14:srgbClr>
+                                      </w14:gs>
+                                      <w14:gs w14:pos="100000">
+                                        <w14:srgbClr w14:val="FFFF00"/>
+                                      </w14:gs>
+                                    </w14:gsLst>
+                                    <w14:lin w14:ang="5400000" w14:scaled="0"/>
+                                  </w14:gradFill>
+                                </w14:textFill>
+                                <w14:props3d w14:extrusionH="0" w14:contourW="25400" w14:prstMaterial="matte">
+                                  <w14:bevelT w14:w="25400" w14:h="55880" w14:prst="artDeco"/>
+                                  <w14:contourClr>
+                                    <w14:schemeClr w14:val="accent2">
+                                      <w14:tint w14:val="20000"/>
+                                    </w14:schemeClr>
+                                  </w14:contourClr>
+                                </w14:props3d>
+                              </w:rPr>
+                            </w:pPr>
+                            <w:r>
+                              <w:rPr>
+                                <w:rFonts w:ascii="Broadway" w:hAnsi="Broadway"/>
+                                <w:b/>
+                                <w:color w:val="4F81BD" w:themeColor="accent1"/>
+                                <w:spacing w:val="10"/>
+                                <w:sz w:val="96"/>
+                                <w:szCs w:val="72"/>
+                                <w14:shadow w14:blurRad="76200" w14:dist="50800" w14:dir="5400000" w14:sx="100000" w14:sy="100000" w14:kx="0" w14:ky="0" w14:algn="tl">
+                                  <w14:srgbClr w14:val="000000">
+                                    <w14:alpha w14:val="35000"/>
+                                  </w14:srgbClr>
+                                </w14:shadow>
+                                <w14:textOutline w14:w="6350" w14:cap="flat" w14:cmpd="sng" w14:algn="ctr">
+                                  <w14:solidFill>
+                                    <w14:schemeClr w14:val="bg1"/>
+                                  </w14:solidFill>
+                                  <w14:prstDash w14:val="solid"/>
+                                  <w14:round/>
+                                </w14:textOutline>
+                                <w14:textFill>
+                                  <w14:gradFill>
+                                    <w14:gsLst>
+                                      <w14:gs w14:pos="0">
+                                        <w14:srgbClr w14:val="FF0000"/>
+                                      </w14:gs>
+                                      <w14:gs w14:pos="78000">
+                                        <w14:srgbClr w14:val="FFC000">
+                                          <w14:alpha w14:val="1000"/>
+                                        </w14:srgbClr>
+                                      </w14:gs>
+                                      <w14:gs w14:pos="100000">
+                                        <w14:srgbClr w14:val="FFFF00"/>
+                                      </w14:gs>
+                                    </w14:gsLst>
+                                    <w14:lin w14:ang="5400000" w14:scaled="0"/>
+                                  </w14:gradFill>
+                                </w14:textFill>
+                                <w14:props3d w14:extrusionH="0" w14:contourW="25400" w14:prstMaterial="matte">
+                                  <w14:bevelT w14:w="25400" w14:h="55880" w14:prst="artDeco"/>
+                                  <w14:contourClr>
+                                    <w14:schemeClr w14:val="accent2">
+                                      <w14:tint w14:val="20000"/>
+                                    </w14:schemeClr>
+                                  </w14:contourClr>
+                                </w14:props3d>
+                              </w:rPr>
+                              <w:t>nutshell</w:t>
+                            </w:r>
+                          </w:p>
+                          <w:p>
+                            <w:pPr>
+                              <w:jc w:val="center"/>
+                              <w:rPr>
+                                <w:rFonts w:ascii="Broadway" w:hAnsi="Broadway"/>
+                                <w:b/>
+                                <w:color w:val="4F81BD" w:themeColor="accent1"/>
+                                <w:spacing w:val="10"/>
+                                <w:sz w:val="72"/>
+                                <w:szCs w:val="72"/>
+                                <w14:shadow w14:blurRad="76200" w14:dist="50800" w14:dir="5400000" w14:sx="100000" w14:sy="100000" w14:kx="0" w14:ky="0" w14:algn="tl">
+                                  <w14:srgbClr w14:val="000000">
+                                    <w14:alpha w14:val="35000"/>
+                                  </w14:srgbClr>
+                                </w14:shadow>
+                                <w14:textOutline w14:w="11430" w14:cap="flat" w14:cmpd="sng" w14:algn="ctr">
+                                  <w14:noFill/>
+                                  <w14:prstDash w14:val="solid"/>
+                                  <w14:round/>
+                                </w14:textOutline>
+                                <w14:textFill>
+                                  <w14:gradFill>
+                                    <w14:gsLst>
+                                      <w14:gs w14:pos="0">
+                                        <w14:srgbClr w14:val="FF0000"/>
+                                      </w14:gs>
+                                      <w14:gs w14:pos="78000">
+                                        <w14:srgbClr w14:val="FFC000">
+                                          <w14:alpha w14:val="1000"/>
+                                        </w14:srgbClr>
+                                      </w14:gs>
+                                      <w14:gs w14:pos="100000">
+                                        <w14:srgbClr w14:val="FFFF00"/>
+                                      </w14:gs>
+                                    </w14:gsLst>
+                                    <w14:lin w14:ang="5400000" w14:scaled="0"/>
+                                  </w14:gradFill>
+                                </w14:textFill>
+                                <w14:props3d w14:extrusionH="0" w14:contourW="25400" w14:prstMaterial="matte">
+                                  <w14:bevelT w14:w="25400" w14:h="55880" w14:prst="artDeco"/>
+                                  <w14:contourClr>
+                                    <w14:schemeClr w14:val="accent2">
+                                      <w14:tint w14:val="20000"/>
+                                    </w14:schemeClr>
+                                  </w14:contourClr>
+                                </w14:props3d>
+                              </w:rPr>
+                            </w:pPr>
+                          </w:p>
+                        </w:txbxContent>
+                      </wps:txbx>
+                      <wps:bodyPr rot="0" spcFirstLastPara="0" vertOverflow="overflow" horzOverflow="overflow" vert="horz" wrap="square" lIns="91440" tIns="45720" rIns="91440" bIns="45720" numCol="1" spcCol="0" rtlCol="0" fromWordArt="0" anchor="t" anchorCtr="0" forceAA="0" compatLnSpc="1">
+                        <a:prstTxWarp prst="textNoShape">
+                          <a:avLst/>
+                        </a:prstTxWarp>
+                        <a:noAutofit/>
+                        <a:scene3d>
+                          <a:camera prst="orthographicFront"/>
+                          <a:lightRig rig="soft" dir="tl">
+                            <a:rot lat="0" lon="0" rev="0"/>
+                          </a:lightRig>
+                        </a:scene3d>
+                        <a:sp3d contourW="25400" prstMaterial="matte">
+                          <a:bevelT w="25400" h="55880" prst="artDeco"/>
+                          <a:contourClr>
+                            <a:schemeClr val="accent2">
+                              <a:tint val="20000"/>
+                            </a:schemeClr>
+                          </a:contourClr>
+                        </a:sp3d>
+                      </wps:bodyPr>
+                    </wps:wsp>
+                  </a:graphicData>
+                </a:graphic>
+                <wp14:sizeRelH relativeFrom="margin">
+                  <wp14:pctWidth>0</wp14:pctWidth>
+                </wp14:sizeRelH>
+                <wp14:sizeRelV relativeFrom="margin">
+                  <wp14:pctHeight>0</wp14:pctHeight>
+                </wp14:sizeRelV>
+              </wp:anchor>
+            </w:drawing>
+          </mc:Choice>
+          <mc:Fallback>
+            <w:pict>
+              <v:shape id="Szövegdoboz 1" o:spid="_x0000_s1027" type="#_x0000_t202" style="position:absolute;margin-left:103.9pt;margin-top:16.9pt;width:630pt;height:204pt;z-index:251670528;visibility:visible;mso-wrap-style:square;mso-width-percent:0;mso-height-percent:0;mso-wrap-distance-left:9pt;mso-wrap-distance-top:0;mso-wrap-distance-right:9pt;mso-wrap-distance-bottom:0;mso-position-horizontal:absolute;mso-position-horizontal-relative:text;mso-position-vertical:absolute;mso-position-vertical-relative:text;mso-width-percent:0;mso-height-percent:0;mso-width-relative:margin;mso-height-relative:margin;v-text-anchor:top" o:gfxdata="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" filled="f" stroked="f">
+                <v:textbox>
+                  <w:txbxContent>
+                    <w:p>
+                      <w:pPr>
+                        <w:jc w:val="center"/>
+                        <w:rPr>
+                          <w:rFonts w:ascii="Broadway" w:hAnsi="Broadway"/>
+                          <w:b/>
+                          <w:color w:val="4F81BD" w:themeColor="accent1"/>
+                          <w:spacing w:val="10"/>
+                          <w:sz w:val="96"/>
+                          <w:szCs w:val="72"/>
+                          <w14:shadow w14:blurRad="76200" w14:dist="50800" w14:dir="5400000" w14:sx="100000" w14:sy="100000" w14:kx="0" w14:ky="0" w14:algn="tl">
+                            <w14:srgbClr w14:val="000000">
+                              <w14:alpha w14:val="35000"/>
+                            </w14:srgbClr>
+                          </w14:shadow>
+                          <w14:textOutline w14:w="6350" w14:cap="flat" w14:cmpd="sng" w14:algn="ctr">
+                            <w14:solidFill>
+                              <w14:schemeClr w14:val="bg1"/>
+                            </w14:solidFill>
+                            <w14:prstDash w14:val="solid"/>
+                            <w14:round/>
+                          </w14:textOutline>
+                          <w14:textFill>
+                            <w14:gradFill>
+                              <w14:gsLst>
+                                <w14:gs w14:pos="0">
+                                  <w14:srgbClr w14:val="FF0000"/>
+                                </w14:gs>
+                                <w14:gs w14:pos="78000">
+                                  <w14:srgbClr w14:val="FFC000">
+                                    <w14:alpha w14:val="1000"/>
+                                  </w14:srgbClr>
+                                </w14:gs>
+                                <w14:gs w14:pos="100000">
+                                  <w14:srgbClr w14:val="FFFF00"/>
+                                </w14:gs>
+                              </w14:gsLst>
+                              <w14:lin w14:ang="5400000" w14:scaled="0"/>
+                            </w14:gradFill>
+                          </w14:textFill>
+                          <w14:props3d w14:extrusionH="0" w14:contourW="25400" w14:prstMaterial="matte">
+                            <w14:bevelT w14:w="25400" w14:h="55880" w14:prst="artDeco"/>
+                            <w14:contourClr>
+                              <w14:schemeClr w14:val="accent2">
+                                <w14:tint w14:val="20000"/>
+                              </w14:schemeClr>
+                            </w14:contourClr>
+                          </w14:props3d>
+                        </w:rPr>
+                      </w:pPr>
+                      <w:r>
+                        <w:rPr>
+                          <w:rFonts w:ascii="Broadway" w:hAnsi="Broadway"/>
+                          <w:b/>
+                          <w:color w:val="4F81BD" w:themeColor="accent1"/>
+                          <w:spacing w:val="10"/>
+                          <w:sz w:val="96"/>
+                          <w:szCs w:val="72"/>
+                          <w14:shadow w14:blurRad="76200" w14:dist="50800" w14:dir="5400000" w14:sx="100000" w14:sy="100000" w14:kx="0" w14:ky="0" w14:algn="tl">
+                            <w14:srgbClr w14:val="000000">
+                              <w14:alpha w14:val="35000"/>
+                            </w14:srgbClr>
+                          </w14:shadow>
+                          <w14:textOutline w14:w="6350" w14:cap="flat" w14:cmpd="sng" w14:algn="ctr">
+                            <w14:solidFill>
+                              <w14:schemeClr w14:val="bg1"/>
+                            </w14:solidFill>
+                            <w14:prstDash w14:val="solid"/>
+                            <w14:round/>
+                          </w14:textOutline>
+                          <w14:textFill>
+                            <w14:gradFill>
+                              <w14:gsLst>
+                                <w14:gs w14:pos="0">
+                                  <w14:srgbClr w14:val="FF0000"/>
+                                </w14:gs>
+                                <w14:gs w14:pos="78000">
+                                  <w14:srgbClr w14:val="FFC000">
+                                    <w14:alpha w14:val="1000"/>
+                                  </w14:srgbClr>
+                                </w14:gs>
+                                <w14:gs w14:pos="100000">
+                                  <w14:srgbClr w14:val="FFFF00"/>
+                                </w14:gs>
+                              </w14:gsLst>
+                              <w14:lin w14:ang="5400000" w14:scaled="0"/>
+                            </w14:gradFill>
+                          </w14:textFill>
+                          <w14:props3d w14:extrusionH="0" w14:contourW="25400" w14:prstMaterial="matte">
+                            <w14:bevelT w14:w="25400" w14:h="55880" w14:prst="artDeco"/>
+                            <w14:contourClr>
+                              <w14:schemeClr w14:val="accent2">
+                                <w14:tint w14:val="20000"/>
+                              </w14:schemeClr>
+                            </w14:contourClr>
+                          </w14:props3d>
+                        </w:rPr>
+                        <w:t>in a</w:t>
+                      </w:r>
+                    </w:p>
+                    <w:p>
+                      <w:pPr>
+                        <w:jc w:val="center"/>
+                        <w:rPr>
+                          <w:rFonts w:ascii="Broadway" w:hAnsi="Broadway"/>
+                          <w:b/>
+                          <w:color w:val="4F81BD" w:themeColor="accent1"/>
+                          <w:spacing w:val="10"/>
+                          <w:sz w:val="96"/>
+                          <w:szCs w:val="72"/>
+                          <w14:shadow w14:blurRad="76200" w14:dist="50800" w14:dir="5400000" w14:sx="100000" w14:sy="100000" w14:kx="0" w14:ky="0" w14:algn="tl">
+                            <w14:srgbClr w14:val="000000">
+                              <w14:alpha w14:val="35000"/>
+                            </w14:srgbClr>
+                          </w14:shadow>
+                          <w14:textOutline w14:w="6350" w14:cap="flat" w14:cmpd="sng" w14:algn="ctr">
+                            <w14:solidFill>
+                              <w14:srgbClr w14:val="000000"/>
+                            </w14:solidFill>
+                            <w14:prstDash w14:val="solid"/>
+                            <w14:round/>
+                          </w14:textOutline>
+                          <w14:textFill>
+                            <w14:gradFill>
+                              <w14:gsLst>
+                                <w14:gs w14:pos="0">
+                                  <w14:srgbClr w14:val="FF0000"/>
+                                </w14:gs>
+                                <w14:gs w14:pos="78000">
+                                  <w14:srgbClr w14:val="FFC000">
+                                    <w14:alpha w14:val="1000"/>
+                                  </w14:srgbClr>
+                                </w14:gs>
+                                <w14:gs w14:pos="100000">
+                                  <w14:srgbClr w14:val="FFFF00"/>
+                                </w14:gs>
+                              </w14:gsLst>
+                              <w14:lin w14:ang="5400000" w14:scaled="0"/>
+                            </w14:gradFill>
+                          </w14:textFill>
+                          <w14:props3d w14:extrusionH="0" w14:contourW="25400" w14:prstMaterial="matte">
+                            <w14:bevelT w14:w="25400" w14:h="55880" w14:prst="artDeco"/>
+                            <w14:contourClr>
+                              <w14:schemeClr w14:val="accent2">
+                                <w14:tint w14:val="20000"/>
+                              </w14:schemeClr>
+                            </w14:contourClr>
+                          </w14:props3d>
+                        </w:rPr>
+                      </w:pPr>
+                      <w:r>
+                        <w:rPr>
+                          <w:rFonts w:ascii="Broadway" w:hAnsi="Broadway"/>
+                          <w:b/>
+                          <w:color w:val="4F81BD" w:themeColor="accent1"/>
+                          <w:spacing w:val="10"/>
+                          <w:sz w:val="96"/>
+                          <w:szCs w:val="72"/>
+                          <w14:shadow w14:blurRad="76200" w14:dist="50800" w14:dir="5400000" w14:sx="100000" w14:sy="100000" w14:kx="0" w14:ky="0" w14:algn="tl">
+                            <w14:srgbClr w14:val="000000">
+                              <w14:alpha w14:val="35000"/>
+                            </w14:srgbClr>
+                          </w14:shadow>
+                          <w14:textOutline w14:w="6350" w14:cap="flat" w14:cmpd="sng" w14:algn="ctr">
+                            <w14:solidFill>
+                              <w14:schemeClr w14:val="bg1"/>
+                            </w14:solidFill>
+                            <w14:prstDash w14:val="solid"/>
+                            <w14:round/>
+                          </w14:textOutline>
+                          <w14:textFill>
+                            <w14:gradFill>
+                              <w14:gsLst>
+                                <w14:gs w14:pos="0">
+                                  <w14:srgbClr w14:val="FF0000"/>
+                                </w14:gs>
+                                <w14:gs w14:pos="78000">
+                                  <w14:srgbClr w14:val="FFC000">
+                                    <w14:alpha w14:val="1000"/>
+                                  </w14:srgbClr>
+                                </w14:gs>
+                                <w14:gs w14:pos="100000">
+                                  <w14:srgbClr w14:val="FFFF00"/>
+                                </w14:gs>
+                              </w14:gsLst>
+                              <w14:lin w14:ang="5400000" w14:scaled="0"/>
+                            </w14:gradFill>
+                          </w14:textFill>
+                          <w14:props3d w14:extrusionH="0" w14:contourW="25400" w14:prstMaterial="matte">
+                            <w14:bevelT w14:w="25400" w14:h="55880" w14:prst="artDeco"/>
+                            <w14:contourClr>
+                              <w14:schemeClr w14:val="accent2">
+                                <w14:tint w14:val="20000"/>
+                              </w14:schemeClr>
+                            </w14:contourClr>
+                          </w14:props3d>
+                        </w:rPr>
+                        <w:t>nutshell</w:t>
+                      </w:r>
+                    </w:p>
+                    <w:p>
+                      <w:pPr>
+                        <w:jc w:val="center"/>
+                        <w:rPr>
+                          <w:rFonts w:ascii="Broadway" w:hAnsi="Broadway"/>
+                          <w:b/>
+                          <w:color w:val="4F81BD" w:themeColor="accent1"/>
+                          <w:spacing w:val="10"/>
+                          <w:sz w:val="72"/>
+                          <w:szCs w:val="72"/>
+                          <w14:shadow w14:blurRad="76200" w14:dist="50800" w14:dir="5400000" w14:sx="100000" w14:sy="100000" w14:kx="0" w14:ky="0" w14:algn="tl">
+                            <w14:srgbClr w14:val="000000">
+                              <w14:alpha w14:val="35000"/>
+                            </w14:srgbClr>
+                          </w14:shadow>
+                          <w14:textOutline w14:w="11430" w14:cap="flat" w14:cmpd="sng" w14:algn="ctr">
+                            <w14:noFill/>
+                            <w14:prstDash w14:val="solid"/>
+                            <w14:round/>
+                          </w14:textOutline>
+                          <w14:textFill>
+                            <w14:gradFill>
+                              <w14:gsLst>
+                                <w14:gs w14:pos="0">
+                                  <w14:srgbClr w14:val="FF0000"/>
+                                </w14:gs>
+                                <w14:gs w14:pos="78000">
+                                  <w14:srgbClr w14:val="FFC000">
+                                    <w14:alpha w14:val="1000"/>
+                                  </w14:srgbClr>
+                                </w14:gs>
+                                <w14:gs w14:pos="100000">
+                                  <w14:srgbClr w14:val="FFFF00"/>
+                                </w14:gs>
+                              </w14:gsLst>
+                              <w14:lin w14:ang="5400000" w14:scaled="0"/>
+                            </w14:gradFill>
+                          </w14:textFill>
+                          <w14:props3d w14:extrusionH="0" w14:contourW="25400" w14:prstMaterial="matte">
+                            <w14:bevelT w14:w="25400" w14:h="55880" w14:prst="artDeco"/>
+                            <w14:contourClr>
+                              <w14:schemeClr w14:val="accent2">
+                                <w14:tint w14:val="20000"/>
+                              </w14:schemeClr>
+                            </w14:contourClr>
+                          </w14:props3d>
+                        </w:rPr>
+                      </w:pPr>
+                    </w:p>
+                  </w:txbxContent>
+                </v:textbox>
+              </v:shape>
+            </w:pict>
+          </mc:Fallback>
+        </mc:AlternateContent>
+      </w:r>
     </w:p>
     <w:p>
       <w:pPr>
@@ -743,18 +1329,18 @@
         <mc:AlternateContent>
           <mc:Choice Requires="wps">
             <w:drawing>
-              <wp:anchor distT="0" distB="0" distL="114300" distR="114300" simplePos="0" relativeHeight="251670528" behindDoc="0" locked="0" layoutInCell="1" allowOverlap="1" wp14:anchorId="0E66A8F4" wp14:editId="136C5855">
+              <wp:anchor distT="0" distB="0" distL="114300" distR="114300" simplePos="0" relativeHeight="251674624" behindDoc="0" locked="0" layoutInCell="1" allowOverlap="1" wp14:anchorId="799A8FA7" wp14:editId="3985E8DD">
                 <wp:simplePos x="0" y="0"/>
                 <wp:positionH relativeFrom="column">
-                  <wp:posOffset>-899795</wp:posOffset>
+                  <wp:posOffset>-1957070</wp:posOffset>
                 </wp:positionH>
                 <wp:positionV relativeFrom="paragraph">
-                  <wp:posOffset>584200</wp:posOffset>
+                  <wp:posOffset>1546225</wp:posOffset>
                 </wp:positionV>
-                <wp:extent cx="8001000" cy="2590800"/>
+                <wp:extent cx="11734800" cy="4114800"/>
                 <wp:effectExtent l="0" t="0" r="0" b="0"/>
                 <wp:wrapNone/>
-                <wp:docPr id="6" name="Szövegdoboz 1"/>
+                <wp:docPr id="10" name="Szövegdoboz 1"/>
                 <wp:cNvGraphicFramePr/>
                 <a:graphic xmlns:a="http://schemas.openxmlformats.org/drawingml/2006/main">
                   <a:graphicData uri="http://schemas.microsoft.com/office/word/2010/wordprocessingShape">
@@ -763,7 +1349,7 @@
                       <wps:spPr>
                         <a:xfrm>
                           <a:off x="0" y="0"/>
-                          <a:ext cx="8001000" cy="2590800"/>
+                          <a:ext cx="11734800" cy="4114800"/>
                         </a:xfrm>
                         <a:prstGeom prst="rect">
                           <a:avLst/>
@@ -782,18 +1368,18 @@
                               <w:rPr>
                                 <w:rFonts w:ascii="Broadway" w:hAnsi="Broadway"/>
                                 <w:b/>
-                                <w:color w:val="4F81BD" w:themeColor="accent1"/>
+                                <w:color w:val="EEECE1" w:themeColor="background2"/>
                                 <w:spacing w:val="10"/>
-                                <w:sz w:val="96"/>
-                                <w:szCs w:val="72"/>
+                                <w:sz w:val="288"/>
+                                <w:szCs w:val="288"/>
                                 <w14:shadow w14:blurRad="76200" w14:dist="50800" w14:dir="5400000" w14:sx="100000" w14:sy="100000" w14:kx="0" w14:ky="0" w14:algn="tl">
                                   <w14:srgbClr w14:val="000000">
                                     <w14:alpha w14:val="35000"/>
                                   </w14:srgbClr>
                                 </w14:shadow>
-                                <w14:textOutline w14:w="6350" w14:cap="flat" w14:cmpd="sng" w14:algn="ctr">
+                                <w14:textOutline w14:w="63500" w14:cap="flat" w14:cmpd="sng" w14:algn="ctr">
                                   <w14:solidFill>
-                                    <w14:schemeClr w14:val="bg1"/>
+                                    <w14:srgbClr w14:val="000000"/>
                                   </w14:solidFill>
                                   <w14:prstDash w14:val="solid"/>
                                   <w14:round/>
@@ -802,15 +1388,13 @@
                                   <w14:gradFill>
                                     <w14:gsLst>
                                       <w14:gs w14:pos="0">
-                                        <w14:srgbClr w14:val="FF0000"/>
-                                      </w14:gs>
-                                      <w14:gs w14:pos="78000">
-                                        <w14:srgbClr w14:val="FFC000">
-                                          <w14:alpha w14:val="1000"/>
-                                        </w14:srgbClr>
+                                        <w14:srgbClr w14:val="CB231F"/>
+                                      </w14:gs>
+                                      <w14:gs w14:pos="64000">
+                                        <w14:srgbClr w14:val="921D1A"/>
                                       </w14:gs>
                                       <w14:gs w14:pos="100000">
-                                        <w14:srgbClr w14:val="FFFF00"/>
+                                        <w14:srgbClr w14:val="2F0807"/>
                                       </w14:gs>
                                     </w14:gsLst>
                                     <w14:lin w14:ang="5400000" w14:scaled="0"/>
@@ -830,16 +1414,16 @@
                               <w:rPr>
                                 <w:rFonts w:ascii="Broadway" w:hAnsi="Broadway"/>
                                 <w:b/>
-                                <w:color w:val="4F81BD" w:themeColor="accent1"/>
+                                <w:color w:val="EEECE1" w:themeColor="background2"/>
                                 <w:spacing w:val="10"/>
-                                <w:sz w:val="96"/>
-                                <w:szCs w:val="72"/>
+                                <w:sz w:val="288"/>
+                                <w:szCs w:val="288"/>
                                 <w14:shadow w14:blurRad="76200" w14:dist="50800" w14:dir="5400000" w14:sx="100000" w14:sy="100000" w14:kx="0" w14:ky="0" w14:algn="tl">
                                   <w14:srgbClr w14:val="000000">
                                     <w14:alpha w14:val="35000"/>
                                   </w14:srgbClr>
                                 </w14:shadow>
-                                <w14:textOutline w14:w="6350" w14:cap="flat" w14:cmpd="sng" w14:algn="ctr">
+                                <w14:textOutline w14:w="63500" w14:cap="flat" w14:cmpd="sng" w14:algn="ctr">
                                   <w14:solidFill>
                                     <w14:schemeClr w14:val="bg1"/>
                                   </w14:solidFill>
@@ -849,16 +1433,14 @@
                                 <w14:textFill>
                                   <w14:gradFill>
                                     <w14:gsLst>
+                                      <w14:gs w14:pos="61000">
+                                        <w14:srgbClr w14:val="B12421"/>
+                                      </w14:gs>
                                       <w14:gs w14:pos="0">
-                                        <w14:srgbClr w14:val="FF0000"/>
-                                      </w14:gs>
-                                      <w14:gs w14:pos="78000">
-                                        <w14:srgbClr w14:val="FFC000">
-                                          <w14:alpha w14:val="1000"/>
-                                        </w14:srgbClr>
+                                        <w14:srgbClr w14:val="E03834"/>
                                       </w14:gs>
                                       <w14:gs w14:pos="100000">
-                                        <w14:srgbClr w14:val="FFFF00"/>
+                                        <w14:srgbClr w14:val="4D0D0B"/>
                                       </w14:gs>
                                     </w14:gsLst>
                                     <w14:lin w14:ang="5400000" w14:scaled="0"/>
@@ -873,7 +1455,7 @@
                                   </w14:contourClr>
                                 </w14:props3d>
                               </w:rPr>
-                              <w:t>in a</w:t>
+                              <w:t>Progression</w:t>
                             </w:r>
                           </w:p>
                           <w:p>
@@ -882,16 +1464,16 @@
                               <w:rPr>
                                 <w:rFonts w:ascii="Broadway" w:hAnsi="Broadway"/>
                                 <w:b/>
-                                <w:color w:val="4F81BD" w:themeColor="accent1"/>
+                                <w:color w:val="EEECE1" w:themeColor="background2"/>
                                 <w:spacing w:val="10"/>
-                                <w:sz w:val="96"/>
-                                <w:szCs w:val="72"/>
+                                <w:sz w:val="192"/>
+                                <w:szCs w:val="192"/>
                                 <w14:shadow w14:blurRad="76200" w14:dist="50800" w14:dir="5400000" w14:sx="100000" w14:sy="100000" w14:kx="0" w14:ky="0" w14:algn="tl">
                                   <w14:srgbClr w14:val="000000">
                                     <w14:alpha w14:val="35000"/>
                                   </w14:srgbClr>
                                 </w14:shadow>
-                                <w14:textOutline w14:w="6350" w14:cap="flat" w14:cmpd="sng" w14:algn="ctr">
+                                <w14:textOutline w14:w="63500" w14:cap="flat" w14:cmpd="sng" w14:algn="ctr">
                                   <w14:solidFill>
                                     <w14:srgbClr w14:val="000000"/>
                                   </w14:solidFill>
@@ -902,113 +1484,13 @@
                                   <w14:gradFill>
                                     <w14:gsLst>
                                       <w14:gs w14:pos="0">
-                                        <w14:srgbClr w14:val="FF0000"/>
-                                      </w14:gs>
-                                      <w14:gs w14:pos="78000">
-                                        <w14:srgbClr w14:val="FFC000">
-                                          <w14:alpha w14:val="1000"/>
-                                        </w14:srgbClr>
+                                        <w14:srgbClr w14:val="CB231F"/>
+                                      </w14:gs>
+                                      <w14:gs w14:pos="64000">
+                                        <w14:srgbClr w14:val="921D1A"/>
                                       </w14:gs>
                                       <w14:gs w14:pos="100000">
-                                        <w14:srgbClr w14:val="FFFF00"/>
-                                      </w14:gs>
-                                    </w14:gsLst>
-                                    <w14:lin w14:ang="5400000" w14:scaled="0"/>
-                                  </w14:gradFill>
-                                </w14:textFill>
-                                <w14:props3d w14:extrusionH="0" w14:contourW="25400" w14:prstMaterial="matte">
-                                  <w14:bevelT w14:w="25400" w14:h="55880" w14:prst="artDeco"/>
-                                  <w14:contourClr>
-                                    <w14:schemeClr w14:val="accent2">
-                                      <w14:tint w14:val="20000"/>
-                                    </w14:schemeClr>
-                                  </w14:contourClr>
-                                </w14:props3d>
-                              </w:rPr>
-                            </w:pPr>
-                            <w:r>
-                              <w:rPr>
-                                <w:rFonts w:ascii="Broadway" w:hAnsi="Broadway"/>
-                                <w:b/>
-                                <w:color w:val="4F81BD" w:themeColor="accent1"/>
-                                <w:spacing w:val="10"/>
-                                <w:sz w:val="96"/>
-                                <w:szCs w:val="72"/>
-                                <w14:shadow w14:blurRad="76200" w14:dist="50800" w14:dir="5400000" w14:sx="100000" w14:sy="100000" w14:kx="0" w14:ky="0" w14:algn="tl">
-                                  <w14:srgbClr w14:val="000000">
-                                    <w14:alpha w14:val="35000"/>
-                                  </w14:srgbClr>
-                                </w14:shadow>
-                                <w14:textOutline w14:w="6350" w14:cap="flat" w14:cmpd="sng" w14:algn="ctr">
-                                  <w14:solidFill>
-                                    <w14:schemeClr w14:val="bg1"/>
-                                  </w14:solidFill>
-                                  <w14:prstDash w14:val="solid"/>
-                                  <w14:round/>
-                                </w14:textOutline>
-                                <w14:textFill>
-                                  <w14:gradFill>
-                                    <w14:gsLst>
-                                      <w14:gs w14:pos="0">
-                                        <w14:srgbClr w14:val="FF0000"/>
-                                      </w14:gs>
-                                      <w14:gs w14:pos="78000">
-                                        <w14:srgbClr w14:val="FFC000">
-                                          <w14:alpha w14:val="1000"/>
-                                        </w14:srgbClr>
-                                      </w14:gs>
-                                      <w14:gs w14:pos="100000">
-                                        <w14:srgbClr w14:val="FFFF00"/>
-                                      </w14:gs>
-                                    </w14:gsLst>
-                                    <w14:lin w14:ang="5400000" w14:scaled="0"/>
-                                  </w14:gradFill>
-                                </w14:textFill>
-                                <w14:props3d w14:extrusionH="0" w14:contourW="25400" w14:prstMaterial="matte">
-                                  <w14:bevelT w14:w="25400" w14:h="55880" w14:prst="artDeco"/>
-                                  <w14:contourClr>
-                                    <w14:schemeClr w14:val="accent2">
-                                      <w14:tint w14:val="20000"/>
-                                    </w14:schemeClr>
-                                  </w14:contourClr>
-                                </w14:props3d>
-                              </w:rPr>
-                              <w:t>nutshell</w:t>
-                            </w:r>
-                          </w:p>
-                          <w:p>
-                            <w:pPr>
-                              <w:jc w:val="center"/>
-                              <w:rPr>
-                                <w:rFonts w:ascii="Broadway" w:hAnsi="Broadway"/>
-                                <w:b/>
-                                <w:color w:val="4F81BD" w:themeColor="accent1"/>
-                                <w:spacing w:val="10"/>
-                                <w:sz w:val="72"/>
-                                <w:szCs w:val="72"/>
-                                <w14:shadow w14:blurRad="76200" w14:dist="50800" w14:dir="5400000" w14:sx="100000" w14:sy="100000" w14:kx="0" w14:ky="0" w14:algn="tl">
-                                  <w14:srgbClr w14:val="000000">
-                                    <w14:alpha w14:val="35000"/>
-                                  </w14:srgbClr>
-                                </w14:shadow>
-                                <w14:textOutline w14:w="11430" w14:cap="flat" w14:cmpd="sng" w14:algn="ctr">
-                                  <w14:noFill/>
-                                  <w14:prstDash w14:val="solid"/>
-                                  <w14:round/>
-                                </w14:textOutline>
-                                <w14:textFill>
-                                  <w14:gradFill>
-                                    <w14:gsLst>
-                                      <w14:gs w14:pos="0">
-                                        <w14:srgbClr w14:val="FF0000"/>
-                                      </w14:gs>
-                                      <w14:gs w14:pos="78000">
-                                        <w14:srgbClr w14:val="FFC000">
-                                          <w14:alpha w14:val="1000"/>
-                                        </w14:srgbClr>
-                                      </w14:gs>
-                                      <w14:gs w14:pos="100000">
-                                        <w14:srgbClr w14:val="FFFF00"/>
+                                        <w14:srgbClr w14:val="2F0807"/>
                                       </w14:gs>
                                     </w14:gsLst>
                                     <w14:lin w14:ang="5400000" w14:scaled="0"/>
@@ -1061,11 +1543,7 @@
           </mc:Choice>
           <mc:Fallback>
             <w:pict>
-              <v:shapetype id="_x0000_t202" coordsize="21600,21600" o:spt="202" path="m,l,21600r21600,l21600,xe">
-                <v:stroke joinstyle="miter"/>
-                <v:path gradientshapeok="t" o:connecttype="rect"/>
-              </v:shapetype>
-              <v:shape id="Szövegdoboz 1" o:spid="_x0000_s1027" type="#_x0000_t202" style="position:absolute;margin-left:-70.85pt;margin-top:46pt;width:630pt;height:204pt;z-index:251670528;visibility:visible;mso-wrap-style:square;mso-width-percent:0;mso-height-percent:0;mso-wrap-distance-left:9pt;mso-wrap-distance-top:0;mso-wrap-distance-right:9pt;mso-wrap-distance-bottom:0;mso-position-horizontal:absolute;mso-position-horizontal-relative:text;mso-position-vertical:absolute;mso-position-vertical-relative:text;mso-width-percent:0;mso-height-percent:0;mso-width-relative:margin;mso-height-relative:margin;v-text-anchor:top" o:gfxdata="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" filled="f" stroked="f">
+              <v:shape id="_x0000_s1028" type="#_x0000_t202" style="position:absolute;margin-left:-154.1pt;margin-top:121.75pt;width:924pt;height:324pt;z-index:251674624;visibility:visible;mso-wrap-style:square;mso-width-percent:0;mso-height-percent:0;mso-wrap-distance-left:9pt;mso-wrap-distance-top:0;mso-wrap-distance-right:9pt;mso-wrap-distance-bottom:0;mso-position-horizontal:absolute;mso-position-horizontal-relative:text;mso-position-vertical:absolute;mso-position-vertical-relative:text;mso-width-percent:0;mso-height-percent:0;mso-width-relative:margin;mso-height-relative:margin;v-text-anchor:top" o:gfxdata="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" filled="f" stroked="f">
                 <v:textbox>
                   <w:txbxContent>
                     <w:p>
@@ -1074,18 +1552,18 @@
                         <w:rPr>
                           <w:rFonts w:ascii="Broadway" w:hAnsi="Broadway"/>
                           <w:b/>
-                          <w:color w:val="4F81BD" w:themeColor="accent1"/>
+                          <w:color w:val="EEECE1" w:themeColor="background2"/>
                           <w:spacing w:val="10"/>
-                          <w:sz w:val="96"/>
-                          <w:szCs w:val="72"/>
+                          <w:sz w:val="288"/>
+                          <w:szCs w:val="288"/>
                           <w14:shadow w14:blurRad="76200" w14:dist="50800" w14:dir="5400000" w14:sx="100000" w14:sy="100000" w14:kx="0" w14:ky="0" w14:algn="tl">
                             <w14:srgbClr w14:val="000000">
                               <w14:alpha w14:val="35000"/>
                             </w14:srgbClr>
                           </w14:shadow>
-                          <w14:textOutline w14:w="6350" w14:cap="flat" w14:cmpd="sng" w14:algn="ctr">
+                          <w14:textOutline w14:w="63500" w14:cap="flat" w14:cmpd="sng" w14:algn="ctr">
                             <w14:solidFill>
-                              <w14:schemeClr w14:val="bg1"/>
+                              <w14:srgbClr w14:val="000000"/>
                             </w14:solidFill>
                             <w14:prstDash w14:val="solid"/>
                             <w14:round/>
@@ -1094,15 +1572,13 @@
                             <w14:gradFill>
                               <w14:gsLst>
                                 <w14:gs w14:pos="0">
-                                  <w14:srgbClr w14:val="FF0000"/>
-                                </w14:gs>
-                                <w14:gs w14:pos="78000">
-                                  <w14:srgbClr w14:val="FFC000">
-                                    <w14:alpha w14:val="1000"/>
-                                  </w14:srgbClr>
+                                  <w14:srgbClr w14:val="CB231F"/>
+                                </w14:gs>
+                                <w14:gs w14:pos="64000">
+                                  <w14:srgbClr w14:val="921D1A"/>
                                 </w14:gs>
                                 <w14:gs w14:pos="100000">
-                                  <w14:srgbClr w14:val="FFFF00"/>
+                                  <w14:srgbClr w14:val="2F0807"/>
                                 </w14:gs>
                               </w14:gsLst>
                               <w14:lin w14:ang="5400000" w14:scaled="0"/>
@@ -1122,16 +1598,16 @@
                         <w:rPr>
                           <w:rFonts w:ascii="Broadway" w:hAnsi="Broadway"/>
                           <w:b/>
-                          <w:color w:val="4F81BD" w:themeColor="accent1"/>
+                          <w:color w:val="EEECE1" w:themeColor="background2"/>
                           <w:spacing w:val="10"/>
-                          <w:sz w:val="96"/>
-                          <w:szCs w:val="72"/>
+                          <w:sz w:val="288"/>
+                          <w:szCs w:val="288"/>
                           <w14:shadow w14:blurRad="76200" w14:dist="50800" w14:dir="5400000" w14:sx="100000" w14:sy="100000" w14:kx="0" w14:ky="0" w14:algn="tl">
                             <w14:srgbClr w14:val="000000">
                               <w14:alpha w14:val="35000"/>
                             </w14:srgbClr>
                           </w14:shadow>
-                          <w14:textOutline w14:w="6350" w14:cap="flat" w14:cmpd="sng" w14:algn="ctr">
+                          <w14:textOutline w14:w="63500" w14:cap="flat" w14:cmpd="sng" w14:algn="ctr">
                             <w14:solidFill>
                               <w14:schemeClr w14:val="bg1"/>
                             </w14:solidFill>
@@ -1141,16 +1617,14 @@
                           <w14:textFill>
                             <w14:gradFill>
                               <w14:gsLst>
+                                <w14:gs w14:pos="61000">
+                                  <w14:srgbClr w14:val="B12421"/>
+                                </w14:gs>
                                 <w14:gs w14:pos="0">
-                                  <w14:srgbClr w14:val="FF0000"/>
-                                </w14:gs>
-                                <w14:gs w14:pos="78000">
-                                  <w14:srgbClr w14:val="FFC000">
-                                    <w14:alpha w14:val="1000"/>
-                                  </w14:srgbClr>
+                                  <w14:srgbClr w14:val="E03834"/>
                                 </w14:gs>
                                 <w14:gs w14:pos="100000">
-                                  <w14:srgbClr w14:val="FFFF00"/>
+                                  <w14:srgbClr w14:val="4D0D0B"/>
                                 </w14:gs>
                               </w14:gsLst>
                               <w14:lin w14:ang="5400000" w14:scaled="0"/>
@@ -1165,7 +1639,7 @@
                             </w14:contourClr>
                           </w14:props3d>
                         </w:rPr>
-                        <w:t>in a</w:t>
+                        <w:t>Progression</w:t>
                       </w:r>
                     </w:p>
                     <w:p>
@@ -1174,16 +1648,16 @@
                         <w:rPr>
                           <w:rFonts w:ascii="Broadway" w:hAnsi="Broadway"/>
                           <w:b/>
-                          <w:color w:val="4F81BD" w:themeColor="accent1"/>
+                          <w:color w:val="EEECE1" w:themeColor="background2"/>
                           <w:spacing w:val="10"/>
-                          <w:sz w:val="96"/>
-                          <w:szCs w:val="72"/>
+                          <w:sz w:val="192"/>
+                          <w:szCs w:val="192"/>
                           <w14:shadow w14:blurRad="76200" w14:dist="50800" w14:dir="5400000" w14:sx="100000" w14:sy="100000" w14:kx="0" w14:ky="0" w14:algn="tl">
                             <w14:srgbClr w14:val="000000">
                               <w14:alpha w14:val="35000"/>
                             </w14:srgbClr>
                           </w14:shadow>
-                          <w14:textOutline w14:w="6350" w14:cap="flat" w14:cmpd="sng" w14:algn="ctr">
+                          <w14:textOutline w14:w="63500" w14:cap="flat" w14:cmpd="sng" w14:algn="ctr">
                             <w14:solidFill>
                               <w14:srgbClr w14:val="000000"/>
                             </w14:solidFill>
@@ -1194,113 +1668,13 @@
                             <w14:gradFill>
                               <w14:gsLst>
                                 <w14:gs w14:pos="0">
-                                  <w14:srgbClr w14:val="FF0000"/>
-                                </w14:gs>
-                                <w14:gs w14:pos="78000">
-                                  <w14:srgbClr w14:val="FFC000">
-                                    <w14:alpha w14:val="1000"/>
-                                  </w14:srgbClr>
+                                  <w14:srgbClr w14:val="CB231F"/>
+                                </w14:gs>
+                                <w14:gs w14:pos="64000">
+                                  <w14:srgbClr w14:val="921D1A"/>
                                 </w14:gs>
                                 <w14:gs w14:pos="100000">
-                                  <w14:srgbClr w14:val="FFFF00"/>
-                                </w14:gs>
-                              </w14:gsLst>
-                              <w14:lin w14:ang="5400000" w14:scaled="0"/>
-                            </w14:gradFill>
-                          </w14:textFill>
-                          <w14:props3d w14:extrusionH="0" w14:contourW="25400" w14:prstMaterial="matte">
-                            <w14:bevelT w14:w="25400" w14:h="55880" w14:prst="artDeco"/>
-                            <w14:contourClr>
-                              <w14:schemeClr w14:val="accent2">
-                                <w14:tint w14:val="20000"/>
-                              </w14:schemeClr>
-                            </w14:contourClr>
-                          </w14:props3d>
-                        </w:rPr>
-                      </w:pPr>
-                      <w:r>
-                        <w:rPr>
-                          <w:rFonts w:ascii="Broadway" w:hAnsi="Broadway"/>
-                          <w:b/>
-                          <w:color w:val="4F81BD" w:themeColor="accent1"/>
-                          <w:spacing w:val="10"/>
-                          <w:sz w:val="96"/>
-                          <w:szCs w:val="72"/>
-                          <w14:shadow w14:blurRad="76200" w14:dist="50800" w14:dir="5400000" w14:sx="100000" w14:sy="100000" w14:kx="0" w14:ky="0" w14:algn="tl">
-                            <w14:srgbClr w14:val="000000">
-                              <w14:alpha w14:val="35000"/>
-                            </w14:srgbClr>
-                          </w14:shadow>
-                          <w14:textOutline w14:w="6350" w14:cap="flat" w14:cmpd="sng" w14:algn="ctr">
-                            <w14:solidFill>
-                              <w14:schemeClr w14:val="bg1"/>
-                            </w14:solidFill>
-                            <w14:prstDash w14:val="solid"/>
-                            <w14:round/>
-                          </w14:textOutline>
-                          <w14:textFill>
-                            <w14:gradFill>
-                              <w14:gsLst>
-                                <w14:gs w14:pos="0">
-                                  <w14:srgbClr w14:val="FF0000"/>
-                                </w14:gs>
-                                <w14:gs w14:pos="78000">
-                                  <w14:srgbClr w14:val="FFC000">
-                                    <w14:alpha w14:val="1000"/>
-                                  </w14:srgbClr>
-                                </w14:gs>
-                                <w14:gs w14:pos="100000">
-                                  <w14:srgbClr w14:val="FFFF00"/>
-                                </w14:gs>
-                              </w14:gsLst>
-                              <w14:lin w14:ang="5400000" w14:scaled="0"/>
-                            </w14:gradFill>
-                          </w14:textFill>
-                          <w14:props3d w14:extrusionH="0" w14:contourW="25400" w14:prstMaterial="matte">
-                            <w14:bevelT w14:w="25400" w14:h="55880" w14:prst="artDeco"/>
-                            <w14:contourClr>
-                              <w14:schemeClr w14:val="accent2">
-                                <w14:tint w14:val="20000"/>
-                              </w14:schemeClr>
-                            </w14:contourClr>
-                          </w14:props3d>
-                        </w:rPr>
-                        <w:t>nutshell</w:t>
-                      </w:r>
-                    </w:p>
-                    <w:p>
-                      <w:pPr>
-                        <w:jc w:val="center"/>
-                        <w:rPr>
-                          <w:rFonts w:ascii="Broadway" w:hAnsi="Broadway"/>
-                          <w:b/>
-                          <w:color w:val="4F81BD" w:themeColor="accent1"/>
-                          <w:spacing w:val="10"/>
-                          <w:sz w:val="72"/>
-                          <w:szCs w:val="72"/>
-                          <w14:shadow w14:blurRad="76200" w14:dist="50800" w14:dir="5400000" w14:sx="100000" w14:sy="100000" w14:kx="0" w14:ky="0" w14:algn="tl">
-                            <w14:srgbClr w14:val="000000">
-                              <w14:alpha w14:val="35000"/>
-                            </w14:srgbClr>
-                          </w14:shadow>
-                          <w14:textOutline w14:w="11430" w14:cap="flat" w14:cmpd="sng" w14:algn="ctr">
-                            <w14:noFill/>
-                            <w14:prstDash w14:val="solid"/>
-                            <w14:round/>
-                          </w14:textOutline>
-                          <w14:textFill>
-                            <w14:gradFill>
-                              <w14:gsLst>
-                                <w14:gs w14:pos="0">
-                                  <w14:srgbClr w14:val="FF0000"/>
-                                </w14:gs>
-                                <w14:gs w14:pos="78000">
-                                  <w14:srgbClr w14:val="FFC000">
-                                    <w14:alpha w14:val="1000"/>
-                                  </w14:srgbClr>
-                                </w14:gs>
-                                <w14:gs w14:pos="100000">
-                                  <w14:srgbClr w14:val="FFFF00"/>
+                                  <w14:srgbClr w14:val="2F0807"/>
                                 </w14:gs>
                               </w14:gsLst>
                               <w14:lin w14:ang="5400000" w14:scaled="0"/>
@@ -1392,7 +1766,7 @@
         <mc:AlternateContent>
           <mc:Choice Requires="wps">
             <w:drawing>
-              <wp:anchor distT="0" distB="0" distL="114300" distR="114300" simplePos="0" relativeHeight="251672576" behindDoc="0" locked="0" layoutInCell="1" allowOverlap="1" wp14:anchorId="07158A68" wp14:editId="606B5B72">
+              <wp:anchor distT="0" distB="0" distL="114300" distR="114300" simplePos="0" relativeHeight="251672576" behindDoc="0" locked="0" layoutInCell="1" allowOverlap="1" wp14:anchorId="2F58A895" wp14:editId="774826E7">
                 <wp:simplePos x="0" y="0"/>
                 <wp:positionH relativeFrom="column">
                   <wp:posOffset>-219075</wp:posOffset>
@@ -1602,11 +1976,7 @@
           </mc:Choice>
           <mc:Fallback>
             <w:pict>
-              <v:shapetype id="_x0000_t202" coordsize="21600,21600" o:spt="202" path="m,l,21600r21600,l21600,xe">
-                <v:stroke joinstyle="miter"/>
-                <v:path gradientshapeok="t" o:connecttype="rect"/>
-              </v:shapetype>
-              <v:shape id="_x0000_s1028" type="#_x0000_t202" style="position:absolute;margin-left:-17.25pt;margin-top:547.95pt;width:449.75pt;height:127.85pt;z-index:251672576;visibility:visible;mso-wrap-style:square;mso-width-percent:0;mso-height-percent:0;mso-wrap-distance-left:9pt;mso-wrap-distance-top:0;mso-wrap-distance-right:9pt;mso-wrap-distance-bottom:0;mso-position-horizontal:absolute;mso-position-horizontal-relative:text;mso-position-vertical:absolute;mso-position-vertical-relative:text;mso-width-percent:0;mso-height-percent:0;mso-width-relative:margin;mso-height-relative:margin;v-text-anchor:top" o:gfxdata="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" filled="f" stroked="f">
+              <v:shape id="_x0000_s1029" type="#_x0000_t202" style="position:absolute;margin-left:-17.25pt;margin-top:547.95pt;width:449.75pt;height:127.85pt;z-index:251672576;visibility:visible;mso-wrap-style:square;mso-width-percent:0;mso-height-percent:0;mso-wrap-distance-left:9pt;mso-wrap-distance-top:0;mso-wrap-distance-right:9pt;mso-wrap-distance-bottom:0;mso-position-horizontal:absolute;mso-position-horizontal-relative:text;mso-position-vertical:absolute;mso-position-vertical-relative:text;mso-width-percent:0;mso-height-percent:0;mso-width-relative:margin;mso-height-relative:margin;v-text-anchor:top" o:gfxdata="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" filled="f" stroked="f">
                 <v:textbox>
                   <w:txbxContent>
                     <w:p>
@@ -1765,7 +2135,7 @@
         <mc:AlternateContent>
           <mc:Choice Requires="wps">
             <w:drawing>
-              <wp:anchor distT="0" distB="0" distL="114300" distR="114300" simplePos="0" relativeHeight="251663360" behindDoc="0" locked="0" layoutInCell="1" allowOverlap="1" wp14:anchorId="1E1F1AC8" wp14:editId="2A533390">
+              <wp:anchor distT="0" distB="0" distL="114300" distR="114300" simplePos="0" relativeHeight="251663360" behindDoc="0" locked="0" layoutInCell="1" allowOverlap="1" wp14:anchorId="260976C3" wp14:editId="541DE0A5">
                 <wp:simplePos x="0" y="0"/>
                 <wp:positionH relativeFrom="column">
                   <wp:posOffset>95885</wp:posOffset>
@@ -1928,7 +2298,7 @@
           </mc:Choice>
           <mc:Fallback>
             <w:pict>
-              <v:shape id="Szövegdoboz 4" o:spid="_x0000_s1029" type="#_x0000_t202" style="position:absolute;margin-left:7.55pt;margin-top:210.85pt;width:449.75pt;height:291.2pt;z-index:251663360;visibility:visible;mso-wrap-style:square;mso-width-percent:0;mso-height-percent:0;mso-wrap-distance-left:9pt;mso-wrap-distance-top:0;mso-wrap-distance-right:9pt;mso-wrap-distance-bottom:0;mso-position-horizontal:absolute;mso-position-horizontal-relative:text;mso-position-vertical:absolute;mso-position-vertical-relative:text;mso-width-percent:0;mso-height-percent:0;mso-width-relative:margin;mso-height-relative:margin;v-text-anchor:top" o:gfxdata="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" filled="f" stroked="f">
+              <v:shape id="Szövegdoboz 4" o:spid="_x0000_s1030" type="#_x0000_t202" style="position:absolute;margin-left:7.55pt;margin-top:210.85pt;width:449.75pt;height:291.2pt;z-index:251663360;visibility:visible;mso-wrap-style:square;mso-width-percent:0;mso-height-percent:0;mso-wrap-distance-left:9pt;mso-wrap-distance-top:0;mso-wrap-distance-right:9pt;mso-wrap-distance-bottom:0;mso-position-horizontal:absolute;mso-position-horizontal-relative:text;mso-position-vertical:absolute;mso-position-vertical-relative:text;mso-width-percent:0;mso-height-percent:0;mso-width-relative:margin;mso-height-relative:margin;v-text-anchor:top" o:gfxdata="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" filled="f" stroked="f">
                 <v:textbox>
                   <w:txbxContent>
                     <w:p>
@@ -2040,7 +2410,7 @@
         <mc:AlternateContent>
           <mc:Choice Requires="wps">
             <w:drawing>
-              <wp:anchor distT="0" distB="0" distL="114300" distR="114300" simplePos="0" relativeHeight="251661312" behindDoc="0" locked="0" layoutInCell="1" allowOverlap="1" wp14:anchorId="570DF104" wp14:editId="4CE40E3A">
+              <wp:anchor distT="0" distB="0" distL="114300" distR="114300" simplePos="0" relativeHeight="251661312" behindDoc="0" locked="0" layoutInCell="1" allowOverlap="1" wp14:anchorId="193FF090" wp14:editId="44FC76E4">
                 <wp:simplePos x="0" y="0"/>
                 <wp:positionH relativeFrom="column">
                   <wp:posOffset>36195</wp:posOffset>
@@ -2168,8 +2538,57 @@
                                   </w14:contourClr>
                                 </w14:props3d>
                               </w:rPr>
-                              <w:t>Journey</w:t>
+                              <w:t>Jour</w:t>
                             </w:r>
+                            <w:bookmarkStart w:id="0" w:name="_GoBack"/>
+                            <w:r>
+                              <w:rPr>
+                                <w:rFonts w:ascii="Broadway" w:hAnsi="Broadway"/>
+                                <w:b/>
+                                <w:color w:val="EEECE1" w:themeColor="background2"/>
+                                <w:spacing w:val="10"/>
+                                <w:sz w:val="192"/>
+                                <w:szCs w:val="192"/>
+                                <w14:shadow w14:blurRad="76200" w14:dist="50800" w14:dir="5400000" w14:sx="100000" w14:sy="100000" w14:kx="0" w14:ky="0" w14:algn="tl">
+                                  <w14:srgbClr w14:val="000000">
+                                    <w14:alpha w14:val="35000"/>
+                                  </w14:srgbClr>
+                                </w14:shadow>
+                                <w14:textOutline w14:w="50800" w14:cap="flat" w14:cmpd="sng" w14:algn="ctr">
+                                  <w14:solidFill>
+                                    <w14:schemeClr w14:val="bg1"/>
+                                  </w14:solidFill>
+                                  <w14:prstDash w14:val="solid"/>
+                                  <w14:round/>
+                                </w14:textOutline>
+                                <w14:textFill>
+                                  <w14:gradFill>
+                                    <w14:gsLst>
+                                      <w14:gs w14:pos="52900">
+                                        <w14:srgbClr w14:val="CD3B37"/>
+                                      </w14:gs>
+                                      <w14:gs w14:pos="0">
+                                        <w14:srgbClr w14:val="E44E4A"/>
+                                      </w14:gs>
+                                      <w14:gs w14:pos="100000">
+                                        <w14:srgbClr w14:val="8E1916"/>
+                                      </w14:gs>
+                                    </w14:gsLst>
+                                    <w14:lin w14:ang="5400000" w14:scaled="0"/>
+                                  </w14:gradFill>
+                                </w14:textFill>
+                                <w14:props3d w14:extrusionH="0" w14:contourW="25400" w14:prstMaterial="matte">
+                                  <w14:bevelT w14:w="25400" w14:h="55880" w14:prst="artDeco"/>
+                                  <w14:contourClr>
+                                    <w14:schemeClr w14:val="accent2">
+                                      <w14:tint w14:val="20000"/>
+                                    </w14:schemeClr>
+                                  </w14:contourClr>
+                                </w14:props3d>
+                              </w:rPr>
+                              <w:t>ney</w:t>
+                            </w:r>
+                            <w:bookmarkEnd w:id="0"/>
                           </w:p>
                         </w:txbxContent>
                       </wps:txbx>
@@ -2207,7 +2626,7 @@
           </mc:Choice>
           <mc:Fallback>
             <w:pict>
-              <v:shape id="Szövegdoboz 3" o:spid="_x0000_s1027" type="#_x0000_t202" style="position:absolute;margin-left:2.85pt;margin-top:180.25pt;width:449.75pt;height:150.4pt;z-index:251661312;visibility:visible;mso-wrap-style:square;mso-width-percent:0;mso-height-percent:0;mso-wrap-distance-left:9pt;mso-wrap-distance-top:0;mso-wrap-distance-right:9pt;mso-wrap-distance-bottom:0;mso-position-horizontal:absolute;mso-position-horizontal-relative:text;mso-position-vertical:absolute;mso-position-vertical-relative:text;mso-width-percent:0;mso-height-percent:0;mso-width-relative:margin;mso-height-relative:margin;v-text-anchor:top" o:gfxdata="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" filled="f" stroked="f">
+              <v:shape id="Szövegdoboz 3" o:spid="_x0000_s1031" type="#_x0000_t202" style="position:absolute;margin-left:2.85pt;margin-top:180.25pt;width:449.75pt;height:150.4pt;z-index:251661312;visibility:visible;mso-wrap-style:square;mso-width-percent:0;mso-height-percent:0;mso-wrap-distance-left:9pt;mso-wrap-distance-top:0;mso-wrap-distance-right:9pt;mso-wrap-distance-bottom:0;mso-position-horizontal:absolute;mso-position-horizontal-relative:text;mso-position-vertical:absolute;mso-position-vertical-relative:text;mso-width-percent:0;mso-height-percent:0;mso-width-relative:margin;mso-height-relative:margin;v-text-anchor:top" o:gfxdata="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" filled="f" stroked="f">
                 <v:textbox>
                   <w:txbxContent>
                     <w:p>
@@ -2305,8 +2724,57 @@
                             </w14:contourClr>
                           </w14:props3d>
                         </w:rPr>
-                        <w:t>Journey</w:t>
+                        <w:t>Jour</w:t>
                       </w:r>
+                      <w:bookmarkStart w:id="1" w:name="_GoBack"/>
+                      <w:r>
+                        <w:rPr>
+                          <w:rFonts w:ascii="Broadway" w:hAnsi="Broadway"/>
+                          <w:b/>
+                          <w:color w:val="EEECE1" w:themeColor="background2"/>
+                          <w:spacing w:val="10"/>
+                          <w:sz w:val="192"/>
+                          <w:szCs w:val="192"/>
+                          <w14:shadow w14:blurRad="76200" w14:dist="50800" w14:dir="5400000" w14:sx="100000" w14:sy="100000" w14:kx="0" w14:ky="0" w14:algn="tl">
+                            <w14:srgbClr w14:val="000000">
+                              <w14:alpha w14:val="35000"/>
+                            </w14:srgbClr>
+                          </w14:shadow>
+                          <w14:textOutline w14:w="50800" w14:cap="flat" w14:cmpd="sng" w14:algn="ctr">
+                            <w14:solidFill>
+                              <w14:schemeClr w14:val="bg1"/>
+                            </w14:solidFill>
+                            <w14:prstDash w14:val="solid"/>
+                            <w14:round/>
+                          </w14:textOutline>
+                          <w14:textFill>
+                            <w14:gradFill>
+                              <w14:gsLst>
+                                <w14:gs w14:pos="52900">
+                                  <w14:srgbClr w14:val="CD3B37"/>
+                                </w14:gs>
+                                <w14:gs w14:pos="0">
+                                  <w14:srgbClr w14:val="E44E4A"/>
+                                </w14:gs>
+                                <w14:gs w14:pos="100000">
+                                  <w14:srgbClr w14:val="8E1916"/>
+                                </w14:gs>
+                              </w14:gsLst>
+                              <w14:lin w14:ang="5400000" w14:scaled="0"/>
+                            </w14:gradFill>
+                          </w14:textFill>
+                          <w14:props3d w14:extrusionH="0" w14:contourW="25400" w14:prstMaterial="matte">
+                            <w14:bevelT w14:w="25400" w14:h="55880" w14:prst="artDeco"/>
+                            <w14:contourClr>
+                              <w14:schemeClr w14:val="accent2">
+                                <w14:tint w14:val="20000"/>
+                              </w14:schemeClr>
+                            </w14:contourClr>
+                          </w14:props3d>
+                        </w:rPr>
+                        <w:t>ney</w:t>
+                      </w:r>
+                      <w:bookmarkEnd w:id="1"/>
                     </w:p>
                   </w:txbxContent>
                 </v:textbox>
@@ -2323,7 +2791,7 @@
         <mc:AlternateContent>
           <mc:Choice Requires="wps">
             <w:drawing>
-              <wp:anchor distT="0" distB="0" distL="114300" distR="114300" simplePos="0" relativeHeight="251659264" behindDoc="0" locked="0" layoutInCell="1" allowOverlap="1" wp14:anchorId="6402B6DD" wp14:editId="572E166C">
+              <wp:anchor distT="0" distB="0" distL="114300" distR="114300" simplePos="0" relativeHeight="251659264" behindDoc="0" locked="0" layoutInCell="1" allowOverlap="1" wp14:anchorId="2469D39C" wp14:editId="0AE7C5CA">
                 <wp:simplePos x="0" y="0"/>
                 <wp:positionH relativeFrom="column">
                   <wp:posOffset>-47625</wp:posOffset>
@@ -2402,7 +2870,6 @@
                                 </w14:props3d>
                               </w:rPr>
                             </w:pPr>
-                            <w:bookmarkStart w:id="0" w:name="_GoBack"/>
                             <w:r>
                               <w:rPr>
                                 <w:rFonts w:ascii="Broadway" w:hAnsi="Broadway"/>
@@ -2451,7 +2918,6 @@
                               <w:t>Divine</w:t>
                             </w:r>
                           </w:p>
-                          <w:bookmarkEnd w:id="0"/>
                           <w:p>
                             <w:pPr>
                               <w:jc w:val="center"/>
@@ -2535,7 +3001,7 @@
           </mc:Choice>
           <mc:Fallback>
             <w:pict>
-              <v:shape id="_x0000_s1031" type="#_x0000_t202" style="position:absolute;margin-left:-3.75pt;margin-top:75.45pt;width:449.75pt;height:127.85pt;z-index:251659264;visibility:visible;mso-wrap-style:square;mso-width-percent:0;mso-height-percent:0;mso-wrap-distance-left:9pt;mso-wrap-distance-top:0;mso-wrap-distance-right:9pt;mso-wrap-distance-bottom:0;mso-position-horizontal:absolute;mso-position-horizontal-relative:text;mso-position-vertical:absolute;mso-position-vertical-relative:text;mso-width-percent:0;mso-height-percent:0;mso-width-relative:margin;mso-height-relative:margin;v-text-anchor:top" o:gfxdata="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" filled="f" stroked="f">
+              <v:shape id="_x0000_s1032" type="#_x0000_t202" style="position:absolute;margin-left:-3.75pt;margin-top:75.45pt;width:449.75pt;height:127.85pt;z-index:251659264;visibility:visible;mso-wrap-style:square;mso-width-percent:0;mso-height-percent:0;mso-wrap-distance-left:9pt;mso-wrap-distance-top:0;mso-wrap-distance-right:9pt;mso-wrap-distance-bottom:0;mso-position-horizontal:absolute;mso-position-horizontal-relative:text;mso-position-vertical:absolute;mso-position-vertical-relative:text;mso-width-percent:0;mso-height-percent:0;mso-width-relative:margin;mso-height-relative:margin;v-text-anchor:top" o:gfxdata="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" filled="f" stroked="f">
                 <v:textbox>
                   <w:txbxContent>
                     <w:p>
@@ -2584,7 +3050,6 @@
                           </w14:props3d>
                         </w:rPr>
                       </w:pPr>
-                      <w:bookmarkStart w:id="1" w:name="_GoBack"/>
                       <w:r>
                         <w:rPr>
                           <w:rFonts w:ascii="Broadway" w:hAnsi="Broadway"/>
@@ -2633,7 +3098,6 @@
                         <w:t>Divine</w:t>
                       </w:r>
                     </w:p>
-                    <w:bookmarkEnd w:id="1"/>
                     <w:p>
                       <w:pPr>
                         <w:jc w:val="center"/>
@@ -2696,7 +3160,7 @@
           <w:lang w:eastAsia="hu-HU"/>
         </w:rPr>
         <w:drawing>
-          <wp:anchor distT="0" distB="0" distL="114300" distR="114300" simplePos="0" relativeHeight="251658239" behindDoc="0" locked="0" layoutInCell="1" allowOverlap="1" wp14:anchorId="26B84146" wp14:editId="05ACF060">
+          <wp:anchor distT="0" distB="0" distL="114300" distR="114300" simplePos="0" relativeHeight="251658239" behindDoc="0" locked="0" layoutInCell="1" allowOverlap="1" wp14:anchorId="789BA01C" wp14:editId="055A4830">
             <wp:simplePos x="0" y="0"/>
             <wp:positionH relativeFrom="column">
               <wp:posOffset>-224155</wp:posOffset>
@@ -2772,7 +3236,7 @@
       </w:r>
     </w:p>
     <w:sectPr>
-      <w:pgSz w:w="11906" w:h="16838"/>
+      <w:pgSz w:w="16838" w:h="11906" w:orient="landscape"/>
       <w:pgMar w:top="1417" w:right="1417" w:bottom="1417" w:left="1417" w:header="708" w:footer="708" w:gutter="0"/>
       <w:cols w:space="708"/>
       <w:docGrid w:linePitch="360"/>

--- a/resources/mainmenu/icon.docx
+++ b/resources/mainmenu/icon.docx
@@ -596,11 +596,11 @@
                     </pic:cNvPicPr>
                   </pic:nvPicPr>
                   <pic:blipFill>
-                    <a:blip r:embed="rId5">
+                    <a:blip r:embed="rId7">
                       <a:extLst>
                         <a:ext uri="{BEBA8EAE-BF5A-486C-A8C5-ECC9F3942E4B}">
                           <a14:imgProps xmlns:a14="http://schemas.microsoft.com/office/drawing/2010/main">
-                            <a14:imgLayer r:embed="rId6">
+                            <a14:imgLayer r:embed="rId8">
                               <a14:imgEffect>
                                 <a14:colorTemperature colorTemp="6000"/>
                               </a14:imgEffect>
@@ -1763,6 +1763,2290 @@
           <w:lang w:eastAsia="hu-HU"/>
         </w:rPr>
         <w:lastRenderedPageBreak/>
+        <mc:AlternateContent>
+          <mc:Choice Requires="wps">
+            <w:drawing>
+              <wp:anchor distT="0" distB="0" distL="114300" distR="114300" simplePos="0" relativeHeight="251676672" behindDoc="0" locked="0" layoutInCell="1" allowOverlap="1" wp14:anchorId="79CE0D24" wp14:editId="70DB2938">
+                <wp:simplePos x="0" y="0"/>
+                <wp:positionH relativeFrom="column">
+                  <wp:posOffset>-61595</wp:posOffset>
+                </wp:positionH>
+                <wp:positionV relativeFrom="paragraph">
+                  <wp:posOffset>-785495</wp:posOffset>
+                </wp:positionV>
+                <wp:extent cx="9144000" cy="3752850"/>
+                <wp:effectExtent l="0" t="0" r="0" b="0"/>
+                <wp:wrapNone/>
+                <wp:docPr id="9" name="Szövegdoboz 1"/>
+                <wp:cNvGraphicFramePr/>
+                <a:graphic xmlns:a="http://schemas.openxmlformats.org/drawingml/2006/main">
+                  <a:graphicData uri="http://schemas.microsoft.com/office/word/2010/wordprocessingShape">
+                    <wps:wsp>
+                      <wps:cNvSpPr txBox="1"/>
+                      <wps:spPr>
+                        <a:xfrm>
+                          <a:off x="0" y="0"/>
+                          <a:ext cx="9144000" cy="3752850"/>
+                        </a:xfrm>
+                        <a:prstGeom prst="rect">
+                          <a:avLst/>
+                        </a:prstGeom>
+                        <a:noFill/>
+                        <a:ln>
+                          <a:noFill/>
+                        </a:ln>
+                        <a:effectLst/>
+                      </wps:spPr>
+                      <wps:txbx>
+                        <w:txbxContent>
+                          <w:p>
+                            <w:pPr>
+                              <w:jc w:val="center"/>
+                              <w:rPr>
+                                <w:rFonts w:ascii="Broadway" w:hAnsi="Broadway"/>
+                                <w:b/>
+                                <w:color w:val="EEECE1" w:themeColor="background2"/>
+                                <w:spacing w:val="10"/>
+                                <w:sz w:val="192"/>
+                                <w:szCs w:val="192"/>
+                                <w14:shadow w14:blurRad="76200" w14:dist="50800" w14:dir="5400000" w14:sx="100000" w14:sy="100000" w14:kx="0" w14:ky="0" w14:algn="tl">
+                                  <w14:srgbClr w14:val="000000">
+                                    <w14:alpha w14:val="35000"/>
+                                  </w14:srgbClr>
+                                </w14:shadow>
+                                <w14:textOutline w14:w="50800" w14:cap="flat" w14:cmpd="sng" w14:algn="ctr">
+                                  <w14:solidFill>
+                                    <w14:schemeClr w14:val="bg1"/>
+                                  </w14:solidFill>
+                                  <w14:prstDash w14:val="solid"/>
+                                  <w14:round/>
+                                </w14:textOutline>
+                                <w14:textFill>
+                                  <w14:gradFill>
+                                    <w14:gsLst>
+                                      <w14:gs w14:pos="61000">
+                                        <w14:srgbClr w14:val="B12421"/>
+                                      </w14:gs>
+                                      <w14:gs w14:pos="0">
+                                        <w14:srgbClr w14:val="E03834"/>
+                                      </w14:gs>
+                                      <w14:gs w14:pos="100000">
+                                        <w14:srgbClr w14:val="4D0D0B"/>
+                                      </w14:gs>
+                                    </w14:gsLst>
+                                    <w14:lin w14:ang="5400000" w14:scaled="0"/>
+                                  </w14:gradFill>
+                                </w14:textFill>
+                                <w14:props3d w14:extrusionH="0" w14:contourW="25400" w14:prstMaterial="matte">
+                                  <w14:bevelT w14:w="25400" w14:h="55880" w14:prst="artDeco"/>
+                                  <w14:contourClr>
+                                    <w14:schemeClr w14:val="accent2">
+                                      <w14:tint w14:val="20000"/>
+                                    </w14:schemeClr>
+                                  </w14:contourClr>
+                                </w14:props3d>
+                              </w:rPr>
+                            </w:pPr>
+                            <w:r>
+                              <w:rPr>
+                                <w:rFonts w:ascii="Broadway" w:hAnsi="Broadway"/>
+                                <w:b/>
+                                <w:color w:val="EEECE1" w:themeColor="background2"/>
+                                <w:spacing w:val="10"/>
+                                <w:sz w:val="192"/>
+                                <w:szCs w:val="192"/>
+                                <w14:shadow w14:blurRad="76200" w14:dist="50800" w14:dir="5400000" w14:sx="100000" w14:sy="100000" w14:kx="0" w14:ky="0" w14:algn="tl">
+                                  <w14:srgbClr w14:val="000000">
+                                    <w14:alpha w14:val="35000"/>
+                                  </w14:srgbClr>
+                                </w14:shadow>
+                                <w14:textOutline w14:w="50800" w14:cap="flat" w14:cmpd="sng" w14:algn="ctr">
+                                  <w14:solidFill>
+                                    <w14:schemeClr w14:val="bg1"/>
+                                  </w14:solidFill>
+                                  <w14:prstDash w14:val="solid"/>
+                                  <w14:round/>
+                                </w14:textOutline>
+                                <w14:textFill>
+                                  <w14:gradFill>
+                                    <w14:gsLst>
+                                      <w14:gs w14:pos="61000">
+                                        <w14:srgbClr w14:val="B12421"/>
+                                      </w14:gs>
+                                      <w14:gs w14:pos="0">
+                                        <w14:srgbClr w14:val="E03834"/>
+                                      </w14:gs>
+                                      <w14:gs w14:pos="100000">
+                                        <w14:srgbClr w14:val="4D0D0B"/>
+                                      </w14:gs>
+                                    </w14:gsLst>
+                                    <w14:lin w14:ang="5400000" w14:scaled="0"/>
+                                  </w14:gradFill>
+                                </w14:textFill>
+                                <w14:props3d w14:extrusionH="0" w14:contourW="25400" w14:prstMaterial="matte">
+                                  <w14:bevelT w14:w="25400" w14:h="55880" w14:prst="artDeco"/>
+                                  <w14:contourClr>
+                                    <w14:schemeClr w14:val="accent2">
+                                      <w14:tint w14:val="20000"/>
+                                    </w14:schemeClr>
+                                  </w14:contourClr>
+                                </w14:props3d>
+                              </w:rPr>
+                              <w:t>Incredible</w:t>
+                            </w:r>
+                          </w:p>
+                          <w:p>
+                            <w:pPr>
+                              <w:jc w:val="center"/>
+                              <w:rPr>
+                                <w:rFonts w:ascii="Broadway" w:hAnsi="Broadway"/>
+                                <w:b/>
+                                <w:color w:val="EEECE1" w:themeColor="background2"/>
+                                <w:spacing w:val="10"/>
+                                <w:sz w:val="192"/>
+                                <w:szCs w:val="192"/>
+                                <w14:shadow w14:blurRad="76200" w14:dist="50800" w14:dir="5400000" w14:sx="100000" w14:sy="100000" w14:kx="0" w14:ky="0" w14:algn="tl">
+                                  <w14:srgbClr w14:val="000000">
+                                    <w14:alpha w14:val="35000"/>
+                                  </w14:srgbClr>
+                                </w14:shadow>
+                                <w14:textOutline w14:w="50800" w14:cap="flat" w14:cmpd="sng" w14:algn="ctr">
+                                  <w14:solidFill>
+                                    <w14:schemeClr w14:val="bg1"/>
+                                  </w14:solidFill>
+                                  <w14:prstDash w14:val="solid"/>
+                                  <w14:round/>
+                                </w14:textOutline>
+                                <w14:textFill>
+                                  <w14:gradFill>
+                                    <w14:gsLst>
+                                      <w14:gs w14:pos="61000">
+                                        <w14:srgbClr w14:val="B12421"/>
+                                      </w14:gs>
+                                      <w14:gs w14:pos="0">
+                                        <w14:srgbClr w14:val="E03834"/>
+                                      </w14:gs>
+                                      <w14:gs w14:pos="100000">
+                                        <w14:srgbClr w14:val="4D0D0B"/>
+                                      </w14:gs>
+                                    </w14:gsLst>
+                                    <w14:lin w14:ang="5400000" w14:scaled="0"/>
+                                  </w14:gradFill>
+                                </w14:textFill>
+                                <w14:props3d w14:extrusionH="0" w14:contourW="25400" w14:prstMaterial="matte">
+                                  <w14:bevelT w14:w="25400" w14:h="55880" w14:prst="artDeco"/>
+                                  <w14:contourClr>
+                                    <w14:schemeClr w14:val="accent2">
+                                      <w14:tint w14:val="20000"/>
+                                    </w14:schemeClr>
+                                  </w14:contourClr>
+                                </w14:props3d>
+                              </w:rPr>
+                            </w:pPr>
+                            <w:r>
+                              <w:rPr>
+                                <w:rFonts w:ascii="Broadway" w:hAnsi="Broadway"/>
+                                <w:b/>
+                                <w:color w:val="EEECE1" w:themeColor="background2"/>
+                                <w:spacing w:val="10"/>
+                                <w:sz w:val="192"/>
+                                <w:szCs w:val="192"/>
+                                <w14:shadow w14:blurRad="76200" w14:dist="50800" w14:dir="5400000" w14:sx="100000" w14:sy="100000" w14:kx="0" w14:ky="0" w14:algn="tl">
+                                  <w14:srgbClr w14:val="000000">
+                                    <w14:alpha w14:val="35000"/>
+                                  </w14:srgbClr>
+                                </w14:shadow>
+                                <w14:textOutline w14:w="50800" w14:cap="flat" w14:cmpd="sng" w14:algn="ctr">
+                                  <w14:solidFill>
+                                    <w14:schemeClr w14:val="bg1"/>
+                                  </w14:solidFill>
+                                  <w14:prstDash w14:val="solid"/>
+                                  <w14:round/>
+                                </w14:textOutline>
+                                <w14:textFill>
+                                  <w14:gradFill>
+                                    <w14:gsLst>
+                                      <w14:gs w14:pos="61000">
+                                        <w14:srgbClr w14:val="B12421"/>
+                                      </w14:gs>
+                                      <w14:gs w14:pos="0">
+                                        <w14:srgbClr w14:val="E03834"/>
+                                      </w14:gs>
+                                      <w14:gs w14:pos="100000">
+                                        <w14:srgbClr w14:val="4D0D0B"/>
+                                      </w14:gs>
+                                    </w14:gsLst>
+                                    <w14:lin w14:ang="5400000" w14:scaled="0"/>
+                                  </w14:gradFill>
+                                </w14:textFill>
+                                <w14:props3d w14:extrusionH="0" w14:contourW="25400" w14:prstMaterial="matte">
+                                  <w14:bevelT w14:w="25400" w14:h="55880" w14:prst="artDeco"/>
+                                  <w14:contourClr>
+                                    <w14:schemeClr w14:val="accent2">
+                                      <w14:tint w14:val="20000"/>
+                                    </w14:schemeClr>
+                                  </w14:contourClr>
+                                </w14:props3d>
+                              </w:rPr>
+                              <w:t>Pack of</w:t>
+                            </w:r>
+                          </w:p>
+                          <w:p>
+                            <w:pPr>
+                              <w:jc w:val="center"/>
+                              <w:rPr>
+                                <w:rFonts w:ascii="Broadway" w:hAnsi="Broadway"/>
+                                <w:b/>
+                                <w:color w:val="EEECE1" w:themeColor="background2"/>
+                                <w:spacing w:val="10"/>
+                                <w:sz w:val="192"/>
+                                <w:szCs w:val="192"/>
+                                <w14:shadow w14:blurRad="76200" w14:dist="50800" w14:dir="5400000" w14:sx="100000" w14:sy="100000" w14:kx="0" w14:ky="0" w14:algn="tl">
+                                  <w14:srgbClr w14:val="000000">
+                                    <w14:alpha w14:val="35000"/>
+                                  </w14:srgbClr>
+                                </w14:shadow>
+                                <w14:textOutline w14:w="11430" w14:cap="flat" w14:cmpd="sng" w14:algn="ctr">
+                                  <w14:noFill/>
+                                  <w14:prstDash w14:val="solid"/>
+                                  <w14:round/>
+                                </w14:textOutline>
+                                <w14:textFill>
+                                  <w14:gradFill>
+                                    <w14:gsLst>
+                                      <w14:gs w14:pos="0">
+                                        <w14:srgbClr w14:val="CB231F"/>
+                                      </w14:gs>
+                                      <w14:gs w14:pos="64000">
+                                        <w14:srgbClr w14:val="921D1A"/>
+                                      </w14:gs>
+                                      <w14:gs w14:pos="100000">
+                                        <w14:srgbClr w14:val="2F0807"/>
+                                      </w14:gs>
+                                    </w14:gsLst>
+                                    <w14:lin w14:ang="5400000" w14:scaled="0"/>
+                                  </w14:gradFill>
+                                </w14:textFill>
+                                <w14:props3d w14:extrusionH="0" w14:contourW="25400" w14:prstMaterial="matte">
+                                  <w14:bevelT w14:w="25400" w14:h="55880" w14:prst="artDeco"/>
+                                  <w14:contourClr>
+                                    <w14:schemeClr w14:val="accent2">
+                                      <w14:tint w14:val="20000"/>
+                                    </w14:schemeClr>
+                                  </w14:contourClr>
+                                </w14:props3d>
+                              </w:rPr>
+                            </w:pPr>
+                          </w:p>
+                        </w:txbxContent>
+                      </wps:txbx>
+                      <wps:bodyPr rot="0" spcFirstLastPara="0" vertOverflow="overflow" horzOverflow="overflow" vert="horz" wrap="square" lIns="91440" tIns="45720" rIns="91440" bIns="45720" numCol="1" spcCol="0" rtlCol="0" fromWordArt="0" anchor="t" anchorCtr="0" forceAA="0" compatLnSpc="1">
+                        <a:prstTxWarp prst="textNoShape">
+                          <a:avLst/>
+                        </a:prstTxWarp>
+                        <a:noAutofit/>
+                        <a:scene3d>
+                          <a:camera prst="orthographicFront"/>
+                          <a:lightRig rig="soft" dir="tl">
+                            <a:rot lat="0" lon="0" rev="0"/>
+                          </a:lightRig>
+                        </a:scene3d>
+                        <a:sp3d contourW="25400" prstMaterial="matte">
+                          <a:bevelT w="25400" h="55880" prst="artDeco"/>
+                          <a:contourClr>
+                            <a:schemeClr val="accent2">
+                              <a:tint val="20000"/>
+                            </a:schemeClr>
+                          </a:contourClr>
+                        </a:sp3d>
+                      </wps:bodyPr>
+                    </wps:wsp>
+                  </a:graphicData>
+                </a:graphic>
+                <wp14:sizeRelH relativeFrom="margin">
+                  <wp14:pctWidth>0</wp14:pctWidth>
+                </wp14:sizeRelH>
+                <wp14:sizeRelV relativeFrom="margin">
+                  <wp14:pctHeight>0</wp14:pctHeight>
+                </wp14:sizeRelV>
+              </wp:anchor>
+            </w:drawing>
+          </mc:Choice>
+          <mc:Fallback>
+            <w:pict>
+              <v:shapetype id="_x0000_t202" coordsize="21600,21600" o:spt="202" path="m,l,21600r21600,l21600,xe">
+                <v:stroke joinstyle="miter"/>
+                <v:path gradientshapeok="t" o:connecttype="rect"/>
+              </v:shapetype>
+              <v:shape id="_x0000_s1029" type="#_x0000_t202" style="position:absolute;margin-left:-4.85pt;margin-top:-61.85pt;width:10in;height:295.5pt;z-index:251676672;visibility:visible;mso-wrap-style:square;mso-width-percent:0;mso-height-percent:0;mso-wrap-distance-left:9pt;mso-wrap-distance-top:0;mso-wrap-distance-right:9pt;mso-wrap-distance-bottom:0;mso-position-horizontal:absolute;mso-position-horizontal-relative:text;mso-position-vertical:absolute;mso-position-vertical-relative:text;mso-width-percent:0;mso-height-percent:0;mso-width-relative:margin;mso-height-relative:margin;v-text-anchor:top" o:gfxdata="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" filled="f" stroked="f">
+                <v:textbox>
+                  <w:txbxContent>
+                    <w:p>
+                      <w:pPr>
+                        <w:jc w:val="center"/>
+                        <w:rPr>
+                          <w:rFonts w:ascii="Broadway" w:hAnsi="Broadway"/>
+                          <w:b/>
+                          <w:color w:val="EEECE1" w:themeColor="background2"/>
+                          <w:spacing w:val="10"/>
+                          <w:sz w:val="192"/>
+                          <w:szCs w:val="192"/>
+                          <w14:shadow w14:blurRad="76200" w14:dist="50800" w14:dir="5400000" w14:sx="100000" w14:sy="100000" w14:kx="0" w14:ky="0" w14:algn="tl">
+                            <w14:srgbClr w14:val="000000">
+                              <w14:alpha w14:val="35000"/>
+                            </w14:srgbClr>
+                          </w14:shadow>
+                          <w14:textOutline w14:w="50800" w14:cap="flat" w14:cmpd="sng" w14:algn="ctr">
+                            <w14:solidFill>
+                              <w14:schemeClr w14:val="bg1"/>
+                            </w14:solidFill>
+                            <w14:prstDash w14:val="solid"/>
+                            <w14:round/>
+                          </w14:textOutline>
+                          <w14:textFill>
+                            <w14:gradFill>
+                              <w14:gsLst>
+                                <w14:gs w14:pos="61000">
+                                  <w14:srgbClr w14:val="B12421"/>
+                                </w14:gs>
+                                <w14:gs w14:pos="0">
+                                  <w14:srgbClr w14:val="E03834"/>
+                                </w14:gs>
+                                <w14:gs w14:pos="100000">
+                                  <w14:srgbClr w14:val="4D0D0B"/>
+                                </w14:gs>
+                              </w14:gsLst>
+                              <w14:lin w14:ang="5400000" w14:scaled="0"/>
+                            </w14:gradFill>
+                          </w14:textFill>
+                          <w14:props3d w14:extrusionH="0" w14:contourW="25400" w14:prstMaterial="matte">
+                            <w14:bevelT w14:w="25400" w14:h="55880" w14:prst="artDeco"/>
+                            <w14:contourClr>
+                              <w14:schemeClr w14:val="accent2">
+                                <w14:tint w14:val="20000"/>
+                              </w14:schemeClr>
+                            </w14:contourClr>
+                          </w14:props3d>
+                        </w:rPr>
+                      </w:pPr>
+                      <w:r>
+                        <w:rPr>
+                          <w:rFonts w:ascii="Broadway" w:hAnsi="Broadway"/>
+                          <w:b/>
+                          <w:color w:val="EEECE1" w:themeColor="background2"/>
+                          <w:spacing w:val="10"/>
+                          <w:sz w:val="192"/>
+                          <w:szCs w:val="192"/>
+                          <w14:shadow w14:blurRad="76200" w14:dist="50800" w14:dir="5400000" w14:sx="100000" w14:sy="100000" w14:kx="0" w14:ky="0" w14:algn="tl">
+                            <w14:srgbClr w14:val="000000">
+                              <w14:alpha w14:val="35000"/>
+                            </w14:srgbClr>
+                          </w14:shadow>
+                          <w14:textOutline w14:w="50800" w14:cap="flat" w14:cmpd="sng" w14:algn="ctr">
+                            <w14:solidFill>
+                              <w14:schemeClr w14:val="bg1"/>
+                            </w14:solidFill>
+                            <w14:prstDash w14:val="solid"/>
+                            <w14:round/>
+                          </w14:textOutline>
+                          <w14:textFill>
+                            <w14:gradFill>
+                              <w14:gsLst>
+                                <w14:gs w14:pos="61000">
+                                  <w14:srgbClr w14:val="B12421"/>
+                                </w14:gs>
+                                <w14:gs w14:pos="0">
+                                  <w14:srgbClr w14:val="E03834"/>
+                                </w14:gs>
+                                <w14:gs w14:pos="100000">
+                                  <w14:srgbClr w14:val="4D0D0B"/>
+                                </w14:gs>
+                              </w14:gsLst>
+                              <w14:lin w14:ang="5400000" w14:scaled="0"/>
+                            </w14:gradFill>
+                          </w14:textFill>
+                          <w14:props3d w14:extrusionH="0" w14:contourW="25400" w14:prstMaterial="matte">
+                            <w14:bevelT w14:w="25400" w14:h="55880" w14:prst="artDeco"/>
+                            <w14:contourClr>
+                              <w14:schemeClr w14:val="accent2">
+                                <w14:tint w14:val="20000"/>
+                              </w14:schemeClr>
+                            </w14:contourClr>
+                          </w14:props3d>
+                        </w:rPr>
+                        <w:t>Incredible</w:t>
+                      </w:r>
+                    </w:p>
+                    <w:p>
+                      <w:pPr>
+                        <w:jc w:val="center"/>
+                        <w:rPr>
+                          <w:rFonts w:ascii="Broadway" w:hAnsi="Broadway"/>
+                          <w:b/>
+                          <w:color w:val="EEECE1" w:themeColor="background2"/>
+                          <w:spacing w:val="10"/>
+                          <w:sz w:val="192"/>
+                          <w:szCs w:val="192"/>
+                          <w14:shadow w14:blurRad="76200" w14:dist="50800" w14:dir="5400000" w14:sx="100000" w14:sy="100000" w14:kx="0" w14:ky="0" w14:algn="tl">
+                            <w14:srgbClr w14:val="000000">
+                              <w14:alpha w14:val="35000"/>
+                            </w14:srgbClr>
+                          </w14:shadow>
+                          <w14:textOutline w14:w="50800" w14:cap="flat" w14:cmpd="sng" w14:algn="ctr">
+                            <w14:solidFill>
+                              <w14:schemeClr w14:val="bg1"/>
+                            </w14:solidFill>
+                            <w14:prstDash w14:val="solid"/>
+                            <w14:round/>
+                          </w14:textOutline>
+                          <w14:textFill>
+                            <w14:gradFill>
+                              <w14:gsLst>
+                                <w14:gs w14:pos="61000">
+                                  <w14:srgbClr w14:val="B12421"/>
+                                </w14:gs>
+                                <w14:gs w14:pos="0">
+                                  <w14:srgbClr w14:val="E03834"/>
+                                </w14:gs>
+                                <w14:gs w14:pos="100000">
+                                  <w14:srgbClr w14:val="4D0D0B"/>
+                                </w14:gs>
+                              </w14:gsLst>
+                              <w14:lin w14:ang="5400000" w14:scaled="0"/>
+                            </w14:gradFill>
+                          </w14:textFill>
+                          <w14:props3d w14:extrusionH="0" w14:contourW="25400" w14:prstMaterial="matte">
+                            <w14:bevelT w14:w="25400" w14:h="55880" w14:prst="artDeco"/>
+                            <w14:contourClr>
+                              <w14:schemeClr w14:val="accent2">
+                                <w14:tint w14:val="20000"/>
+                              </w14:schemeClr>
+                            </w14:contourClr>
+                          </w14:props3d>
+                        </w:rPr>
+                      </w:pPr>
+                      <w:r>
+                        <w:rPr>
+                          <w:rFonts w:ascii="Broadway" w:hAnsi="Broadway"/>
+                          <w:b/>
+                          <w:color w:val="EEECE1" w:themeColor="background2"/>
+                          <w:spacing w:val="10"/>
+                          <w:sz w:val="192"/>
+                          <w:szCs w:val="192"/>
+                          <w14:shadow w14:blurRad="76200" w14:dist="50800" w14:dir="5400000" w14:sx="100000" w14:sy="100000" w14:kx="0" w14:ky="0" w14:algn="tl">
+                            <w14:srgbClr w14:val="000000">
+                              <w14:alpha w14:val="35000"/>
+                            </w14:srgbClr>
+                          </w14:shadow>
+                          <w14:textOutline w14:w="50800" w14:cap="flat" w14:cmpd="sng" w14:algn="ctr">
+                            <w14:solidFill>
+                              <w14:schemeClr w14:val="bg1"/>
+                            </w14:solidFill>
+                            <w14:prstDash w14:val="solid"/>
+                            <w14:round/>
+                          </w14:textOutline>
+                          <w14:textFill>
+                            <w14:gradFill>
+                              <w14:gsLst>
+                                <w14:gs w14:pos="61000">
+                                  <w14:srgbClr w14:val="B12421"/>
+                                </w14:gs>
+                                <w14:gs w14:pos="0">
+                                  <w14:srgbClr w14:val="E03834"/>
+                                </w14:gs>
+                                <w14:gs w14:pos="100000">
+                                  <w14:srgbClr w14:val="4D0D0B"/>
+                                </w14:gs>
+                              </w14:gsLst>
+                              <w14:lin w14:ang="5400000" w14:scaled="0"/>
+                            </w14:gradFill>
+                          </w14:textFill>
+                          <w14:props3d w14:extrusionH="0" w14:contourW="25400" w14:prstMaterial="matte">
+                            <w14:bevelT w14:w="25400" w14:h="55880" w14:prst="artDeco"/>
+                            <w14:contourClr>
+                              <w14:schemeClr w14:val="accent2">
+                                <w14:tint w14:val="20000"/>
+                              </w14:schemeClr>
+                            </w14:contourClr>
+                          </w14:props3d>
+                        </w:rPr>
+                        <w:t>Pack of</w:t>
+                      </w:r>
+                    </w:p>
+                    <w:p>
+                      <w:pPr>
+                        <w:jc w:val="center"/>
+                        <w:rPr>
+                          <w:rFonts w:ascii="Broadway" w:hAnsi="Broadway"/>
+                          <w:b/>
+                          <w:color w:val="EEECE1" w:themeColor="background2"/>
+                          <w:spacing w:val="10"/>
+                          <w:sz w:val="192"/>
+                          <w:szCs w:val="192"/>
+                          <w14:shadow w14:blurRad="76200" w14:dist="50800" w14:dir="5400000" w14:sx="100000" w14:sy="100000" w14:kx="0" w14:ky="0" w14:algn="tl">
+                            <w14:srgbClr w14:val="000000">
+                              <w14:alpha w14:val="35000"/>
+                            </w14:srgbClr>
+                          </w14:shadow>
+                          <w14:textOutline w14:w="11430" w14:cap="flat" w14:cmpd="sng" w14:algn="ctr">
+                            <w14:noFill/>
+                            <w14:prstDash w14:val="solid"/>
+                            <w14:round/>
+                          </w14:textOutline>
+                          <w14:textFill>
+                            <w14:gradFill>
+                              <w14:gsLst>
+                                <w14:gs w14:pos="0">
+                                  <w14:srgbClr w14:val="CB231F"/>
+                                </w14:gs>
+                                <w14:gs w14:pos="64000">
+                                  <w14:srgbClr w14:val="921D1A"/>
+                                </w14:gs>
+                                <w14:gs w14:pos="100000">
+                                  <w14:srgbClr w14:val="2F0807"/>
+                                </w14:gs>
+                              </w14:gsLst>
+                              <w14:lin w14:ang="5400000" w14:scaled="0"/>
+                            </w14:gradFill>
+                          </w14:textFill>
+                          <w14:props3d w14:extrusionH="0" w14:contourW="25400" w14:prstMaterial="matte">
+                            <w14:bevelT w14:w="25400" w14:h="55880" w14:prst="artDeco"/>
+                            <w14:contourClr>
+                              <w14:schemeClr w14:val="accent2">
+                                <w14:tint w14:val="20000"/>
+                              </w14:schemeClr>
+                            </w14:contourClr>
+                          </w14:props3d>
+                        </w:rPr>
+                      </w:pPr>
+                    </w:p>
+                  </w:txbxContent>
+                </v:textbox>
+              </v:shape>
+            </w:pict>
+          </mc:Fallback>
+        </mc:AlternateContent>
+      </w:r>
+    </w:p>
+    <w:p>
+      <w:pPr>
+        <w:rPr>
+          <w:b/>
+          <w:color w:val="EEECE1" w:themeColor="background2"/>
+          <w14:shadow w14:blurRad="41275" w14:dist="20320" w14:dir="1800000" w14:sx="100000" w14:sy="100000" w14:kx="0" w14:ky="0" w14:algn="tl">
+            <w14:srgbClr w14:val="000000">
+              <w14:alpha w14:val="60000"/>
+            </w14:srgbClr>
+          </w14:shadow>
+          <w14:textOutline w14:w="6350" w14:cap="flat" w14:cmpd="sng" w14:algn="ctr">
+            <w14:solidFill>
+              <w14:schemeClr w14:val="tx2">
+                <w14:satMod w14:val="155000"/>
+              </w14:schemeClr>
+            </w14:solidFill>
+            <w14:prstDash w14:val="solid"/>
+            <w14:round/>
+          </w14:textOutline>
+          <w14:textFill>
+            <w14:solidFill>
+              <w14:schemeClr w14:val="bg2">
+                <w14:tint w14:val="85000"/>
+                <w14:satMod w14:val="155000"/>
+              </w14:schemeClr>
+            </w14:solidFill>
+          </w14:textFill>
+        </w:rPr>
+      </w:pPr>
+    </w:p>
+    <w:p>
+      <w:pPr>
+        <w:rPr>
+          <w:b/>
+          <w:color w:val="EEECE1" w:themeColor="background2"/>
+          <w14:shadow w14:blurRad="41275" w14:dist="20320" w14:dir="1800000" w14:sx="100000" w14:sy="100000" w14:kx="0" w14:ky="0" w14:algn="tl">
+            <w14:srgbClr w14:val="000000">
+              <w14:alpha w14:val="60000"/>
+            </w14:srgbClr>
+          </w14:shadow>
+          <w14:textOutline w14:w="6350" w14:cap="flat" w14:cmpd="sng" w14:algn="ctr">
+            <w14:solidFill>
+              <w14:schemeClr w14:val="tx2">
+                <w14:satMod w14:val="155000"/>
+              </w14:schemeClr>
+            </w14:solidFill>
+            <w14:prstDash w14:val="solid"/>
+            <w14:round/>
+          </w14:textOutline>
+          <w14:textFill>
+            <w14:solidFill>
+              <w14:schemeClr w14:val="bg2">
+                <w14:tint w14:val="85000"/>
+                <w14:satMod w14:val="155000"/>
+              </w14:schemeClr>
+            </w14:solidFill>
+          </w14:textFill>
+        </w:rPr>
+      </w:pPr>
+    </w:p>
+    <w:p>
+      <w:pPr>
+        <w:rPr>
+          <w:b/>
+          <w:color w:val="EEECE1" w:themeColor="background2"/>
+          <w14:shadow w14:blurRad="41275" w14:dist="20320" w14:dir="1800000" w14:sx="100000" w14:sy="100000" w14:kx="0" w14:ky="0" w14:algn="tl">
+            <w14:srgbClr w14:val="000000">
+              <w14:alpha w14:val="60000"/>
+            </w14:srgbClr>
+          </w14:shadow>
+          <w14:textOutline w14:w="6350" w14:cap="flat" w14:cmpd="sng" w14:algn="ctr">
+            <w14:solidFill>
+              <w14:schemeClr w14:val="tx2">
+                <w14:satMod w14:val="155000"/>
+              </w14:schemeClr>
+            </w14:solidFill>
+            <w14:prstDash w14:val="solid"/>
+            <w14:round/>
+          </w14:textOutline>
+          <w14:textFill>
+            <w14:solidFill>
+              <w14:schemeClr w14:val="bg2">
+                <w14:tint w14:val="85000"/>
+                <w14:satMod w14:val="155000"/>
+              </w14:schemeClr>
+            </w14:solidFill>
+          </w14:textFill>
+        </w:rPr>
+      </w:pPr>
+    </w:p>
+    <w:p>
+      <w:pPr>
+        <w:rPr>
+          <w:b/>
+          <w:color w:val="EEECE1" w:themeColor="background2"/>
+          <w14:shadow w14:blurRad="41275" w14:dist="20320" w14:dir="1800000" w14:sx="100000" w14:sy="100000" w14:kx="0" w14:ky="0" w14:algn="tl">
+            <w14:srgbClr w14:val="000000">
+              <w14:alpha w14:val="60000"/>
+            </w14:srgbClr>
+          </w14:shadow>
+          <w14:textOutline w14:w="6350" w14:cap="flat" w14:cmpd="sng" w14:algn="ctr">
+            <w14:solidFill>
+              <w14:schemeClr w14:val="tx2">
+                <w14:satMod w14:val="155000"/>
+              </w14:schemeClr>
+            </w14:solidFill>
+            <w14:prstDash w14:val="solid"/>
+            <w14:round/>
+          </w14:textOutline>
+          <w14:textFill>
+            <w14:solidFill>
+              <w14:schemeClr w14:val="bg2">
+                <w14:tint w14:val="85000"/>
+                <w14:satMod w14:val="155000"/>
+              </w14:schemeClr>
+            </w14:solidFill>
+          </w14:textFill>
+        </w:rPr>
+      </w:pPr>
+    </w:p>
+    <w:p>
+      <w:pPr>
+        <w:rPr>
+          <w:b/>
+          <w:color w:val="EEECE1" w:themeColor="background2"/>
+          <w14:shadow w14:blurRad="41275" w14:dist="20320" w14:dir="1800000" w14:sx="100000" w14:sy="100000" w14:kx="0" w14:ky="0" w14:algn="tl">
+            <w14:srgbClr w14:val="000000">
+              <w14:alpha w14:val="60000"/>
+            </w14:srgbClr>
+          </w14:shadow>
+          <w14:textOutline w14:w="6350" w14:cap="flat" w14:cmpd="sng" w14:algn="ctr">
+            <w14:solidFill>
+              <w14:schemeClr w14:val="tx2">
+                <w14:satMod w14:val="155000"/>
+              </w14:schemeClr>
+            </w14:solidFill>
+            <w14:prstDash w14:val="solid"/>
+            <w14:round/>
+          </w14:textOutline>
+          <w14:textFill>
+            <w14:solidFill>
+              <w14:schemeClr w14:val="bg2">
+                <w14:tint w14:val="85000"/>
+                <w14:satMod w14:val="155000"/>
+              </w14:schemeClr>
+            </w14:solidFill>
+          </w14:textFill>
+        </w:rPr>
+      </w:pPr>
+    </w:p>
+    <w:p>
+      <w:pPr>
+        <w:rPr>
+          <w:b/>
+          <w:color w:val="EEECE1" w:themeColor="background2"/>
+          <w14:shadow w14:blurRad="41275" w14:dist="20320" w14:dir="1800000" w14:sx="100000" w14:sy="100000" w14:kx="0" w14:ky="0" w14:algn="tl">
+            <w14:srgbClr w14:val="000000">
+              <w14:alpha w14:val="60000"/>
+            </w14:srgbClr>
+          </w14:shadow>
+          <w14:textOutline w14:w="6350" w14:cap="flat" w14:cmpd="sng" w14:algn="ctr">
+            <w14:solidFill>
+              <w14:schemeClr w14:val="tx2">
+                <w14:satMod w14:val="155000"/>
+              </w14:schemeClr>
+            </w14:solidFill>
+            <w14:prstDash w14:val="solid"/>
+            <w14:round/>
+          </w14:textOutline>
+          <w14:textFill>
+            <w14:solidFill>
+              <w14:schemeClr w14:val="bg2">
+                <w14:tint w14:val="85000"/>
+                <w14:satMod w14:val="155000"/>
+              </w14:schemeClr>
+            </w14:solidFill>
+          </w14:textFill>
+        </w:rPr>
+      </w:pPr>
+    </w:p>
+    <w:p>
+      <w:pPr>
+        <w:rPr>
+          <w:b/>
+          <w:color w:val="EEECE1" w:themeColor="background2"/>
+          <w14:shadow w14:blurRad="41275" w14:dist="20320" w14:dir="1800000" w14:sx="100000" w14:sy="100000" w14:kx="0" w14:ky="0" w14:algn="tl">
+            <w14:srgbClr w14:val="000000">
+              <w14:alpha w14:val="60000"/>
+            </w14:srgbClr>
+          </w14:shadow>
+          <w14:textOutline w14:w="6350" w14:cap="flat" w14:cmpd="sng" w14:algn="ctr">
+            <w14:solidFill>
+              <w14:schemeClr w14:val="tx2">
+                <w14:satMod w14:val="155000"/>
+              </w14:schemeClr>
+            </w14:solidFill>
+            <w14:prstDash w14:val="solid"/>
+            <w14:round/>
+          </w14:textOutline>
+          <w14:textFill>
+            <w14:solidFill>
+              <w14:schemeClr w14:val="bg2">
+                <w14:tint w14:val="85000"/>
+                <w14:satMod w14:val="155000"/>
+              </w14:schemeClr>
+            </w14:solidFill>
+          </w14:textFill>
+        </w:rPr>
+      </w:pPr>
+    </w:p>
+    <w:p>
+      <w:pPr>
+        <w:rPr>
+          <w:b/>
+          <w:color w:val="EEECE1" w:themeColor="background2"/>
+          <w14:shadow w14:blurRad="41275" w14:dist="20320" w14:dir="1800000" w14:sx="100000" w14:sy="100000" w14:kx="0" w14:ky="0" w14:algn="tl">
+            <w14:srgbClr w14:val="000000">
+              <w14:alpha w14:val="60000"/>
+            </w14:srgbClr>
+          </w14:shadow>
+          <w14:textOutline w14:w="6350" w14:cap="flat" w14:cmpd="sng" w14:algn="ctr">
+            <w14:solidFill>
+              <w14:schemeClr w14:val="tx2">
+                <w14:satMod w14:val="155000"/>
+              </w14:schemeClr>
+            </w14:solidFill>
+            <w14:prstDash w14:val="solid"/>
+            <w14:round/>
+          </w14:textOutline>
+          <w14:textFill>
+            <w14:solidFill>
+              <w14:schemeClr w14:val="bg2">
+                <w14:tint w14:val="85000"/>
+                <w14:satMod w14:val="155000"/>
+              </w14:schemeClr>
+            </w14:solidFill>
+          </w14:textFill>
+        </w:rPr>
+      </w:pPr>
+    </w:p>
+    <w:p>
+      <w:pPr>
+        <w:rPr>
+          <w:b/>
+          <w:color w:val="EEECE1" w:themeColor="background2"/>
+          <w14:shadow w14:blurRad="41275" w14:dist="20320" w14:dir="1800000" w14:sx="100000" w14:sy="100000" w14:kx="0" w14:ky="0" w14:algn="tl">
+            <w14:srgbClr w14:val="000000">
+              <w14:alpha w14:val="60000"/>
+            </w14:srgbClr>
+          </w14:shadow>
+          <w14:textOutline w14:w="6350" w14:cap="flat" w14:cmpd="sng" w14:algn="ctr">
+            <w14:solidFill>
+              <w14:schemeClr w14:val="tx2">
+                <w14:satMod w14:val="155000"/>
+              </w14:schemeClr>
+            </w14:solidFill>
+            <w14:prstDash w14:val="solid"/>
+            <w14:round/>
+          </w14:textOutline>
+          <w14:textFill>
+            <w14:solidFill>
+              <w14:schemeClr w14:val="bg2">
+                <w14:tint w14:val="85000"/>
+                <w14:satMod w14:val="155000"/>
+              </w14:schemeClr>
+            </w14:solidFill>
+          </w14:textFill>
+        </w:rPr>
+      </w:pPr>
+      <w:r>
+        <w:rPr>
+          <w:noProof/>
+          <w:lang w:eastAsia="hu-HU"/>
+        </w:rPr>
+        <mc:AlternateContent>
+          <mc:Choice Requires="wps">
+            <w:drawing>
+              <wp:anchor distT="0" distB="0" distL="114300" distR="114300" simplePos="0" relativeHeight="251680768" behindDoc="0" locked="0" layoutInCell="1" allowOverlap="1" wp14:anchorId="0887A286" wp14:editId="56729FD5">
+                <wp:simplePos x="0" y="0"/>
+                <wp:positionH relativeFrom="column">
+                  <wp:posOffset>567055</wp:posOffset>
+                </wp:positionH>
+                <wp:positionV relativeFrom="paragraph">
+                  <wp:posOffset>96520</wp:posOffset>
+                </wp:positionV>
+                <wp:extent cx="8134350" cy="1910080"/>
+                <wp:effectExtent l="0" t="0" r="0" b="0"/>
+                <wp:wrapNone/>
+                <wp:docPr id="12" name="Szövegdoboz 3"/>
+                <wp:cNvGraphicFramePr/>
+                <a:graphic xmlns:a="http://schemas.openxmlformats.org/drawingml/2006/main">
+                  <a:graphicData uri="http://schemas.microsoft.com/office/word/2010/wordprocessingShape">
+                    <wps:wsp>
+                      <wps:cNvSpPr txBox="1"/>
+                      <wps:spPr>
+                        <a:xfrm>
+                          <a:off x="0" y="0"/>
+                          <a:ext cx="8134350" cy="1910080"/>
+                        </a:xfrm>
+                        <a:prstGeom prst="rect">
+                          <a:avLst/>
+                        </a:prstGeom>
+                        <a:noFill/>
+                        <a:ln>
+                          <a:noFill/>
+                        </a:ln>
+                        <a:effectLst/>
+                      </wps:spPr>
+                      <wps:txbx>
+                        <w:txbxContent>
+                          <w:p>
+                            <w:pPr>
+                              <w:jc w:val="center"/>
+                              <w:rPr>
+                                <w:rFonts w:ascii="Broadway" w:hAnsi="Broadway"/>
+                                <w:b/>
+                                <w:color w:val="EEECE1" w:themeColor="background2"/>
+                                <w:spacing w:val="10"/>
+                                <w:sz w:val="192"/>
+                                <w:szCs w:val="192"/>
+                                <w14:shadow w14:blurRad="76200" w14:dist="50800" w14:dir="5400000" w14:sx="100000" w14:sy="100000" w14:kx="0" w14:ky="0" w14:algn="tl">
+                                  <w14:srgbClr w14:val="000000">
+                                    <w14:alpha w14:val="35000"/>
+                                  </w14:srgbClr>
+                                </w14:shadow>
+                                <w14:textOutline w14:w="50800" w14:cap="flat" w14:cmpd="sng" w14:algn="ctr">
+                                  <w14:solidFill>
+                                    <w14:schemeClr w14:val="bg1"/>
+                                  </w14:solidFill>
+                                  <w14:prstDash w14:val="solid"/>
+                                  <w14:round/>
+                                </w14:textOutline>
+                                <w14:textFill>
+                                  <w14:gradFill>
+                                    <w14:gsLst>
+                                      <w14:gs w14:pos="25000">
+                                        <w14:schemeClr w14:val="accent2">
+                                          <w14:satMod w14:val="155000"/>
+                                        </w14:schemeClr>
+                                      </w14:gs>
+                                      <w14:gs w14:pos="100000">
+                                        <w14:schemeClr w14:val="accent2">
+                                          <w14:shade w14:val="45000"/>
+                                          <w14:satMod w14:val="165000"/>
+                                        </w14:schemeClr>
+                                      </w14:gs>
+                                    </w14:gsLst>
+                                    <w14:lin w14:ang="5400000" w14:scaled="0"/>
+                                  </w14:gradFill>
+                                </w14:textFill>
+                                <w14:props3d w14:extrusionH="0" w14:contourW="25400" w14:prstMaterial="matte">
+                                  <w14:bevelT w14:w="25400" w14:h="55880" w14:prst="artDeco"/>
+                                  <w14:contourClr>
+                                    <w14:schemeClr w14:val="accent2">
+                                      <w14:tint w14:val="20000"/>
+                                    </w14:schemeClr>
+                                  </w14:contourClr>
+                                </w14:props3d>
+                              </w:rPr>
+                            </w:pPr>
+                            <w:bookmarkStart w:id="0" w:name="_GoBack"/>
+                            <w:r>
+                              <w:rPr>
+                                <w:rFonts w:ascii="Broadway" w:hAnsi="Broadway"/>
+                                <w:b/>
+                                <w:color w:val="EEECE1" w:themeColor="background2"/>
+                                <w:spacing w:val="10"/>
+                                <w:sz w:val="192"/>
+                                <w:szCs w:val="192"/>
+                                <w14:shadow w14:blurRad="76200" w14:dist="50800" w14:dir="5400000" w14:sx="100000" w14:sy="100000" w14:kx="0" w14:ky="0" w14:algn="tl">
+                                  <w14:srgbClr w14:val="000000">
+                                    <w14:alpha w14:val="35000"/>
+                                  </w14:srgbClr>
+                                </w14:shadow>
+                                <w14:textOutline w14:w="50800" w14:cap="flat" w14:cmpd="sng" w14:algn="ctr">
+                                  <w14:solidFill>
+                                    <w14:schemeClr w14:val="bg1"/>
+                                  </w14:solidFill>
+                                  <w14:prstDash w14:val="solid"/>
+                                  <w14:round/>
+                                </w14:textOutline>
+                                <w14:textFill>
+                                  <w14:gradFill>
+                                    <w14:gsLst>
+                                      <w14:gs w14:pos="52900">
+                                        <w14:srgbClr w14:val="CD3B37"/>
+                                      </w14:gs>
+                                      <w14:gs w14:pos="0">
+                                        <w14:srgbClr w14:val="E44E4A"/>
+                                      </w14:gs>
+                                      <w14:gs w14:pos="100000">
+                                        <w14:srgbClr w14:val="8E1916"/>
+                                      </w14:gs>
+                                    </w14:gsLst>
+                                    <w14:lin w14:ang="5400000" w14:scaled="0"/>
+                                  </w14:gradFill>
+                                </w14:textFill>
+                                <w14:props3d w14:extrusionH="0" w14:contourW="25400" w14:prstMaterial="matte">
+                                  <w14:bevelT w14:w="25400" w14:h="55880" w14:prst="artDeco"/>
+                                  <w14:contourClr>
+                                    <w14:schemeClr w14:val="accent2">
+                                      <w14:tint w14:val="20000"/>
+                                    </w14:schemeClr>
+                                  </w14:contourClr>
+                                </w14:props3d>
+                              </w:rPr>
+                              <w:t>Amaz</w:t>
+                            </w:r>
+                            <w:bookmarkEnd w:id="0"/>
+                            <w:r>
+                              <w:rPr>
+                                <w:rFonts w:ascii="Broadway" w:hAnsi="Broadway"/>
+                                <w:b/>
+                                <w:color w:val="EEECE1" w:themeColor="background2"/>
+                                <w:spacing w:val="10"/>
+                                <w:sz w:val="192"/>
+                                <w:szCs w:val="192"/>
+                                <w14:shadow w14:blurRad="76200" w14:dist="50800" w14:dir="5400000" w14:sx="100000" w14:sy="100000" w14:kx="0" w14:ky="0" w14:algn="tl">
+                                  <w14:srgbClr w14:val="000000">
+                                    <w14:alpha w14:val="35000"/>
+                                  </w14:srgbClr>
+                                </w14:shadow>
+                                <w14:textOutline w14:w="50800" w14:cap="flat" w14:cmpd="sng" w14:algn="ctr">
+                                  <w14:solidFill>
+                                    <w14:schemeClr w14:val="bg1"/>
+                                  </w14:solidFill>
+                                  <w14:prstDash w14:val="solid"/>
+                                  <w14:round/>
+                                </w14:textOutline>
+                                <w14:textFill>
+                                  <w14:gradFill>
+                                    <w14:gsLst>
+                                      <w14:gs w14:pos="52900">
+                                        <w14:srgbClr w14:val="CD3B37"/>
+                                      </w14:gs>
+                                      <w14:gs w14:pos="0">
+                                        <w14:srgbClr w14:val="E44E4A"/>
+                                      </w14:gs>
+                                      <w14:gs w14:pos="100000">
+                                        <w14:srgbClr w14:val="8E1916"/>
+                                      </w14:gs>
+                                    </w14:gsLst>
+                                    <w14:lin w14:ang="5400000" w14:scaled="0"/>
+                                  </w14:gradFill>
+                                </w14:textFill>
+                                <w14:props3d w14:extrusionH="0" w14:contourW="25400" w14:prstMaterial="matte">
+                                  <w14:bevelT w14:w="25400" w14:h="55880" w14:prst="artDeco"/>
+                                  <w14:contourClr>
+                                    <w14:schemeClr w14:val="accent2">
+                                      <w14:tint w14:val="20000"/>
+                                    </w14:schemeClr>
+                                  </w14:contourClr>
+                                </w14:props3d>
+                              </w:rPr>
+                              <w:t>ing</w:t>
+                            </w:r>
+                          </w:p>
+                        </w:txbxContent>
+                      </wps:txbx>
+                      <wps:bodyPr rot="0" spcFirstLastPara="0" vertOverflow="overflow" horzOverflow="overflow" vert="horz" wrap="square" lIns="91440" tIns="45720" rIns="91440" bIns="45720" numCol="1" spcCol="0" rtlCol="0" fromWordArt="0" anchor="t" anchorCtr="0" forceAA="0" compatLnSpc="1">
+                        <a:prstTxWarp prst="textNoShape">
+                          <a:avLst/>
+                        </a:prstTxWarp>
+                        <a:noAutofit/>
+                        <a:scene3d>
+                          <a:camera prst="orthographicFront"/>
+                          <a:lightRig rig="soft" dir="tl">
+                            <a:rot lat="0" lon="0" rev="0"/>
+                          </a:lightRig>
+                        </a:scene3d>
+                        <a:sp3d contourW="25400" prstMaterial="matte">
+                          <a:bevelT w="25400" h="55880" prst="artDeco"/>
+                          <a:contourClr>
+                            <a:schemeClr val="accent2">
+                              <a:tint val="20000"/>
+                            </a:schemeClr>
+                          </a:contourClr>
+                        </a:sp3d>
+                      </wps:bodyPr>
+                    </wps:wsp>
+                  </a:graphicData>
+                </a:graphic>
+                <wp14:sizeRelH relativeFrom="margin">
+                  <wp14:pctWidth>0</wp14:pctWidth>
+                </wp14:sizeRelH>
+                <wp14:sizeRelV relativeFrom="margin">
+                  <wp14:pctHeight>0</wp14:pctHeight>
+                </wp14:sizeRelV>
+              </wp:anchor>
+            </w:drawing>
+          </mc:Choice>
+          <mc:Fallback>
+            <w:pict>
+              <v:shape id="Szövegdoboz 3" o:spid="_x0000_s1030" type="#_x0000_t202" style="position:absolute;margin-left:44.65pt;margin-top:7.6pt;width:640.5pt;height:150.4pt;z-index:251680768;visibility:visible;mso-wrap-style:square;mso-width-percent:0;mso-height-percent:0;mso-wrap-distance-left:9pt;mso-wrap-distance-top:0;mso-wrap-distance-right:9pt;mso-wrap-distance-bottom:0;mso-position-horizontal:absolute;mso-position-horizontal-relative:text;mso-position-vertical:absolute;mso-position-vertical-relative:text;mso-width-percent:0;mso-height-percent:0;mso-width-relative:margin;mso-height-relative:margin;v-text-anchor:top" o:gfxdata="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" filled="f" stroked="f">
+                <v:textbox>
+                  <w:txbxContent>
+                    <w:p>
+                      <w:pPr>
+                        <w:jc w:val="center"/>
+                        <w:rPr>
+                          <w:rFonts w:ascii="Broadway" w:hAnsi="Broadway"/>
+                          <w:b/>
+                          <w:color w:val="EEECE1" w:themeColor="background2"/>
+                          <w:spacing w:val="10"/>
+                          <w:sz w:val="192"/>
+                          <w:szCs w:val="192"/>
+                          <w14:shadow w14:blurRad="76200" w14:dist="50800" w14:dir="5400000" w14:sx="100000" w14:sy="100000" w14:kx="0" w14:ky="0" w14:algn="tl">
+                            <w14:srgbClr w14:val="000000">
+                              <w14:alpha w14:val="35000"/>
+                            </w14:srgbClr>
+                          </w14:shadow>
+                          <w14:textOutline w14:w="50800" w14:cap="flat" w14:cmpd="sng" w14:algn="ctr">
+                            <w14:solidFill>
+                              <w14:schemeClr w14:val="bg1"/>
+                            </w14:solidFill>
+                            <w14:prstDash w14:val="solid"/>
+                            <w14:round/>
+                          </w14:textOutline>
+                          <w14:textFill>
+                            <w14:gradFill>
+                              <w14:gsLst>
+                                <w14:gs w14:pos="25000">
+                                  <w14:schemeClr w14:val="accent2">
+                                    <w14:satMod w14:val="155000"/>
+                                  </w14:schemeClr>
+                                </w14:gs>
+                                <w14:gs w14:pos="100000">
+                                  <w14:schemeClr w14:val="accent2">
+                                    <w14:shade w14:val="45000"/>
+                                    <w14:satMod w14:val="165000"/>
+                                  </w14:schemeClr>
+                                </w14:gs>
+                              </w14:gsLst>
+                              <w14:lin w14:ang="5400000" w14:scaled="0"/>
+                            </w14:gradFill>
+                          </w14:textFill>
+                          <w14:props3d w14:extrusionH="0" w14:contourW="25400" w14:prstMaterial="matte">
+                            <w14:bevelT w14:w="25400" w14:h="55880" w14:prst="artDeco"/>
+                            <w14:contourClr>
+                              <w14:schemeClr w14:val="accent2">
+                                <w14:tint w14:val="20000"/>
+                              </w14:schemeClr>
+                            </w14:contourClr>
+                          </w14:props3d>
+                        </w:rPr>
+                      </w:pPr>
+                      <w:bookmarkStart w:id="1" w:name="_GoBack"/>
+                      <w:r>
+                        <w:rPr>
+                          <w:rFonts w:ascii="Broadway" w:hAnsi="Broadway"/>
+                          <w:b/>
+                          <w:color w:val="EEECE1" w:themeColor="background2"/>
+                          <w:spacing w:val="10"/>
+                          <w:sz w:val="192"/>
+                          <w:szCs w:val="192"/>
+                          <w14:shadow w14:blurRad="76200" w14:dist="50800" w14:dir="5400000" w14:sx="100000" w14:sy="100000" w14:kx="0" w14:ky="0" w14:algn="tl">
+                            <w14:srgbClr w14:val="000000">
+                              <w14:alpha w14:val="35000"/>
+                            </w14:srgbClr>
+                          </w14:shadow>
+                          <w14:textOutline w14:w="50800" w14:cap="flat" w14:cmpd="sng" w14:algn="ctr">
+                            <w14:solidFill>
+                              <w14:schemeClr w14:val="bg1"/>
+                            </w14:solidFill>
+                            <w14:prstDash w14:val="solid"/>
+                            <w14:round/>
+                          </w14:textOutline>
+                          <w14:textFill>
+                            <w14:gradFill>
+                              <w14:gsLst>
+                                <w14:gs w14:pos="52900">
+                                  <w14:srgbClr w14:val="CD3B37"/>
+                                </w14:gs>
+                                <w14:gs w14:pos="0">
+                                  <w14:srgbClr w14:val="E44E4A"/>
+                                </w14:gs>
+                                <w14:gs w14:pos="100000">
+                                  <w14:srgbClr w14:val="8E1916"/>
+                                </w14:gs>
+                              </w14:gsLst>
+                              <w14:lin w14:ang="5400000" w14:scaled="0"/>
+                            </w14:gradFill>
+                          </w14:textFill>
+                          <w14:props3d w14:extrusionH="0" w14:contourW="25400" w14:prstMaterial="matte">
+                            <w14:bevelT w14:w="25400" w14:h="55880" w14:prst="artDeco"/>
+                            <w14:contourClr>
+                              <w14:schemeClr w14:val="accent2">
+                                <w14:tint w14:val="20000"/>
+                              </w14:schemeClr>
+                            </w14:contourClr>
+                          </w14:props3d>
+                        </w:rPr>
+                        <w:t>Amaz</w:t>
+                      </w:r>
+                      <w:bookmarkEnd w:id="1"/>
+                      <w:r>
+                        <w:rPr>
+                          <w:rFonts w:ascii="Broadway" w:hAnsi="Broadway"/>
+                          <w:b/>
+                          <w:color w:val="EEECE1" w:themeColor="background2"/>
+                          <w:spacing w:val="10"/>
+                          <w:sz w:val="192"/>
+                          <w:szCs w:val="192"/>
+                          <w14:shadow w14:blurRad="76200" w14:dist="50800" w14:dir="5400000" w14:sx="100000" w14:sy="100000" w14:kx="0" w14:ky="0" w14:algn="tl">
+                            <w14:srgbClr w14:val="000000">
+                              <w14:alpha w14:val="35000"/>
+                            </w14:srgbClr>
+                          </w14:shadow>
+                          <w14:textOutline w14:w="50800" w14:cap="flat" w14:cmpd="sng" w14:algn="ctr">
+                            <w14:solidFill>
+                              <w14:schemeClr w14:val="bg1"/>
+                            </w14:solidFill>
+                            <w14:prstDash w14:val="solid"/>
+                            <w14:round/>
+                          </w14:textOutline>
+                          <w14:textFill>
+                            <w14:gradFill>
+                              <w14:gsLst>
+                                <w14:gs w14:pos="52900">
+                                  <w14:srgbClr w14:val="CD3B37"/>
+                                </w14:gs>
+                                <w14:gs w14:pos="0">
+                                  <w14:srgbClr w14:val="E44E4A"/>
+                                </w14:gs>
+                                <w14:gs w14:pos="100000">
+                                  <w14:srgbClr w14:val="8E1916"/>
+                                </w14:gs>
+                              </w14:gsLst>
+                              <w14:lin w14:ang="5400000" w14:scaled="0"/>
+                            </w14:gradFill>
+                          </w14:textFill>
+                          <w14:props3d w14:extrusionH="0" w14:contourW="25400" w14:prstMaterial="matte">
+                            <w14:bevelT w14:w="25400" w14:h="55880" w14:prst="artDeco"/>
+                            <w14:contourClr>
+                              <w14:schemeClr w14:val="accent2">
+                                <w14:tint w14:val="20000"/>
+                              </w14:schemeClr>
+                            </w14:contourClr>
+                          </w14:props3d>
+                        </w:rPr>
+                        <w:t>ing</w:t>
+                      </w:r>
+                    </w:p>
+                  </w:txbxContent>
+                </v:textbox>
+              </v:shape>
+            </w:pict>
+          </mc:Fallback>
+        </mc:AlternateContent>
+      </w:r>
+    </w:p>
+    <w:p>
+      <w:pPr>
+        <w:rPr>
+          <w:b/>
+          <w:color w:val="EEECE1" w:themeColor="background2"/>
+          <w14:shadow w14:blurRad="41275" w14:dist="20320" w14:dir="1800000" w14:sx="100000" w14:sy="100000" w14:kx="0" w14:ky="0" w14:algn="tl">
+            <w14:srgbClr w14:val="000000">
+              <w14:alpha w14:val="60000"/>
+            </w14:srgbClr>
+          </w14:shadow>
+          <w14:textOutline w14:w="6350" w14:cap="flat" w14:cmpd="sng" w14:algn="ctr">
+            <w14:solidFill>
+              <w14:schemeClr w14:val="tx2">
+                <w14:satMod w14:val="155000"/>
+              </w14:schemeClr>
+            </w14:solidFill>
+            <w14:prstDash w14:val="solid"/>
+            <w14:round/>
+          </w14:textOutline>
+          <w14:textFill>
+            <w14:solidFill>
+              <w14:schemeClr w14:val="bg2">
+                <w14:tint w14:val="85000"/>
+                <w14:satMod w14:val="155000"/>
+              </w14:schemeClr>
+            </w14:solidFill>
+          </w14:textFill>
+        </w:rPr>
+      </w:pPr>
+    </w:p>
+    <w:p>
+      <w:pPr>
+        <w:rPr>
+          <w:b/>
+          <w:color w:val="EEECE1" w:themeColor="background2"/>
+          <w14:shadow w14:blurRad="41275" w14:dist="20320" w14:dir="1800000" w14:sx="100000" w14:sy="100000" w14:kx="0" w14:ky="0" w14:algn="tl">
+            <w14:srgbClr w14:val="000000">
+              <w14:alpha w14:val="60000"/>
+            </w14:srgbClr>
+          </w14:shadow>
+          <w14:textOutline w14:w="6350" w14:cap="flat" w14:cmpd="sng" w14:algn="ctr">
+            <w14:solidFill>
+              <w14:schemeClr w14:val="tx2">
+                <w14:satMod w14:val="155000"/>
+              </w14:schemeClr>
+            </w14:solidFill>
+            <w14:prstDash w14:val="solid"/>
+            <w14:round/>
+          </w14:textOutline>
+          <w14:textFill>
+            <w14:solidFill>
+              <w14:schemeClr w14:val="bg2">
+                <w14:tint w14:val="85000"/>
+                <w14:satMod w14:val="155000"/>
+              </w14:schemeClr>
+            </w14:solidFill>
+          </w14:textFill>
+        </w:rPr>
+      </w:pPr>
+    </w:p>
+    <w:p>
+      <w:pPr>
+        <w:rPr>
+          <w:b/>
+          <w:color w:val="EEECE1" w:themeColor="background2"/>
+          <w14:shadow w14:blurRad="41275" w14:dist="20320" w14:dir="1800000" w14:sx="100000" w14:sy="100000" w14:kx="0" w14:ky="0" w14:algn="tl">
+            <w14:srgbClr w14:val="000000">
+              <w14:alpha w14:val="60000"/>
+            </w14:srgbClr>
+          </w14:shadow>
+          <w14:textOutline w14:w="6350" w14:cap="flat" w14:cmpd="sng" w14:algn="ctr">
+            <w14:solidFill>
+              <w14:schemeClr w14:val="tx2">
+                <w14:satMod w14:val="155000"/>
+              </w14:schemeClr>
+            </w14:solidFill>
+            <w14:prstDash w14:val="solid"/>
+            <w14:round/>
+          </w14:textOutline>
+          <w14:textFill>
+            <w14:solidFill>
+              <w14:schemeClr w14:val="bg2">
+                <w14:tint w14:val="85000"/>
+                <w14:satMod w14:val="155000"/>
+              </w14:schemeClr>
+            </w14:solidFill>
+          </w14:textFill>
+        </w:rPr>
+      </w:pPr>
+    </w:p>
+    <w:p>
+      <w:pPr>
+        <w:rPr>
+          <w:b/>
+          <w:color w:val="EEECE1" w:themeColor="background2"/>
+          <w14:shadow w14:blurRad="41275" w14:dist="20320" w14:dir="1800000" w14:sx="100000" w14:sy="100000" w14:kx="0" w14:ky="0" w14:algn="tl">
+            <w14:srgbClr w14:val="000000">
+              <w14:alpha w14:val="60000"/>
+            </w14:srgbClr>
+          </w14:shadow>
+          <w14:textOutline w14:w="6350" w14:cap="flat" w14:cmpd="sng" w14:algn="ctr">
+            <w14:solidFill>
+              <w14:schemeClr w14:val="tx2">
+                <w14:satMod w14:val="155000"/>
+              </w14:schemeClr>
+            </w14:solidFill>
+            <w14:prstDash w14:val="solid"/>
+            <w14:round/>
+          </w14:textOutline>
+          <w14:textFill>
+            <w14:solidFill>
+              <w14:schemeClr w14:val="bg2">
+                <w14:tint w14:val="85000"/>
+                <w14:satMod w14:val="155000"/>
+              </w14:schemeClr>
+            </w14:solidFill>
+          </w14:textFill>
+        </w:rPr>
+      </w:pPr>
+    </w:p>
+    <w:p>
+      <w:pPr>
+        <w:rPr>
+          <w:b/>
+          <w:color w:val="EEECE1" w:themeColor="background2"/>
+          <w14:shadow w14:blurRad="41275" w14:dist="20320" w14:dir="1800000" w14:sx="100000" w14:sy="100000" w14:kx="0" w14:ky="0" w14:algn="tl">
+            <w14:srgbClr w14:val="000000">
+              <w14:alpha w14:val="60000"/>
+            </w14:srgbClr>
+          </w14:shadow>
+          <w14:textOutline w14:w="6350" w14:cap="flat" w14:cmpd="sng" w14:algn="ctr">
+            <w14:solidFill>
+              <w14:schemeClr w14:val="tx2">
+                <w14:satMod w14:val="155000"/>
+              </w14:schemeClr>
+            </w14:solidFill>
+            <w14:prstDash w14:val="solid"/>
+            <w14:round/>
+          </w14:textOutline>
+          <w14:textFill>
+            <w14:solidFill>
+              <w14:schemeClr w14:val="bg2">
+                <w14:tint w14:val="85000"/>
+                <w14:satMod w14:val="155000"/>
+              </w14:schemeClr>
+            </w14:solidFill>
+          </w14:textFill>
+        </w:rPr>
+      </w:pPr>
+    </w:p>
+    <w:p>
+      <w:pPr>
+        <w:rPr>
+          <w:b/>
+          <w:color w:val="EEECE1" w:themeColor="background2"/>
+          <w14:shadow w14:blurRad="41275" w14:dist="20320" w14:dir="1800000" w14:sx="100000" w14:sy="100000" w14:kx="0" w14:ky="0" w14:algn="tl">
+            <w14:srgbClr w14:val="000000">
+              <w14:alpha w14:val="60000"/>
+            </w14:srgbClr>
+          </w14:shadow>
+          <w14:textOutline w14:w="6350" w14:cap="flat" w14:cmpd="sng" w14:algn="ctr">
+            <w14:solidFill>
+              <w14:schemeClr w14:val="tx2">
+                <w14:satMod w14:val="155000"/>
+              </w14:schemeClr>
+            </w14:solidFill>
+            <w14:prstDash w14:val="solid"/>
+            <w14:round/>
+          </w14:textOutline>
+          <w14:textFill>
+            <w14:solidFill>
+              <w14:schemeClr w14:val="bg2">
+                <w14:tint w14:val="85000"/>
+                <w14:satMod w14:val="155000"/>
+              </w14:schemeClr>
+            </w14:solidFill>
+          </w14:textFill>
+        </w:rPr>
+      </w:pPr>
+    </w:p>
+    <w:p>
+      <w:pPr>
+        <w:rPr>
+          <w:b/>
+          <w:color w:val="EEECE1" w:themeColor="background2"/>
+          <w14:shadow w14:blurRad="41275" w14:dist="20320" w14:dir="1800000" w14:sx="100000" w14:sy="100000" w14:kx="0" w14:ky="0" w14:algn="tl">
+            <w14:srgbClr w14:val="000000">
+              <w14:alpha w14:val="60000"/>
+            </w14:srgbClr>
+          </w14:shadow>
+          <w14:textOutline w14:w="6350" w14:cap="flat" w14:cmpd="sng" w14:algn="ctr">
+            <w14:solidFill>
+              <w14:schemeClr w14:val="tx2">
+                <w14:satMod w14:val="155000"/>
+              </w14:schemeClr>
+            </w14:solidFill>
+            <w14:prstDash w14:val="solid"/>
+            <w14:round/>
+          </w14:textOutline>
+          <w14:textFill>
+            <w14:solidFill>
+              <w14:schemeClr w14:val="bg2">
+                <w14:tint w14:val="85000"/>
+                <w14:satMod w14:val="155000"/>
+              </w14:schemeClr>
+            </w14:solidFill>
+          </w14:textFill>
+        </w:rPr>
+      </w:pPr>
+      <w:r>
+        <w:rPr>
+          <w:noProof/>
+          <w:lang w:eastAsia="hu-HU"/>
+        </w:rPr>
+        <w:lastRenderedPageBreak/>
+        <mc:AlternateContent>
+          <mc:Choice Requires="wps">
+            <w:drawing>
+              <wp:anchor distT="0" distB="0" distL="114300" distR="114300" simplePos="0" relativeHeight="251682816" behindDoc="0" locked="0" layoutInCell="1" allowOverlap="1" wp14:anchorId="367BE212" wp14:editId="499CABEC">
+                <wp:simplePos x="0" y="0"/>
+                <wp:positionH relativeFrom="column">
+                  <wp:posOffset>-899795</wp:posOffset>
+                </wp:positionH>
+                <wp:positionV relativeFrom="paragraph">
+                  <wp:posOffset>205105</wp:posOffset>
+                </wp:positionV>
+                <wp:extent cx="10934700" cy="3600450"/>
+                <wp:effectExtent l="0" t="0" r="0" b="0"/>
+                <wp:wrapNone/>
+                <wp:docPr id="14" name="Szövegdoboz 3"/>
+                <wp:cNvGraphicFramePr/>
+                <a:graphic xmlns:a="http://schemas.openxmlformats.org/drawingml/2006/main">
+                  <a:graphicData uri="http://schemas.microsoft.com/office/word/2010/wordprocessingShape">
+                    <wps:wsp>
+                      <wps:cNvSpPr txBox="1"/>
+                      <wps:spPr>
+                        <a:xfrm>
+                          <a:off x="0" y="0"/>
+                          <a:ext cx="10934700" cy="3600450"/>
+                        </a:xfrm>
+                        <a:prstGeom prst="rect">
+                          <a:avLst/>
+                        </a:prstGeom>
+                        <a:noFill/>
+                        <a:ln>
+                          <a:noFill/>
+                        </a:ln>
+                        <a:effectLst/>
+                      </wps:spPr>
+                      <wps:txbx>
+                        <w:txbxContent>
+                          <w:p>
+                            <w:pPr>
+                              <w:jc w:val="center"/>
+                              <w:rPr>
+                                <w:rFonts w:ascii="Broadway" w:hAnsi="Broadway"/>
+                                <w:b/>
+                                <w:color w:val="EEECE1" w:themeColor="background2"/>
+                                <w:spacing w:val="10"/>
+                                <w:sz w:val="520"/>
+                                <w:szCs w:val="520"/>
+                                <w14:shadow w14:blurRad="76200" w14:dist="50800" w14:dir="5400000" w14:sx="100000" w14:sy="100000" w14:kx="0" w14:ky="0" w14:algn="tl">
+                                  <w14:srgbClr w14:val="000000">
+                                    <w14:alpha w14:val="35000"/>
+                                  </w14:srgbClr>
+                                </w14:shadow>
+                                <w14:textOutline w14:w="50800" w14:cap="flat" w14:cmpd="sng" w14:algn="ctr">
+                                  <w14:solidFill>
+                                    <w14:schemeClr w14:val="bg1"/>
+                                  </w14:solidFill>
+                                  <w14:prstDash w14:val="solid"/>
+                                  <w14:round/>
+                                </w14:textOutline>
+                                <w14:textFill>
+                                  <w14:gradFill>
+                                    <w14:gsLst>
+                                      <w14:gs w14:pos="25000">
+                                        <w14:schemeClr w14:val="accent2">
+                                          <w14:satMod w14:val="155000"/>
+                                        </w14:schemeClr>
+                                      </w14:gs>
+                                      <w14:gs w14:pos="100000">
+                                        <w14:schemeClr w14:val="accent2">
+                                          <w14:shade w14:val="45000"/>
+                                          <w14:satMod w14:val="165000"/>
+                                        </w14:schemeClr>
+                                      </w14:gs>
+                                    </w14:gsLst>
+                                    <w14:lin w14:ang="5400000" w14:scaled="0"/>
+                                  </w14:gradFill>
+                                </w14:textFill>
+                                <w14:props3d w14:extrusionH="0" w14:contourW="25400" w14:prstMaterial="matte">
+                                  <w14:bevelT w14:w="25400" w14:h="55880" w14:prst="artDeco"/>
+                                  <w14:contourClr>
+                                    <w14:schemeClr w14:val="accent2">
+                                      <w14:tint w14:val="20000"/>
+                                    </w14:schemeClr>
+                                  </w14:contourClr>
+                                </w14:props3d>
+                              </w:rPr>
+                            </w:pPr>
+                            <w:r>
+                              <w:rPr>
+                                <w:rFonts w:ascii="Broadway" w:hAnsi="Broadway"/>
+                                <w:b/>
+                                <w:color w:val="EEECE1" w:themeColor="background2"/>
+                                <w:spacing w:val="10"/>
+                                <w:sz w:val="520"/>
+                                <w:szCs w:val="520"/>
+                                <w14:shadow w14:blurRad="76200" w14:dist="50800" w14:dir="5400000" w14:sx="100000" w14:sy="100000" w14:kx="0" w14:ky="0" w14:algn="tl">
+                                  <w14:srgbClr w14:val="000000">
+                                    <w14:alpha w14:val="35000"/>
+                                  </w14:srgbClr>
+                                </w14:shadow>
+                                <w14:textOutline w14:w="50800" w14:cap="flat" w14:cmpd="sng" w14:algn="ctr">
+                                  <w14:solidFill>
+                                    <w14:schemeClr w14:val="bg1"/>
+                                  </w14:solidFill>
+                                  <w14:prstDash w14:val="solid"/>
+                                  <w14:round/>
+                                </w14:textOutline>
+                                <w14:textFill>
+                                  <w14:gradFill>
+                                    <w14:gsLst>
+                                      <w14:gs w14:pos="52900">
+                                        <w14:srgbClr w14:val="CD3B37"/>
+                                      </w14:gs>
+                                      <w14:gs w14:pos="0">
+                                        <w14:srgbClr w14:val="E44E4A"/>
+                                      </w14:gs>
+                                      <w14:gs w14:pos="100000">
+                                        <w14:srgbClr w14:val="8E1916"/>
+                                      </w14:gs>
+                                    </w14:gsLst>
+                                    <w14:lin w14:ang="5400000" w14:scaled="0"/>
+                                  </w14:gradFill>
+                                </w14:textFill>
+                                <w14:props3d w14:extrusionH="0" w14:contourW="25400" w14:prstMaterial="matte">
+                                  <w14:bevelT w14:w="25400" w14:h="55880" w14:prst="artDeco"/>
+                                  <w14:contourClr>
+                                    <w14:schemeClr w14:val="accent2">
+                                      <w14:tint w14:val="20000"/>
+                                    </w14:schemeClr>
+                                  </w14:contourClr>
+                                </w14:props3d>
+                              </w:rPr>
+                              <w:t>WOW</w:t>
+                            </w:r>
+                          </w:p>
+                        </w:txbxContent>
+                      </wps:txbx>
+                      <wps:bodyPr rot="0" spcFirstLastPara="0" vertOverflow="overflow" horzOverflow="overflow" vert="horz" wrap="square" lIns="91440" tIns="45720" rIns="91440" bIns="45720" numCol="1" spcCol="0" rtlCol="0" fromWordArt="0" anchor="t" anchorCtr="0" forceAA="0" compatLnSpc="1">
+                        <a:prstTxWarp prst="textNoShape">
+                          <a:avLst/>
+                        </a:prstTxWarp>
+                        <a:noAutofit/>
+                        <a:scene3d>
+                          <a:camera prst="orthographicFront"/>
+                          <a:lightRig rig="soft" dir="tl">
+                            <a:rot lat="0" lon="0" rev="0"/>
+                          </a:lightRig>
+                        </a:scene3d>
+                        <a:sp3d contourW="25400" prstMaterial="matte">
+                          <a:bevelT w="25400" h="55880" prst="artDeco"/>
+                          <a:contourClr>
+                            <a:schemeClr val="accent2">
+                              <a:tint val="20000"/>
+                            </a:schemeClr>
+                          </a:contourClr>
+                        </a:sp3d>
+                      </wps:bodyPr>
+                    </wps:wsp>
+                  </a:graphicData>
+                </a:graphic>
+                <wp14:sizeRelH relativeFrom="margin">
+                  <wp14:pctWidth>0</wp14:pctWidth>
+                </wp14:sizeRelH>
+                <wp14:sizeRelV relativeFrom="margin">
+                  <wp14:pctHeight>0</wp14:pctHeight>
+                </wp14:sizeRelV>
+              </wp:anchor>
+            </w:drawing>
+          </mc:Choice>
+          <mc:Fallback>
+            <w:pict>
+              <v:shape id="_x0000_s1031" type="#_x0000_t202" style="position:absolute;margin-left:-70.85pt;margin-top:16.15pt;width:861pt;height:283.5pt;z-index:251682816;visibility:visible;mso-wrap-style:square;mso-width-percent:0;mso-height-percent:0;mso-wrap-distance-left:9pt;mso-wrap-distance-top:0;mso-wrap-distance-right:9pt;mso-wrap-distance-bottom:0;mso-position-horizontal:absolute;mso-position-horizontal-relative:text;mso-position-vertical:absolute;mso-position-vertical-relative:text;mso-width-percent:0;mso-height-percent:0;mso-width-relative:margin;mso-height-relative:margin;v-text-anchor:top" o:gfxdata="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" filled="f" stroked="f">
+                <v:textbox>
+                  <w:txbxContent>
+                    <w:p>
+                      <w:pPr>
+                        <w:jc w:val="center"/>
+                        <w:rPr>
+                          <w:rFonts w:ascii="Broadway" w:hAnsi="Broadway"/>
+                          <w:b/>
+                          <w:color w:val="EEECE1" w:themeColor="background2"/>
+                          <w:spacing w:val="10"/>
+                          <w:sz w:val="520"/>
+                          <w:szCs w:val="520"/>
+                          <w14:shadow w14:blurRad="76200" w14:dist="50800" w14:dir="5400000" w14:sx="100000" w14:sy="100000" w14:kx="0" w14:ky="0" w14:algn="tl">
+                            <w14:srgbClr w14:val="000000">
+                              <w14:alpha w14:val="35000"/>
+                            </w14:srgbClr>
+                          </w14:shadow>
+                          <w14:textOutline w14:w="50800" w14:cap="flat" w14:cmpd="sng" w14:algn="ctr">
+                            <w14:solidFill>
+                              <w14:schemeClr w14:val="bg1"/>
+                            </w14:solidFill>
+                            <w14:prstDash w14:val="solid"/>
+                            <w14:round/>
+                          </w14:textOutline>
+                          <w14:textFill>
+                            <w14:gradFill>
+                              <w14:gsLst>
+                                <w14:gs w14:pos="25000">
+                                  <w14:schemeClr w14:val="accent2">
+                                    <w14:satMod w14:val="155000"/>
+                                  </w14:schemeClr>
+                                </w14:gs>
+                                <w14:gs w14:pos="100000">
+                                  <w14:schemeClr w14:val="accent2">
+                                    <w14:shade w14:val="45000"/>
+                                    <w14:satMod w14:val="165000"/>
+                                  </w14:schemeClr>
+                                </w14:gs>
+                              </w14:gsLst>
+                              <w14:lin w14:ang="5400000" w14:scaled="0"/>
+                            </w14:gradFill>
+                          </w14:textFill>
+                          <w14:props3d w14:extrusionH="0" w14:contourW="25400" w14:prstMaterial="matte">
+                            <w14:bevelT w14:w="25400" w14:h="55880" w14:prst="artDeco"/>
+                            <w14:contourClr>
+                              <w14:schemeClr w14:val="accent2">
+                                <w14:tint w14:val="20000"/>
+                              </w14:schemeClr>
+                            </w14:contourClr>
+                          </w14:props3d>
+                        </w:rPr>
+                      </w:pPr>
+                      <w:r>
+                        <w:rPr>
+                          <w:rFonts w:ascii="Broadway" w:hAnsi="Broadway"/>
+                          <w:b/>
+                          <w:color w:val="EEECE1" w:themeColor="background2"/>
+                          <w:spacing w:val="10"/>
+                          <w:sz w:val="520"/>
+                          <w:szCs w:val="520"/>
+                          <w14:shadow w14:blurRad="76200" w14:dist="50800" w14:dir="5400000" w14:sx="100000" w14:sy="100000" w14:kx="0" w14:ky="0" w14:algn="tl">
+                            <w14:srgbClr w14:val="000000">
+                              <w14:alpha w14:val="35000"/>
+                            </w14:srgbClr>
+                          </w14:shadow>
+                          <w14:textOutline w14:w="50800" w14:cap="flat" w14:cmpd="sng" w14:algn="ctr">
+                            <w14:solidFill>
+                              <w14:schemeClr w14:val="bg1"/>
+                            </w14:solidFill>
+                            <w14:prstDash w14:val="solid"/>
+                            <w14:round/>
+                          </w14:textOutline>
+                          <w14:textFill>
+                            <w14:gradFill>
+                              <w14:gsLst>
+                                <w14:gs w14:pos="52900">
+                                  <w14:srgbClr w14:val="CD3B37"/>
+                                </w14:gs>
+                                <w14:gs w14:pos="0">
+                                  <w14:srgbClr w14:val="E44E4A"/>
+                                </w14:gs>
+                                <w14:gs w14:pos="100000">
+                                  <w14:srgbClr w14:val="8E1916"/>
+                                </w14:gs>
+                              </w14:gsLst>
+                              <w14:lin w14:ang="5400000" w14:scaled="0"/>
+                            </w14:gradFill>
+                          </w14:textFill>
+                          <w14:props3d w14:extrusionH="0" w14:contourW="25400" w14:prstMaterial="matte">
+                            <w14:bevelT w14:w="25400" w14:h="55880" w14:prst="artDeco"/>
+                            <w14:contourClr>
+                              <w14:schemeClr w14:val="accent2">
+                                <w14:tint w14:val="20000"/>
+                              </w14:schemeClr>
+                            </w14:contourClr>
+                          </w14:props3d>
+                        </w:rPr>
+                        <w:t>WOW</w:t>
+                      </w:r>
+                    </w:p>
+                  </w:txbxContent>
+                </v:textbox>
+              </v:shape>
+            </w:pict>
+          </mc:Fallback>
+        </mc:AlternateContent>
+      </w:r>
+    </w:p>
+    <w:p>
+      <w:pPr>
+        <w:rPr>
+          <w:b/>
+          <w:color w:val="EEECE1" w:themeColor="background2"/>
+          <w14:shadow w14:blurRad="41275" w14:dist="20320" w14:dir="1800000" w14:sx="100000" w14:sy="100000" w14:kx="0" w14:ky="0" w14:algn="tl">
+            <w14:srgbClr w14:val="000000">
+              <w14:alpha w14:val="60000"/>
+            </w14:srgbClr>
+          </w14:shadow>
+          <w14:textOutline w14:w="6350" w14:cap="flat" w14:cmpd="sng" w14:algn="ctr">
+            <w14:solidFill>
+              <w14:schemeClr w14:val="tx2">
+                <w14:satMod w14:val="155000"/>
+              </w14:schemeClr>
+            </w14:solidFill>
+            <w14:prstDash w14:val="solid"/>
+            <w14:round/>
+          </w14:textOutline>
+          <w14:textFill>
+            <w14:solidFill>
+              <w14:schemeClr w14:val="bg2">
+                <w14:tint w14:val="85000"/>
+                <w14:satMod w14:val="155000"/>
+              </w14:schemeClr>
+            </w14:solidFill>
+          </w14:textFill>
+        </w:rPr>
+      </w:pPr>
+    </w:p>
+    <w:p>
+      <w:pPr>
+        <w:rPr>
+          <w:b/>
+          <w:color w:val="EEECE1" w:themeColor="background2"/>
+          <w14:shadow w14:blurRad="41275" w14:dist="20320" w14:dir="1800000" w14:sx="100000" w14:sy="100000" w14:kx="0" w14:ky="0" w14:algn="tl">
+            <w14:srgbClr w14:val="000000">
+              <w14:alpha w14:val="60000"/>
+            </w14:srgbClr>
+          </w14:shadow>
+          <w14:textOutline w14:w="6350" w14:cap="flat" w14:cmpd="sng" w14:algn="ctr">
+            <w14:solidFill>
+              <w14:schemeClr w14:val="tx2">
+                <w14:satMod w14:val="155000"/>
+              </w14:schemeClr>
+            </w14:solidFill>
+            <w14:prstDash w14:val="solid"/>
+            <w14:round/>
+          </w14:textOutline>
+          <w14:textFill>
+            <w14:solidFill>
+              <w14:schemeClr w14:val="bg2">
+                <w14:tint w14:val="85000"/>
+                <w14:satMod w14:val="155000"/>
+              </w14:schemeClr>
+            </w14:solidFill>
+          </w14:textFill>
+        </w:rPr>
+      </w:pPr>
+    </w:p>
+    <w:p>
+      <w:pPr>
+        <w:rPr>
+          <w:b/>
+          <w:color w:val="EEECE1" w:themeColor="background2"/>
+          <w14:shadow w14:blurRad="41275" w14:dist="20320" w14:dir="1800000" w14:sx="100000" w14:sy="100000" w14:kx="0" w14:ky="0" w14:algn="tl">
+            <w14:srgbClr w14:val="000000">
+              <w14:alpha w14:val="60000"/>
+            </w14:srgbClr>
+          </w14:shadow>
+          <w14:textOutline w14:w="6350" w14:cap="flat" w14:cmpd="sng" w14:algn="ctr">
+            <w14:solidFill>
+              <w14:schemeClr w14:val="tx2">
+                <w14:satMod w14:val="155000"/>
+              </w14:schemeClr>
+            </w14:solidFill>
+            <w14:prstDash w14:val="solid"/>
+            <w14:round/>
+          </w14:textOutline>
+          <w14:textFill>
+            <w14:solidFill>
+              <w14:schemeClr w14:val="bg2">
+                <w14:tint w14:val="85000"/>
+                <w14:satMod w14:val="155000"/>
+              </w14:schemeClr>
+            </w14:solidFill>
+          </w14:textFill>
+        </w:rPr>
+      </w:pPr>
+    </w:p>
+    <w:p>
+      <w:pPr>
+        <w:rPr>
+          <w:b/>
+          <w:color w:val="EEECE1" w:themeColor="background2"/>
+          <w14:shadow w14:blurRad="41275" w14:dist="20320" w14:dir="1800000" w14:sx="100000" w14:sy="100000" w14:kx="0" w14:ky="0" w14:algn="tl">
+            <w14:srgbClr w14:val="000000">
+              <w14:alpha w14:val="60000"/>
+            </w14:srgbClr>
+          </w14:shadow>
+          <w14:textOutline w14:w="6350" w14:cap="flat" w14:cmpd="sng" w14:algn="ctr">
+            <w14:solidFill>
+              <w14:schemeClr w14:val="tx2">
+                <w14:satMod w14:val="155000"/>
+              </w14:schemeClr>
+            </w14:solidFill>
+            <w14:prstDash w14:val="solid"/>
+            <w14:round/>
+          </w14:textOutline>
+          <w14:textFill>
+            <w14:solidFill>
+              <w14:schemeClr w14:val="bg2">
+                <w14:tint w14:val="85000"/>
+                <w14:satMod w14:val="155000"/>
+              </w14:schemeClr>
+            </w14:solidFill>
+          </w14:textFill>
+        </w:rPr>
+      </w:pPr>
+    </w:p>
+    <w:p>
+      <w:pPr>
+        <w:rPr>
+          <w:b/>
+          <w:color w:val="EEECE1" w:themeColor="background2"/>
+          <w14:shadow w14:blurRad="41275" w14:dist="20320" w14:dir="1800000" w14:sx="100000" w14:sy="100000" w14:kx="0" w14:ky="0" w14:algn="tl">
+            <w14:srgbClr w14:val="000000">
+              <w14:alpha w14:val="60000"/>
+            </w14:srgbClr>
+          </w14:shadow>
+          <w14:textOutline w14:w="6350" w14:cap="flat" w14:cmpd="sng" w14:algn="ctr">
+            <w14:solidFill>
+              <w14:schemeClr w14:val="tx2">
+                <w14:satMod w14:val="155000"/>
+              </w14:schemeClr>
+            </w14:solidFill>
+            <w14:prstDash w14:val="solid"/>
+            <w14:round/>
+          </w14:textOutline>
+          <w14:textFill>
+            <w14:solidFill>
+              <w14:schemeClr w14:val="bg2">
+                <w14:tint w14:val="85000"/>
+                <w14:satMod w14:val="155000"/>
+              </w14:schemeClr>
+            </w14:solidFill>
+          </w14:textFill>
+        </w:rPr>
+      </w:pPr>
+    </w:p>
+    <w:p>
+      <w:pPr>
+        <w:rPr>
+          <w:b/>
+          <w:color w:val="EEECE1" w:themeColor="background2"/>
+          <w14:shadow w14:blurRad="41275" w14:dist="20320" w14:dir="1800000" w14:sx="100000" w14:sy="100000" w14:kx="0" w14:ky="0" w14:algn="tl">
+            <w14:srgbClr w14:val="000000">
+              <w14:alpha w14:val="60000"/>
+            </w14:srgbClr>
+          </w14:shadow>
+          <w14:textOutline w14:w="6350" w14:cap="flat" w14:cmpd="sng" w14:algn="ctr">
+            <w14:solidFill>
+              <w14:schemeClr w14:val="tx2">
+                <w14:satMod w14:val="155000"/>
+              </w14:schemeClr>
+            </w14:solidFill>
+            <w14:prstDash w14:val="solid"/>
+            <w14:round/>
+          </w14:textOutline>
+          <w14:textFill>
+            <w14:solidFill>
+              <w14:schemeClr w14:val="bg2">
+                <w14:tint w14:val="85000"/>
+                <w14:satMod w14:val="155000"/>
+              </w14:schemeClr>
+            </w14:solidFill>
+          </w14:textFill>
+        </w:rPr>
+      </w:pPr>
+    </w:p>
+    <w:p>
+      <w:pPr>
+        <w:rPr>
+          <w:b/>
+          <w:color w:val="EEECE1" w:themeColor="background2"/>
+          <w14:shadow w14:blurRad="41275" w14:dist="20320" w14:dir="1800000" w14:sx="100000" w14:sy="100000" w14:kx="0" w14:ky="0" w14:algn="tl">
+            <w14:srgbClr w14:val="000000">
+              <w14:alpha w14:val="60000"/>
+            </w14:srgbClr>
+          </w14:shadow>
+          <w14:textOutline w14:w="6350" w14:cap="flat" w14:cmpd="sng" w14:algn="ctr">
+            <w14:solidFill>
+              <w14:schemeClr w14:val="tx2">
+                <w14:satMod w14:val="155000"/>
+              </w14:schemeClr>
+            </w14:solidFill>
+            <w14:prstDash w14:val="solid"/>
+            <w14:round/>
+          </w14:textOutline>
+          <w14:textFill>
+            <w14:solidFill>
+              <w14:schemeClr w14:val="bg2">
+                <w14:tint w14:val="85000"/>
+                <w14:satMod w14:val="155000"/>
+              </w14:schemeClr>
+            </w14:solidFill>
+          </w14:textFill>
+        </w:rPr>
+      </w:pPr>
+    </w:p>
+    <w:p>
+      <w:pPr>
+        <w:rPr>
+          <w:b/>
+          <w:color w:val="EEECE1" w:themeColor="background2"/>
+          <w14:shadow w14:blurRad="41275" w14:dist="20320" w14:dir="1800000" w14:sx="100000" w14:sy="100000" w14:kx="0" w14:ky="0" w14:algn="tl">
+            <w14:srgbClr w14:val="000000">
+              <w14:alpha w14:val="60000"/>
+            </w14:srgbClr>
+          </w14:shadow>
+          <w14:textOutline w14:w="6350" w14:cap="flat" w14:cmpd="sng" w14:algn="ctr">
+            <w14:solidFill>
+              <w14:schemeClr w14:val="tx2">
+                <w14:satMod w14:val="155000"/>
+              </w14:schemeClr>
+            </w14:solidFill>
+            <w14:prstDash w14:val="solid"/>
+            <w14:round/>
+          </w14:textOutline>
+          <w14:textFill>
+            <w14:solidFill>
+              <w14:schemeClr w14:val="bg2">
+                <w14:tint w14:val="85000"/>
+                <w14:satMod w14:val="155000"/>
+              </w14:schemeClr>
+            </w14:solidFill>
+          </w14:textFill>
+        </w:rPr>
+      </w:pPr>
+    </w:p>
+    <w:p>
+      <w:pPr>
+        <w:rPr>
+          <w:b/>
+          <w:color w:val="EEECE1" w:themeColor="background2"/>
+          <w14:shadow w14:blurRad="41275" w14:dist="20320" w14:dir="1800000" w14:sx="100000" w14:sy="100000" w14:kx="0" w14:ky="0" w14:algn="tl">
+            <w14:srgbClr w14:val="000000">
+              <w14:alpha w14:val="60000"/>
+            </w14:srgbClr>
+          </w14:shadow>
+          <w14:textOutline w14:w="6350" w14:cap="flat" w14:cmpd="sng" w14:algn="ctr">
+            <w14:solidFill>
+              <w14:schemeClr w14:val="tx2">
+                <w14:satMod w14:val="155000"/>
+              </w14:schemeClr>
+            </w14:solidFill>
+            <w14:prstDash w14:val="solid"/>
+            <w14:round/>
+          </w14:textOutline>
+          <w14:textFill>
+            <w14:solidFill>
+              <w14:schemeClr w14:val="bg2">
+                <w14:tint w14:val="85000"/>
+                <w14:satMod w14:val="155000"/>
+              </w14:schemeClr>
+            </w14:solidFill>
+          </w14:textFill>
+        </w:rPr>
+      </w:pPr>
+    </w:p>
+    <w:p>
+      <w:pPr>
+        <w:rPr>
+          <w:b/>
+          <w:color w:val="EEECE1" w:themeColor="background2"/>
+          <w14:shadow w14:blurRad="41275" w14:dist="20320" w14:dir="1800000" w14:sx="100000" w14:sy="100000" w14:kx="0" w14:ky="0" w14:algn="tl">
+            <w14:srgbClr w14:val="000000">
+              <w14:alpha w14:val="60000"/>
+            </w14:srgbClr>
+          </w14:shadow>
+          <w14:textOutline w14:w="6350" w14:cap="flat" w14:cmpd="sng" w14:algn="ctr">
+            <w14:solidFill>
+              <w14:schemeClr w14:val="tx2">
+                <w14:satMod w14:val="155000"/>
+              </w14:schemeClr>
+            </w14:solidFill>
+            <w14:prstDash w14:val="solid"/>
+            <w14:round/>
+          </w14:textOutline>
+          <w14:textFill>
+            <w14:solidFill>
+              <w14:schemeClr w14:val="bg2">
+                <w14:tint w14:val="85000"/>
+                <w14:satMod w14:val="155000"/>
+              </w14:schemeClr>
+            </w14:solidFill>
+          </w14:textFill>
+        </w:rPr>
+      </w:pPr>
+    </w:p>
+    <w:p>
+      <w:pPr>
+        <w:rPr>
+          <w:b/>
+          <w:color w:val="EEECE1" w:themeColor="background2"/>
+          <w14:shadow w14:blurRad="41275" w14:dist="20320" w14:dir="1800000" w14:sx="100000" w14:sy="100000" w14:kx="0" w14:ky="0" w14:algn="tl">
+            <w14:srgbClr w14:val="000000">
+              <w14:alpha w14:val="60000"/>
+            </w14:srgbClr>
+          </w14:shadow>
+          <w14:textOutline w14:w="6350" w14:cap="flat" w14:cmpd="sng" w14:algn="ctr">
+            <w14:solidFill>
+              <w14:schemeClr w14:val="tx2">
+                <w14:satMod w14:val="155000"/>
+              </w14:schemeClr>
+            </w14:solidFill>
+            <w14:prstDash w14:val="solid"/>
+            <w14:round/>
+          </w14:textOutline>
+          <w14:textFill>
+            <w14:solidFill>
+              <w14:schemeClr w14:val="bg2">
+                <w14:tint w14:val="85000"/>
+                <w14:satMod w14:val="155000"/>
+              </w14:schemeClr>
+            </w14:solidFill>
+          </w14:textFill>
+        </w:rPr>
+      </w:pPr>
+    </w:p>
+    <w:p>
+      <w:pPr>
+        <w:rPr>
+          <w:b/>
+          <w:color w:val="EEECE1" w:themeColor="background2"/>
+          <w14:shadow w14:blurRad="41275" w14:dist="20320" w14:dir="1800000" w14:sx="100000" w14:sy="100000" w14:kx="0" w14:ky="0" w14:algn="tl">
+            <w14:srgbClr w14:val="000000">
+              <w14:alpha w14:val="60000"/>
+            </w14:srgbClr>
+          </w14:shadow>
+          <w14:textOutline w14:w="6350" w14:cap="flat" w14:cmpd="sng" w14:algn="ctr">
+            <w14:solidFill>
+              <w14:schemeClr w14:val="tx2">
+                <w14:satMod w14:val="155000"/>
+              </w14:schemeClr>
+            </w14:solidFill>
+            <w14:prstDash w14:val="solid"/>
+            <w14:round/>
+          </w14:textOutline>
+          <w14:textFill>
+            <w14:solidFill>
+              <w14:schemeClr w14:val="bg2">
+                <w14:tint w14:val="85000"/>
+                <w14:satMod w14:val="155000"/>
+              </w14:schemeClr>
+            </w14:solidFill>
+          </w14:textFill>
+        </w:rPr>
+      </w:pPr>
+    </w:p>
+    <w:p>
+      <w:pPr>
+        <w:rPr>
+          <w:b/>
+          <w:color w:val="EEECE1" w:themeColor="background2"/>
+          <w14:shadow w14:blurRad="41275" w14:dist="20320" w14:dir="1800000" w14:sx="100000" w14:sy="100000" w14:kx="0" w14:ky="0" w14:algn="tl">
+            <w14:srgbClr w14:val="000000">
+              <w14:alpha w14:val="60000"/>
+            </w14:srgbClr>
+          </w14:shadow>
+          <w14:textOutline w14:w="6350" w14:cap="flat" w14:cmpd="sng" w14:algn="ctr">
+            <w14:solidFill>
+              <w14:schemeClr w14:val="tx2">
+                <w14:satMod w14:val="155000"/>
+              </w14:schemeClr>
+            </w14:solidFill>
+            <w14:prstDash w14:val="solid"/>
+            <w14:round/>
+          </w14:textOutline>
+          <w14:textFill>
+            <w14:solidFill>
+              <w14:schemeClr w14:val="bg2">
+                <w14:tint w14:val="85000"/>
+                <w14:satMod w14:val="155000"/>
+              </w14:schemeClr>
+            </w14:solidFill>
+          </w14:textFill>
+        </w:rPr>
+      </w:pPr>
+    </w:p>
+    <w:p>
+      <w:pPr>
+        <w:rPr>
+          <w:b/>
+          <w:color w:val="EEECE1" w:themeColor="background2"/>
+          <w14:shadow w14:blurRad="41275" w14:dist="20320" w14:dir="1800000" w14:sx="100000" w14:sy="100000" w14:kx="0" w14:ky="0" w14:algn="tl">
+            <w14:srgbClr w14:val="000000">
+              <w14:alpha w14:val="60000"/>
+            </w14:srgbClr>
+          </w14:shadow>
+          <w14:textOutline w14:w="6350" w14:cap="flat" w14:cmpd="sng" w14:algn="ctr">
+            <w14:solidFill>
+              <w14:schemeClr w14:val="tx2">
+                <w14:satMod w14:val="155000"/>
+              </w14:schemeClr>
+            </w14:solidFill>
+            <w14:prstDash w14:val="solid"/>
+            <w14:round/>
+          </w14:textOutline>
+          <w14:textFill>
+            <w14:solidFill>
+              <w14:schemeClr w14:val="bg2">
+                <w14:tint w14:val="85000"/>
+                <w14:satMod w14:val="155000"/>
+              </w14:schemeClr>
+            </w14:solidFill>
+          </w14:textFill>
+        </w:rPr>
+      </w:pPr>
+    </w:p>
+    <w:p>
+      <w:pPr>
+        <w:rPr>
+          <w:b/>
+          <w:color w:val="EEECE1" w:themeColor="background2"/>
+          <w14:shadow w14:blurRad="41275" w14:dist="20320" w14:dir="1800000" w14:sx="100000" w14:sy="100000" w14:kx="0" w14:ky="0" w14:algn="tl">
+            <w14:srgbClr w14:val="000000">
+              <w14:alpha w14:val="60000"/>
+            </w14:srgbClr>
+          </w14:shadow>
+          <w14:textOutline w14:w="6350" w14:cap="flat" w14:cmpd="sng" w14:algn="ctr">
+            <w14:solidFill>
+              <w14:schemeClr w14:val="tx2">
+                <w14:satMod w14:val="155000"/>
+              </w14:schemeClr>
+            </w14:solidFill>
+            <w14:prstDash w14:val="solid"/>
+            <w14:round/>
+          </w14:textOutline>
+          <w14:textFill>
+            <w14:solidFill>
+              <w14:schemeClr w14:val="bg2">
+                <w14:tint w14:val="85000"/>
+                <w14:satMod w14:val="155000"/>
+              </w14:schemeClr>
+            </w14:solidFill>
+          </w14:textFill>
+        </w:rPr>
+      </w:pPr>
+    </w:p>
+    <w:p>
+      <w:pPr>
+        <w:rPr>
+          <w:b/>
+          <w:color w:val="EEECE1" w:themeColor="background2"/>
+          <w14:shadow w14:blurRad="41275" w14:dist="20320" w14:dir="1800000" w14:sx="100000" w14:sy="100000" w14:kx="0" w14:ky="0" w14:algn="tl">
+            <w14:srgbClr w14:val="000000">
+              <w14:alpha w14:val="60000"/>
+            </w14:srgbClr>
+          </w14:shadow>
+          <w14:textOutline w14:w="6350" w14:cap="flat" w14:cmpd="sng" w14:algn="ctr">
+            <w14:solidFill>
+              <w14:schemeClr w14:val="tx2">
+                <w14:satMod w14:val="155000"/>
+              </w14:schemeClr>
+            </w14:solidFill>
+            <w14:prstDash w14:val="solid"/>
+            <w14:round/>
+          </w14:textOutline>
+          <w14:textFill>
+            <w14:solidFill>
+              <w14:schemeClr w14:val="bg2">
+                <w14:tint w14:val="85000"/>
+                <w14:satMod w14:val="155000"/>
+              </w14:schemeClr>
+            </w14:solidFill>
+          </w14:textFill>
+        </w:rPr>
+      </w:pPr>
+    </w:p>
+    <w:p>
+      <w:pPr>
+        <w:rPr>
+          <w:b/>
+          <w:color w:val="EEECE1" w:themeColor="background2"/>
+          <w14:shadow w14:blurRad="41275" w14:dist="20320" w14:dir="1800000" w14:sx="100000" w14:sy="100000" w14:kx="0" w14:ky="0" w14:algn="tl">
+            <w14:srgbClr w14:val="000000">
+              <w14:alpha w14:val="60000"/>
+            </w14:srgbClr>
+          </w14:shadow>
+          <w14:textOutline w14:w="6350" w14:cap="flat" w14:cmpd="sng" w14:algn="ctr">
+            <w14:solidFill>
+              <w14:schemeClr w14:val="tx2">
+                <w14:satMod w14:val="155000"/>
+              </w14:schemeClr>
+            </w14:solidFill>
+            <w14:prstDash w14:val="solid"/>
+            <w14:round/>
+          </w14:textOutline>
+          <w14:textFill>
+            <w14:solidFill>
+              <w14:schemeClr w14:val="bg2">
+                <w14:tint w14:val="85000"/>
+                <w14:satMod w14:val="155000"/>
+              </w14:schemeClr>
+            </w14:solidFill>
+          </w14:textFill>
+        </w:rPr>
+      </w:pPr>
+    </w:p>
+    <w:p>
+      <w:pPr>
+        <w:rPr>
+          <w:b/>
+          <w:color w:val="EEECE1" w:themeColor="background2"/>
+          <w14:shadow w14:blurRad="41275" w14:dist="20320" w14:dir="1800000" w14:sx="100000" w14:sy="100000" w14:kx="0" w14:ky="0" w14:algn="tl">
+            <w14:srgbClr w14:val="000000">
+              <w14:alpha w14:val="60000"/>
+            </w14:srgbClr>
+          </w14:shadow>
+          <w14:textOutline w14:w="6350" w14:cap="flat" w14:cmpd="sng" w14:algn="ctr">
+            <w14:solidFill>
+              <w14:schemeClr w14:val="tx2">
+                <w14:satMod w14:val="155000"/>
+              </w14:schemeClr>
+            </w14:solidFill>
+            <w14:prstDash w14:val="solid"/>
+            <w14:round/>
+          </w14:textOutline>
+          <w14:textFill>
+            <w14:solidFill>
+              <w14:schemeClr w14:val="bg2">
+                <w14:tint w14:val="85000"/>
+                <w14:satMod w14:val="155000"/>
+              </w14:schemeClr>
+            </w14:solidFill>
+          </w14:textFill>
+        </w:rPr>
+      </w:pPr>
+    </w:p>
+    <w:p>
+      <w:pPr>
+        <w:rPr>
+          <w:b/>
+          <w:color w:val="EEECE1" w:themeColor="background2"/>
+          <w14:shadow w14:blurRad="41275" w14:dist="20320" w14:dir="1800000" w14:sx="100000" w14:sy="100000" w14:kx="0" w14:ky="0" w14:algn="tl">
+            <w14:srgbClr w14:val="000000">
+              <w14:alpha w14:val="60000"/>
+            </w14:srgbClr>
+          </w14:shadow>
+          <w14:textOutline w14:w="6350" w14:cap="flat" w14:cmpd="sng" w14:algn="ctr">
+            <w14:solidFill>
+              <w14:schemeClr w14:val="tx2">
+                <w14:satMod w14:val="155000"/>
+              </w14:schemeClr>
+            </w14:solidFill>
+            <w14:prstDash w14:val="solid"/>
+            <w14:round/>
+          </w14:textOutline>
+          <w14:textFill>
+            <w14:solidFill>
+              <w14:schemeClr w14:val="bg2">
+                <w14:tint w14:val="85000"/>
+                <w14:satMod w14:val="155000"/>
+              </w14:schemeClr>
+            </w14:solidFill>
+          </w14:textFill>
+        </w:rPr>
+      </w:pPr>
+      <w:r>
+        <w:rPr>
+          <w:noProof/>
+          <w:lang w:eastAsia="hu-HU"/>
+        </w:rPr>
         <mc:AlternateContent>
           <mc:Choice Requires="wps">
             <w:drawing>
@@ -2298,7 +4582,7 @@
           </mc:Choice>
           <mc:Fallback>
             <w:pict>
-              <v:shape id="Szövegdoboz 4" o:spid="_x0000_s1030" type="#_x0000_t202" style="position:absolute;margin-left:7.55pt;margin-top:210.85pt;width:449.75pt;height:291.2pt;z-index:251663360;visibility:visible;mso-wrap-style:square;mso-width-percent:0;mso-height-percent:0;mso-wrap-distance-left:9pt;mso-wrap-distance-top:0;mso-wrap-distance-right:9pt;mso-wrap-distance-bottom:0;mso-position-horizontal:absolute;mso-position-horizontal-relative:text;mso-position-vertical:absolute;mso-position-vertical-relative:text;mso-width-percent:0;mso-height-percent:0;mso-width-relative:margin;mso-height-relative:margin;v-text-anchor:top" o:gfxdata="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" filled="f" stroked="f">
+              <v:shape id="Szövegdoboz 4" o:spid="_x0000_s1033" type="#_x0000_t202" style="position:absolute;margin-left:7.55pt;margin-top:210.85pt;width:449.75pt;height:291.2pt;z-index:251663360;visibility:visible;mso-wrap-style:square;mso-width-percent:0;mso-height-percent:0;mso-wrap-distance-left:9pt;mso-wrap-distance-top:0;mso-wrap-distance-right:9pt;mso-wrap-distance-bottom:0;mso-position-horizontal:absolute;mso-position-horizontal-relative:text;mso-position-vertical:absolute;mso-position-vertical-relative:text;mso-width-percent:0;mso-height-percent:0;mso-width-relative:margin;mso-height-relative:margin;v-text-anchor:top" o:gfxdata="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" filled="f" stroked="f">
                 <v:textbox>
                   <w:txbxContent>
                     <w:p>
@@ -2538,57 +4822,8 @@
                                   </w14:contourClr>
                                 </w14:props3d>
                               </w:rPr>
-                              <w:t>Jour</w:t>
+                              <w:t>Journey</w:t>
                             </w:r>
-                            <w:bookmarkStart w:id="0" w:name="_GoBack"/>
-                            <w:r>
-                              <w:rPr>
-                                <w:rFonts w:ascii="Broadway" w:hAnsi="Broadway"/>
-                                <w:b/>
-                                <w:color w:val="EEECE1" w:themeColor="background2"/>
-                                <w:spacing w:val="10"/>
-                                <w:sz w:val="192"/>
-                                <w:szCs w:val="192"/>
-                                <w14:shadow w14:blurRad="76200" w14:dist="50800" w14:dir="5400000" w14:sx="100000" w14:sy="100000" w14:kx="0" w14:ky="0" w14:algn="tl">
-                                  <w14:srgbClr w14:val="000000">
-                                    <w14:alpha w14:val="35000"/>
-                                  </w14:srgbClr>
-                                </w14:shadow>
-                                <w14:textOutline w14:w="50800" w14:cap="flat" w14:cmpd="sng" w14:algn="ctr">
-                                  <w14:solidFill>
-                                    <w14:schemeClr w14:val="bg1"/>
-                                  </w14:solidFill>
-                                  <w14:prstDash w14:val="solid"/>
-                                  <w14:round/>
-                                </w14:textOutline>
-                                <w14:textFill>
-                                  <w14:gradFill>
-                                    <w14:gsLst>
-                                      <w14:gs w14:pos="52900">
-                                        <w14:srgbClr w14:val="CD3B37"/>
-                                      </w14:gs>
-                                      <w14:gs w14:pos="0">
-                                        <w14:srgbClr w14:val="E44E4A"/>
-                                      </w14:gs>
-                                      <w14:gs w14:pos="100000">
-                                        <w14:srgbClr w14:val="8E1916"/>
-                                      </w14:gs>
-                                    </w14:gsLst>
-                                    <w14:lin w14:ang="5400000" w14:scaled="0"/>
-                                  </w14:gradFill>
-                                </w14:textFill>
-                                <w14:props3d w14:extrusionH="0" w14:contourW="25400" w14:prstMaterial="matte">
-                                  <w14:bevelT w14:w="25400" w14:h="55880" w14:prst="artDeco"/>
-                                  <w14:contourClr>
-                                    <w14:schemeClr w14:val="accent2">
-                                      <w14:tint w14:val="20000"/>
-                                    </w14:schemeClr>
-                                  </w14:contourClr>
-                                </w14:props3d>
-                              </w:rPr>
-                              <w:t>ney</w:t>
-                            </w:r>
-                            <w:bookmarkEnd w:id="0"/>
                           </w:p>
                         </w:txbxContent>
                       </wps:txbx>
@@ -2626,7 +4861,7 @@
           </mc:Choice>
           <mc:Fallback>
             <w:pict>
-              <v:shape id="Szövegdoboz 3" o:spid="_x0000_s1031" type="#_x0000_t202" style="position:absolute;margin-left:2.85pt;margin-top:180.25pt;width:449.75pt;height:150.4pt;z-index:251661312;visibility:visible;mso-wrap-style:square;mso-width-percent:0;mso-height-percent:0;mso-wrap-distance-left:9pt;mso-wrap-distance-top:0;mso-wrap-distance-right:9pt;mso-wrap-distance-bottom:0;mso-position-horizontal:absolute;mso-position-horizontal-relative:text;mso-position-vertical:absolute;mso-position-vertical-relative:text;mso-width-percent:0;mso-height-percent:0;mso-width-relative:margin;mso-height-relative:margin;v-text-anchor:top" o:gfxdata="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" filled="f" stroked="f">
+              <v:shape id="_x0000_s1034" type="#_x0000_t202" style="position:absolute;margin-left:2.85pt;margin-top:180.25pt;width:449.75pt;height:150.4pt;z-index:251661312;visibility:visible;mso-wrap-style:square;mso-width-percent:0;mso-height-percent:0;mso-wrap-distance-left:9pt;mso-wrap-distance-top:0;mso-wrap-distance-right:9pt;mso-wrap-distance-bottom:0;mso-position-horizontal:absolute;mso-position-horizontal-relative:text;mso-position-vertical:absolute;mso-position-vertical-relative:text;mso-width-percent:0;mso-height-percent:0;mso-width-relative:margin;mso-height-relative:margin;v-text-anchor:top" o:gfxdata="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" filled="f" stroked="f">
                 <v:textbox>
                   <w:txbxContent>
                     <w:p>
@@ -2724,57 +4959,8 @@
                             </w14:contourClr>
                           </w14:props3d>
                         </w:rPr>
-                        <w:t>Jour</w:t>
+                        <w:t>Journey</w:t>
                       </w:r>
-                      <w:bookmarkStart w:id="1" w:name="_GoBack"/>
-                      <w:r>
-                        <w:rPr>
-                          <w:rFonts w:ascii="Broadway" w:hAnsi="Broadway"/>
-                          <w:b/>
-                          <w:color w:val="EEECE1" w:themeColor="background2"/>
-                          <w:spacing w:val="10"/>
-                          <w:sz w:val="192"/>
-                          <w:szCs w:val="192"/>
-                          <w14:shadow w14:blurRad="76200" w14:dist="50800" w14:dir="5400000" w14:sx="100000" w14:sy="100000" w14:kx="0" w14:ky="0" w14:algn="tl">
-                            <w14:srgbClr w14:val="000000">
-                              <w14:alpha w14:val="35000"/>
-                            </w14:srgbClr>
-                          </w14:shadow>
-                          <w14:textOutline w14:w="50800" w14:cap="flat" w14:cmpd="sng" w14:algn="ctr">
-                            <w14:solidFill>
-                              <w14:schemeClr w14:val="bg1"/>
-                            </w14:solidFill>
-                            <w14:prstDash w14:val="solid"/>
-                            <w14:round/>
-                          </w14:textOutline>
-                          <w14:textFill>
-                            <w14:gradFill>
-                              <w14:gsLst>
-                                <w14:gs w14:pos="52900">
-                                  <w14:srgbClr w14:val="CD3B37"/>
-                                </w14:gs>
-                                <w14:gs w14:pos="0">
-                                  <w14:srgbClr w14:val="E44E4A"/>
-                                </w14:gs>
-                                <w14:gs w14:pos="100000">
-                                  <w14:srgbClr w14:val="8E1916"/>
-                                </w14:gs>
-                              </w14:gsLst>
-                              <w14:lin w14:ang="5400000" w14:scaled="0"/>
-                            </w14:gradFill>
-                          </w14:textFill>
-                          <w14:props3d w14:extrusionH="0" w14:contourW="25400" w14:prstMaterial="matte">
-                            <w14:bevelT w14:w="25400" w14:h="55880" w14:prst="artDeco"/>
-                            <w14:contourClr>
-                              <w14:schemeClr w14:val="accent2">
-                                <w14:tint w14:val="20000"/>
-                              </w14:schemeClr>
-                            </w14:contourClr>
-                          </w14:props3d>
-                        </w:rPr>
-                        <w:t>ney</w:t>
-                      </w:r>
-                      <w:bookmarkEnd w:id="1"/>
                     </w:p>
                   </w:txbxContent>
                 </v:textbox>
@@ -3001,7 +5187,7 @@
           </mc:Choice>
           <mc:Fallback>
             <w:pict>
-              <v:shape id="_x0000_s1032" type="#_x0000_t202" style="position:absolute;margin-left:-3.75pt;margin-top:75.45pt;width:449.75pt;height:127.85pt;z-index:251659264;visibility:visible;mso-wrap-style:square;mso-width-percent:0;mso-height-percent:0;mso-wrap-distance-left:9pt;mso-wrap-distance-top:0;mso-wrap-distance-right:9pt;mso-wrap-distance-bottom:0;mso-position-horizontal:absolute;mso-position-horizontal-relative:text;mso-position-vertical:absolute;mso-position-vertical-relative:text;mso-width-percent:0;mso-height-percent:0;mso-width-relative:margin;mso-height-relative:margin;v-text-anchor:top" o:gfxdata="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" filled="f" stroked="f">
+              <v:shape id="_x0000_s1034" type="#_x0000_t202" style="position:absolute;margin-left:-3.75pt;margin-top:75.45pt;width:449.75pt;height:127.85pt;z-index:251659264;visibility:visible;mso-wrap-style:square;mso-width-percent:0;mso-height-percent:0;mso-wrap-distance-left:9pt;mso-wrap-distance-top:0;mso-wrap-distance-right:9pt;mso-wrap-distance-bottom:0;mso-position-horizontal:absolute;mso-position-horizontal-relative:text;mso-position-vertical:absolute;mso-position-vertical-relative:text;mso-width-percent:0;mso-height-percent:0;mso-width-relative:margin;mso-height-relative:margin;v-text-anchor:top" o:gfxdata="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" filled="f" stroked="f">
                 <v:textbox>
                   <w:txbxContent>
                     <w:p>
@@ -3050,6 +5236,7 @@
                           </w14:props3d>
                         </w:rPr>
                       </w:pPr>
+                      <w:bookmarkStart w:id="1" w:name="_GoBack"/>
                       <w:r>
                         <w:rPr>
                           <w:rFonts w:ascii="Broadway" w:hAnsi="Broadway"/>
@@ -3095,7 +5282,55 @@
                             </w14:contourClr>
                           </w14:props3d>
                         </w:rPr>
-                        <w:t>Divine</w:t>
+                        <w:t>D</w:t>
+                      </w:r>
+                      <w:bookmarkEnd w:id="1"/>
+                      <w:r>
+                        <w:rPr>
+                          <w:rFonts w:ascii="Broadway" w:hAnsi="Broadway"/>
+                          <w:b/>
+                          <w:color w:val="EEECE1" w:themeColor="background2"/>
+                          <w:spacing w:val="10"/>
+                          <w:sz w:val="192"/>
+                          <w:szCs w:val="192"/>
+                          <w14:shadow w14:blurRad="76200" w14:dist="50800" w14:dir="5400000" w14:sx="100000" w14:sy="100000" w14:kx="0" w14:ky="0" w14:algn="tl">
+                            <w14:srgbClr w14:val="000000">
+                              <w14:alpha w14:val="35000"/>
+                            </w14:srgbClr>
+                          </w14:shadow>
+                          <w14:textOutline w14:w="50800" w14:cap="flat" w14:cmpd="sng" w14:algn="ctr">
+                            <w14:solidFill>
+                              <w14:schemeClr w14:val="bg1"/>
+                            </w14:solidFill>
+                            <w14:prstDash w14:val="solid"/>
+                            <w14:round/>
+                          </w14:textOutline>
+                          <w14:textFill>
+                            <w14:gradFill>
+                              <w14:gsLst>
+                                <w14:gs w14:pos="61000">
+                                  <w14:srgbClr w14:val="B12421"/>
+                                </w14:gs>
+                                <w14:gs w14:pos="0">
+                                  <w14:srgbClr w14:val="E03834"/>
+                                </w14:gs>
+                                <w14:gs w14:pos="100000">
+                                  <w14:srgbClr w14:val="4D0D0B"/>
+                                </w14:gs>
+                              </w14:gsLst>
+                              <w14:lin w14:ang="5400000" w14:scaled="0"/>
+                            </w14:gradFill>
+                          </w14:textFill>
+                          <w14:props3d w14:extrusionH="0" w14:contourW="25400" w14:prstMaterial="matte">
+                            <w14:bevelT w14:w="25400" w14:h="55880" w14:prst="artDeco"/>
+                            <w14:contourClr>
+                              <w14:schemeClr w14:val="accent2">
+                                <w14:tint w14:val="20000"/>
+                              </w14:schemeClr>
+                            </w14:contourClr>
+                          </w14:props3d>
+                        </w:rPr>
+                        <w:t>ivine</w:t>
                       </w:r>
                     </w:p>
                     <w:p>
@@ -3185,11 +5420,11 @@
                     </pic:cNvPicPr>
                   </pic:nvPicPr>
                   <pic:blipFill>
-                    <a:blip r:embed="rId5">
+                    <a:blip r:embed="rId7">
                       <a:extLst>
                         <a:ext uri="{BEBA8EAE-BF5A-486C-A8C5-ECC9F3942E4B}">
                           <a14:imgProps xmlns:a14="http://schemas.microsoft.com/office/drawing/2010/main">
-                            <a14:imgLayer r:embed="rId6">
+                            <a14:imgLayer r:embed="rId8">
                               <a14:imgEffect>
                                 <a14:colorTemperature colorTemp="6000"/>
                               </a14:imgEffect>
@@ -3243,6 +5478,56 @@
     </w:sectPr>
   </w:body>
 </w:document>
+</file>
+
+<file path=word/endnotes.xml><?xml version="1.0" encoding="utf-8"?>
+<w:endnotes xmlns:wpc="http://schemas.microsoft.com/office/word/2010/wordprocessingCanvas" xmlns:mc="http://schemas.openxmlformats.org/markup-compatibility/2006" xmlns:o="urn:schemas-microsoft-com:office:office" xmlns:r="http://schemas.openxmlformats.org/officeDocument/2006/relationships" xmlns:m="http://schemas.openxmlformats.org/officeDocument/2006/math" xmlns:v="urn:schemas-microsoft-com:vml" xmlns:wp14="http://schemas.microsoft.com/office/word/2010/wordprocessingDrawing" xmlns:wp="http://schemas.openxmlformats.org/drawingml/2006/wordprocessingDrawing" xmlns:w10="urn:schemas-microsoft-com:office:word" xmlns:w="http://schemas.openxmlformats.org/wordprocessingml/2006/main" xmlns:w14="http://schemas.microsoft.com/office/word/2010/wordml" xmlns:wpg="http://schemas.microsoft.com/office/word/2010/wordprocessingGroup" xmlns:wpi="http://schemas.microsoft.com/office/word/2010/wordprocessingInk" xmlns:wne="http://schemas.microsoft.com/office/word/2006/wordml" xmlns:wps="http://schemas.microsoft.com/office/word/2010/wordprocessingShape" mc:Ignorable="w14 wp14">
+  <w:endnote w:type="separator" w:id="-1">
+    <w:p>
+      <w:pPr>
+        <w:spacing w:after="0" w:line="240" w:lineRule="auto"/>
+      </w:pPr>
+      <w:r>
+        <w:separator/>
+      </w:r>
+    </w:p>
+  </w:endnote>
+  <w:endnote w:type="continuationSeparator" w:id="0">
+    <w:p>
+      <w:pPr>
+        <w:spacing w:after="0" w:line="240" w:lineRule="auto"/>
+      </w:pPr>
+      <w:r>
+        <w:continuationSeparator/>
+      </w:r>
+    </w:p>
+  </w:endnote>
+</w:endnotes>
+</file>
+
+<file path=word/footnotes.xml><?xml version="1.0" encoding="utf-8"?>
+<w:footnotes xmlns:wpc="http://schemas.microsoft.com/office/word/2010/wordprocessingCanvas" xmlns:mc="http://schemas.openxmlformats.org/markup-compatibility/2006" xmlns:o="urn:schemas-microsoft-com:office:office" xmlns:r="http://schemas.openxmlformats.org/officeDocument/2006/relationships" xmlns:m="http://schemas.openxmlformats.org/officeDocument/2006/math" xmlns:v="urn:schemas-microsoft-com:vml" xmlns:wp14="http://schemas.microsoft.com/office/word/2010/wordprocessingDrawing" xmlns:wp="http://schemas.openxmlformats.org/drawingml/2006/wordprocessingDrawing" xmlns:w10="urn:schemas-microsoft-com:office:word" xmlns:w="http://schemas.openxmlformats.org/wordprocessingml/2006/main" xmlns:w14="http://schemas.microsoft.com/office/word/2010/wordml" xmlns:wpg="http://schemas.microsoft.com/office/word/2010/wordprocessingGroup" xmlns:wpi="http://schemas.microsoft.com/office/word/2010/wordprocessingInk" xmlns:wne="http://schemas.microsoft.com/office/word/2006/wordml" xmlns:wps="http://schemas.microsoft.com/office/word/2010/wordprocessingShape" mc:Ignorable="w14 wp14">
+  <w:footnote w:type="separator" w:id="-1">
+    <w:p>
+      <w:pPr>
+        <w:spacing w:after="0" w:line="240" w:lineRule="auto"/>
+      </w:pPr>
+      <w:r>
+        <w:separator/>
+      </w:r>
+    </w:p>
+  </w:footnote>
+  <w:footnote w:type="continuationSeparator" w:id="0">
+    <w:p>
+      <w:pPr>
+        <w:spacing w:after="0" w:line="240" w:lineRule="auto"/>
+      </w:pPr>
+      <w:r>
+        <w:continuationSeparator/>
+      </w:r>
+    </w:p>
+  </w:footnote>
+</w:footnotes>
 </file>
 
 <file path=word/styles.xml><?xml version="1.0" encoding="utf-8"?>
@@ -3462,6 +5747,50 @@
       <w:sz w:val="16"/>
       <w:szCs w:val="16"/>
     </w:rPr>
+  </w:style>
+  <w:style w:type="paragraph" w:styleId="Header">
+    <w:name w:val="header"/>
+    <w:basedOn w:val="Normal"/>
+    <w:link w:val="HeaderChar"/>
+    <w:uiPriority w:val="99"/>
+    <w:unhideWhenUsed/>
+    <w:rsid w:val="000E6351"/>
+    <w:pPr>
+      <w:tabs>
+        <w:tab w:val="center" w:pos="4536"/>
+        <w:tab w:val="right" w:pos="9072"/>
+      </w:tabs>
+      <w:spacing w:after="0" w:line="240" w:lineRule="auto"/>
+    </w:pPr>
+  </w:style>
+  <w:style w:type="character" w:customStyle="1" w:styleId="HeaderChar">
+    <w:name w:val="Header Char"/>
+    <w:basedOn w:val="DefaultParagraphFont"/>
+    <w:link w:val="Header"/>
+    <w:uiPriority w:val="99"/>
+    <w:rsid w:val="000E6351"/>
+  </w:style>
+  <w:style w:type="paragraph" w:styleId="Footer">
+    <w:name w:val="footer"/>
+    <w:basedOn w:val="Normal"/>
+    <w:link w:val="FooterChar"/>
+    <w:uiPriority w:val="99"/>
+    <w:unhideWhenUsed/>
+    <w:rsid w:val="000E6351"/>
+    <w:pPr>
+      <w:tabs>
+        <w:tab w:val="center" w:pos="4536"/>
+        <w:tab w:val="right" w:pos="9072"/>
+      </w:tabs>
+      <w:spacing w:after="0" w:line="240" w:lineRule="auto"/>
+    </w:pPr>
+  </w:style>
+  <w:style w:type="character" w:customStyle="1" w:styleId="FooterChar">
+    <w:name w:val="Footer Char"/>
+    <w:basedOn w:val="DefaultParagraphFont"/>
+    <w:link w:val="Footer"/>
+    <w:uiPriority w:val="99"/>
+    <w:rsid w:val="000E6351"/>
   </w:style>
 </w:styles>
 </file>
@@ -3683,6 +6012,50 @@
       <w:sz w:val="16"/>
       <w:szCs w:val="16"/>
     </w:rPr>
+  </w:style>
+  <w:style w:type="paragraph" w:styleId="Header">
+    <w:name w:val="header"/>
+    <w:basedOn w:val="Normal"/>
+    <w:link w:val="HeaderChar"/>
+    <w:uiPriority w:val="99"/>
+    <w:unhideWhenUsed/>
+    <w:rsid w:val="000E6351"/>
+    <w:pPr>
+      <w:tabs>
+        <w:tab w:val="center" w:pos="4536"/>
+        <w:tab w:val="right" w:pos="9072"/>
+      </w:tabs>
+      <w:spacing w:after="0" w:line="240" w:lineRule="auto"/>
+    </w:pPr>
+  </w:style>
+  <w:style w:type="character" w:customStyle="1" w:styleId="HeaderChar">
+    <w:name w:val="Header Char"/>
+    <w:basedOn w:val="DefaultParagraphFont"/>
+    <w:link w:val="Header"/>
+    <w:uiPriority w:val="99"/>
+    <w:rsid w:val="000E6351"/>
+  </w:style>
+  <w:style w:type="paragraph" w:styleId="Footer">
+    <w:name w:val="footer"/>
+    <w:basedOn w:val="Normal"/>
+    <w:link w:val="FooterChar"/>
+    <w:uiPriority w:val="99"/>
+    <w:unhideWhenUsed/>
+    <w:rsid w:val="000E6351"/>
+    <w:pPr>
+      <w:tabs>
+        <w:tab w:val="center" w:pos="4536"/>
+        <w:tab w:val="right" w:pos="9072"/>
+      </w:tabs>
+      <w:spacing w:after="0" w:line="240" w:lineRule="auto"/>
+    </w:pPr>
+  </w:style>
+  <w:style w:type="character" w:customStyle="1" w:styleId="FooterChar">
+    <w:name w:val="Footer Char"/>
+    <w:basedOn w:val="DefaultParagraphFont"/>
+    <w:link w:val="Footer"/>
+    <w:uiPriority w:val="99"/>
+    <w:rsid w:val="000E6351"/>
   </w:style>
 </w:styles>
 </file>

--- a/resources/mainmenu/icon.docx
+++ b/resources/mainmenu/icon.docx
@@ -63,479 +63,6 @@
       </w:pPr>
       <w:r>
         <w:rPr>
-          <w:noProof/>
-          <w:lang w:eastAsia="hu-HU"/>
-        </w:rPr>
-        <mc:AlternateContent>
-          <mc:Choice Requires="wps">
-            <w:drawing>
-              <wp:anchor distT="0" distB="0" distL="114300" distR="114300" simplePos="0" relativeHeight="251666432" behindDoc="0" locked="0" layoutInCell="1" allowOverlap="1" wp14:anchorId="668D3E2E" wp14:editId="53975CAD">
-                <wp:simplePos x="0" y="0"/>
-                <wp:positionH relativeFrom="column">
-                  <wp:posOffset>-1061720</wp:posOffset>
-                </wp:positionH>
-                <wp:positionV relativeFrom="paragraph">
-                  <wp:posOffset>266065</wp:posOffset>
-                </wp:positionV>
-                <wp:extent cx="7848600" cy="6953250"/>
-                <wp:effectExtent l="0" t="0" r="0" b="0"/>
-                <wp:wrapNone/>
-                <wp:docPr id="7" name="Szövegdoboz 7"/>
-                <wp:cNvGraphicFramePr/>
-                <a:graphic xmlns:a="http://schemas.openxmlformats.org/drawingml/2006/main">
-                  <a:graphicData uri="http://schemas.microsoft.com/office/word/2010/wordprocessingShape">
-                    <wps:wsp>
-                      <wps:cNvSpPr txBox="1"/>
-                      <wps:spPr>
-                        <a:xfrm>
-                          <a:off x="0" y="0"/>
-                          <a:ext cx="7848600" cy="6953250"/>
-                        </a:xfrm>
-                        <a:prstGeom prst="rect">
-                          <a:avLst/>
-                        </a:prstGeom>
-                        <a:noFill/>
-                        <a:ln>
-                          <a:noFill/>
-                        </a:ln>
-                        <a:effectLst/>
-                      </wps:spPr>
-                      <wps:txbx>
-                        <w:txbxContent>
-                          <w:p>
-                            <w:pPr>
-                              <w:jc w:val="center"/>
-                              <w:rPr>
-                                <w:rFonts w:ascii="Broadway" w:hAnsi="Broadway" w:cstheme="minorHAnsi"/>
-                                <w:b/>
-                                <w:color w:val="EEECE1" w:themeColor="background2"/>
-                                <w:spacing w:val="10"/>
-                                <w:w w:val="50"/>
-                                <w:sz w:val="900"/>
-                                <w:szCs w:val="900"/>
-                                <w14:shadow w14:blurRad="76200" w14:dist="50800" w14:dir="5400000" w14:sx="100000" w14:sy="100000" w14:kx="0" w14:ky="0" w14:algn="tl">
-                                  <w14:srgbClr w14:val="000000">
-                                    <w14:alpha w14:val="35000"/>
-                                  </w14:srgbClr>
-                                </w14:shadow>
-                                <w14:textOutline w14:w="11430" w14:cap="flat" w14:cmpd="sng" w14:algn="ctr">
-                                  <w14:noFill/>
-                                  <w14:prstDash w14:val="solid"/>
-                                  <w14:round/>
-                                </w14:textOutline>
-                                <w14:textFill>
-                                  <w14:gradFill>
-                                    <w14:gsLst>
-                                      <w14:gs w14:pos="0">
-                                        <w14:srgbClr w14:val="CB231F"/>
-                                      </w14:gs>
-                                      <w14:gs w14:pos="64000">
-                                        <w14:srgbClr w14:val="921D1A"/>
-                                      </w14:gs>
-                                      <w14:gs w14:pos="100000">
-                                        <w14:srgbClr w14:val="2F0807"/>
-                                      </w14:gs>
-                                    </w14:gsLst>
-                                    <w14:lin w14:ang="5400000" w14:scaled="0"/>
-                                  </w14:gradFill>
-                                </w14:textFill>
-                                <w14:props3d w14:extrusionH="0" w14:contourW="25400" w14:prstMaterial="matte">
-                                  <w14:bevelT w14:w="25400" w14:h="55880" w14:prst="artDeco"/>
-                                  <w14:contourClr>
-                                    <w14:schemeClr w14:val="accent2">
-                                      <w14:tint w14:val="20000"/>
-                                    </w14:schemeClr>
-                                  </w14:contourClr>
-                                </w14:props3d>
-                              </w:rPr>
-                            </w:pPr>
-                            <w:r>
-                              <w:rPr>
-                                <w:rFonts w:ascii="Broadway" w:hAnsi="Broadway" w:cstheme="minorHAnsi"/>
-                                <w:b/>
-                                <w:color w:val="EEECE1" w:themeColor="background2"/>
-                                <w:spacing w:val="10"/>
-                                <w:w w:val="50"/>
-                                <w:sz w:val="900"/>
-                                <w:szCs w:val="900"/>
-                                <w14:shadow w14:blurRad="76200" w14:dist="50800" w14:dir="5400000" w14:sx="100000" w14:sy="100000" w14:kx="0" w14:ky="0" w14:algn="tl">
-                                  <w14:srgbClr w14:val="000000">
-                                    <w14:alpha w14:val="35000"/>
-                                  </w14:srgbClr>
-                                </w14:shadow>
-                                <w14:textOutline w14:w="101600" w14:cap="flat" w14:cmpd="sng" w14:algn="ctr">
-                                  <w14:solidFill>
-                                    <w14:schemeClr w14:val="bg1"/>
-                                  </w14:solidFill>
-                                  <w14:prstDash w14:val="solid"/>
-                                  <w14:round/>
-                                </w14:textOutline>
-                                <w14:textFill>
-                                  <w14:gradFill>
-                                    <w14:gsLst>
-                                      <w14:gs w14:pos="51000">
-                                        <w14:srgbClr w14:val="D72D29"/>
-                                      </w14:gs>
-                                      <w14:gs w14:pos="0">
-                                        <w14:srgbClr w14:val="ED8987"/>
-                                      </w14:gs>
-                                      <w14:gs w14:pos="100000">
-                                        <w14:srgbClr w14:val="791311"/>
-                                      </w14:gs>
-                                    </w14:gsLst>
-                                    <w14:lin w14:ang="5400000" w14:scaled="0"/>
-                                  </w14:gradFill>
-                                </w14:textFill>
-                                <w14:props3d w14:extrusionH="0" w14:contourW="25400" w14:prstMaterial="matte">
-                                  <w14:bevelT w14:w="25400" w14:h="55880" w14:prst="artDeco"/>
-                                  <w14:contourClr>
-                                    <w14:schemeClr w14:val="accent2">
-                                      <w14:tint w14:val="20000"/>
-                                    </w14:schemeClr>
-                                  </w14:contourClr>
-                                </w14:props3d>
-                              </w:rPr>
-                              <w:t>DJ</w:t>
-                            </w:r>
-                            <w:r>
-                              <w:rPr>
-                                <w:rFonts w:ascii="Broadway" w:hAnsi="Broadway" w:cstheme="minorHAnsi"/>
-                                <w:b/>
-                                <w:color w:val="EEECE1" w:themeColor="background2"/>
-                                <w:spacing w:val="10"/>
-                                <w:w w:val="50"/>
-                                <w:sz w:val="900"/>
-                                <w:szCs w:val="900"/>
-                                <w14:shadow w14:blurRad="76200" w14:dist="50800" w14:dir="5400000" w14:sx="100000" w14:sy="100000" w14:kx="0" w14:ky="0" w14:algn="tl">
-                                  <w14:srgbClr w14:val="000000">
-                                    <w14:alpha w14:val="35000"/>
-                                  </w14:srgbClr>
-                                </w14:shadow>
-                                <w14:textOutline w14:w="101600" w14:cap="flat" w14:cmpd="sng" w14:algn="ctr">
-                                  <w14:solidFill>
-                                    <w14:schemeClr w14:val="bg1"/>
-                                  </w14:solidFill>
-                                  <w14:prstDash w14:val="solid"/>
-                                  <w14:round/>
-                                </w14:textOutline>
-                                <w14:textFill>
-                                  <w14:gradFill>
-                                    <w14:gsLst>
-                                      <w14:gs w14:pos="51000">
-                                        <w14:srgbClr w14:val="D72D29"/>
-                                      </w14:gs>
-                                      <w14:gs w14:pos="0">
-                                        <w14:srgbClr w14:val="ED8987"/>
-                                      </w14:gs>
-                                      <w14:gs w14:pos="100000">
-                                        <w14:srgbClr w14:val="791311"/>
-                                      </w14:gs>
-                                    </w14:gsLst>
-                                    <w14:lin w14:ang="5400000" w14:scaled="0"/>
-                                  </w14:gradFill>
-                                </w14:textFill>
-                                <w14:props3d w14:extrusionH="0" w14:contourW="25400" w14:prstMaterial="matte">
-                                  <w14:bevelT w14:w="25400" w14:h="55880" w14:prst="artDeco"/>
-                                  <w14:contourClr>
-                                    <w14:schemeClr w14:val="accent2">
-                                      <w14:tint w14:val="20000"/>
-                                    </w14:schemeClr>
-                                  </w14:contourClr>
-                                </w14:props3d>
-                              </w:rPr>
-                              <w:t>2</w:t>
-                            </w:r>
-                          </w:p>
-                          <w:p>
-                            <w:pPr>
-                              <w:jc w:val="center"/>
-                              <w:rPr>
-                                <w:rFonts w:ascii="Broadway" w:hAnsi="Broadway"/>
-                                <w:b/>
-                                <w:color w:val="EEECE1" w:themeColor="background2"/>
-                                <w:spacing w:val="10"/>
-                                <w:sz w:val="192"/>
-                                <w:szCs w:val="192"/>
-                                <w14:shadow w14:blurRad="76200" w14:dist="50800" w14:dir="5400000" w14:sx="100000" w14:sy="100000" w14:kx="0" w14:ky="0" w14:algn="tl">
-                                  <w14:srgbClr w14:val="000000">
-                                    <w14:alpha w14:val="35000"/>
-                                  </w14:srgbClr>
-                                </w14:shadow>
-                                <w14:textOutline w14:w="11430" w14:cap="flat" w14:cmpd="sng" w14:algn="ctr">
-                                  <w14:noFill/>
-                                  <w14:prstDash w14:val="solid"/>
-                                  <w14:round/>
-                                </w14:textOutline>
-                                <w14:textFill>
-                                  <w14:gradFill>
-                                    <w14:gsLst>
-                                      <w14:gs w14:pos="0">
-                                        <w14:srgbClr w14:val="CB231F"/>
-                                      </w14:gs>
-                                      <w14:gs w14:pos="64000">
-                                        <w14:srgbClr w14:val="921D1A"/>
-                                      </w14:gs>
-                                      <w14:gs w14:pos="100000">
-                                        <w14:srgbClr w14:val="2F0807"/>
-                                      </w14:gs>
-                                    </w14:gsLst>
-                                    <w14:lin w14:ang="5400000" w14:scaled="0"/>
-                                  </w14:gradFill>
-                                </w14:textFill>
-                                <w14:props3d w14:extrusionH="0" w14:contourW="25400" w14:prstMaterial="matte">
-                                  <w14:bevelT w14:w="25400" w14:h="55880" w14:prst="artDeco"/>
-                                  <w14:contourClr>
-                                    <w14:schemeClr w14:val="accent2">
-                                      <w14:tint w14:val="20000"/>
-                                    </w14:schemeClr>
-                                  </w14:contourClr>
-                                </w14:props3d>
-                              </w:rPr>
-                            </w:pPr>
-                          </w:p>
-                        </w:txbxContent>
-                      </wps:txbx>
-                      <wps:bodyPr rot="0" spcFirstLastPara="0" vertOverflow="overflow" horzOverflow="overflow" vert="horz" wrap="square" lIns="91440" tIns="45720" rIns="91440" bIns="45720" numCol="1" spcCol="0" rtlCol="0" fromWordArt="0" anchor="t" anchorCtr="0" forceAA="0" compatLnSpc="1">
-                        <a:prstTxWarp prst="textNoShape">
-                          <a:avLst/>
-                        </a:prstTxWarp>
-                        <a:noAutofit/>
-                        <a:scene3d>
-                          <a:camera prst="orthographicFront"/>
-                          <a:lightRig rig="soft" dir="tl">
-                            <a:rot lat="0" lon="0" rev="0"/>
-                          </a:lightRig>
-                        </a:scene3d>
-                        <a:sp3d contourW="25400" prstMaterial="matte">
-                          <a:bevelT w="25400" h="55880" prst="artDeco"/>
-                          <a:contourClr>
-                            <a:schemeClr val="accent2">
-                              <a:tint val="20000"/>
-                            </a:schemeClr>
-                          </a:contourClr>
-                        </a:sp3d>
-                      </wps:bodyPr>
-                    </wps:wsp>
-                  </a:graphicData>
-                </a:graphic>
-                <wp14:sizeRelH relativeFrom="margin">
-                  <wp14:pctWidth>0</wp14:pctWidth>
-                </wp14:sizeRelH>
-                <wp14:sizeRelV relativeFrom="margin">
-                  <wp14:pctHeight>0</wp14:pctHeight>
-                </wp14:sizeRelV>
-              </wp:anchor>
-            </w:drawing>
-          </mc:Choice>
-          <mc:Fallback>
-            <w:pict>
-              <v:shapetype id="_x0000_t202" coordsize="21600,21600" o:spt="202" path="m,l,21600r21600,l21600,xe">
-                <v:stroke joinstyle="miter"/>
-                <v:path gradientshapeok="t" o:connecttype="rect"/>
-              </v:shapetype>
-              <v:shape id="Szövegdoboz 7" o:spid="_x0000_s1026" type="#_x0000_t202" style="position:absolute;margin-left:-83.6pt;margin-top:20.95pt;width:618pt;height:547.5pt;z-index:251666432;visibility:visible;mso-wrap-style:square;mso-width-percent:0;mso-height-percent:0;mso-wrap-distance-left:9pt;mso-wrap-distance-top:0;mso-wrap-distance-right:9pt;mso-wrap-distance-bottom:0;mso-position-horizontal:absolute;mso-position-horizontal-relative:text;mso-position-vertical:absolute;mso-position-vertical-relative:text;mso-width-percent:0;mso-height-percent:0;mso-width-relative:margin;mso-height-relative:margin;v-text-anchor:top" o:gfxdata="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" filled="f" stroked="f">
-                <v:textbox>
-                  <w:txbxContent>
-                    <w:p>
-                      <w:pPr>
-                        <w:jc w:val="center"/>
-                        <w:rPr>
-                          <w:rFonts w:ascii="Broadway" w:hAnsi="Broadway" w:cstheme="minorHAnsi"/>
-                          <w:b/>
-                          <w:color w:val="EEECE1" w:themeColor="background2"/>
-                          <w:spacing w:val="10"/>
-                          <w:w w:val="50"/>
-                          <w:sz w:val="900"/>
-                          <w:szCs w:val="900"/>
-                          <w14:shadow w14:blurRad="76200" w14:dist="50800" w14:dir="5400000" w14:sx="100000" w14:sy="100000" w14:kx="0" w14:ky="0" w14:algn="tl">
-                            <w14:srgbClr w14:val="000000">
-                              <w14:alpha w14:val="35000"/>
-                            </w14:srgbClr>
-                          </w14:shadow>
-                          <w14:textOutline w14:w="11430" w14:cap="flat" w14:cmpd="sng" w14:algn="ctr">
-                            <w14:noFill/>
-                            <w14:prstDash w14:val="solid"/>
-                            <w14:round/>
-                          </w14:textOutline>
-                          <w14:textFill>
-                            <w14:gradFill>
-                              <w14:gsLst>
-                                <w14:gs w14:pos="0">
-                                  <w14:srgbClr w14:val="CB231F"/>
-                                </w14:gs>
-                                <w14:gs w14:pos="64000">
-                                  <w14:srgbClr w14:val="921D1A"/>
-                                </w14:gs>
-                                <w14:gs w14:pos="100000">
-                                  <w14:srgbClr w14:val="2F0807"/>
-                                </w14:gs>
-                              </w14:gsLst>
-                              <w14:lin w14:ang="5400000" w14:scaled="0"/>
-                            </w14:gradFill>
-                          </w14:textFill>
-                          <w14:props3d w14:extrusionH="0" w14:contourW="25400" w14:prstMaterial="matte">
-                            <w14:bevelT w14:w="25400" w14:h="55880" w14:prst="artDeco"/>
-                            <w14:contourClr>
-                              <w14:schemeClr w14:val="accent2">
-                                <w14:tint w14:val="20000"/>
-                              </w14:schemeClr>
-                            </w14:contourClr>
-                          </w14:props3d>
-                        </w:rPr>
-                      </w:pPr>
-                      <w:r>
-                        <w:rPr>
-                          <w:rFonts w:ascii="Broadway" w:hAnsi="Broadway" w:cstheme="minorHAnsi"/>
-                          <w:b/>
-                          <w:color w:val="EEECE1" w:themeColor="background2"/>
-                          <w:spacing w:val="10"/>
-                          <w:w w:val="50"/>
-                          <w:sz w:val="900"/>
-                          <w:szCs w:val="900"/>
-                          <w14:shadow w14:blurRad="76200" w14:dist="50800" w14:dir="5400000" w14:sx="100000" w14:sy="100000" w14:kx="0" w14:ky="0" w14:algn="tl">
-                            <w14:srgbClr w14:val="000000">
-                              <w14:alpha w14:val="35000"/>
-                            </w14:srgbClr>
-                          </w14:shadow>
-                          <w14:textOutline w14:w="101600" w14:cap="flat" w14:cmpd="sng" w14:algn="ctr">
-                            <w14:solidFill>
-                              <w14:schemeClr w14:val="bg1"/>
-                            </w14:solidFill>
-                            <w14:prstDash w14:val="solid"/>
-                            <w14:round/>
-                          </w14:textOutline>
-                          <w14:textFill>
-                            <w14:gradFill>
-                              <w14:gsLst>
-                                <w14:gs w14:pos="51000">
-                                  <w14:srgbClr w14:val="D72D29"/>
-                                </w14:gs>
-                                <w14:gs w14:pos="0">
-                                  <w14:srgbClr w14:val="ED8987"/>
-                                </w14:gs>
-                                <w14:gs w14:pos="100000">
-                                  <w14:srgbClr w14:val="791311"/>
-                                </w14:gs>
-                              </w14:gsLst>
-                              <w14:lin w14:ang="5400000" w14:scaled="0"/>
-                            </w14:gradFill>
-                          </w14:textFill>
-                          <w14:props3d w14:extrusionH="0" w14:contourW="25400" w14:prstMaterial="matte">
-                            <w14:bevelT w14:w="25400" w14:h="55880" w14:prst="artDeco"/>
-                            <w14:contourClr>
-                              <w14:schemeClr w14:val="accent2">
-                                <w14:tint w14:val="20000"/>
-                              </w14:schemeClr>
-                            </w14:contourClr>
-                          </w14:props3d>
-                        </w:rPr>
-                        <w:t>DJ</w:t>
-                      </w:r>
-                      <w:r>
-                        <w:rPr>
-                          <w:rFonts w:ascii="Broadway" w:hAnsi="Broadway" w:cstheme="minorHAnsi"/>
-                          <w:b/>
-                          <w:color w:val="EEECE1" w:themeColor="background2"/>
-                          <w:spacing w:val="10"/>
-                          <w:w w:val="50"/>
-                          <w:sz w:val="900"/>
-                          <w:szCs w:val="900"/>
-                          <w14:shadow w14:blurRad="76200" w14:dist="50800" w14:dir="5400000" w14:sx="100000" w14:sy="100000" w14:kx="0" w14:ky="0" w14:algn="tl">
-                            <w14:srgbClr w14:val="000000">
-                              <w14:alpha w14:val="35000"/>
-                            </w14:srgbClr>
-                          </w14:shadow>
-                          <w14:textOutline w14:w="101600" w14:cap="flat" w14:cmpd="sng" w14:algn="ctr">
-                            <w14:solidFill>
-                              <w14:schemeClr w14:val="bg1"/>
-                            </w14:solidFill>
-                            <w14:prstDash w14:val="solid"/>
-                            <w14:round/>
-                          </w14:textOutline>
-                          <w14:textFill>
-                            <w14:gradFill>
-                              <w14:gsLst>
-                                <w14:gs w14:pos="51000">
-                                  <w14:srgbClr w14:val="D72D29"/>
-                                </w14:gs>
-                                <w14:gs w14:pos="0">
-                                  <w14:srgbClr w14:val="ED8987"/>
-                                </w14:gs>
-                                <w14:gs w14:pos="100000">
-                                  <w14:srgbClr w14:val="791311"/>
-                                </w14:gs>
-                              </w14:gsLst>
-                              <w14:lin w14:ang="5400000" w14:scaled="0"/>
-                            </w14:gradFill>
-                          </w14:textFill>
-                          <w14:props3d w14:extrusionH="0" w14:contourW="25400" w14:prstMaterial="matte">
-                            <w14:bevelT w14:w="25400" w14:h="55880" w14:prst="artDeco"/>
-                            <w14:contourClr>
-                              <w14:schemeClr w14:val="accent2">
-                                <w14:tint w14:val="20000"/>
-                              </w14:schemeClr>
-                            </w14:contourClr>
-                          </w14:props3d>
-                        </w:rPr>
-                        <w:t>2</w:t>
-                      </w:r>
-                    </w:p>
-                    <w:p>
-                      <w:pPr>
-                        <w:jc w:val="center"/>
-                        <w:rPr>
-                          <w:rFonts w:ascii="Broadway" w:hAnsi="Broadway"/>
-                          <w:b/>
-                          <w:color w:val="EEECE1" w:themeColor="background2"/>
-                          <w:spacing w:val="10"/>
-                          <w:sz w:val="192"/>
-                          <w:szCs w:val="192"/>
-                          <w14:shadow w14:blurRad="76200" w14:dist="50800" w14:dir="5400000" w14:sx="100000" w14:sy="100000" w14:kx="0" w14:ky="0" w14:algn="tl">
-                            <w14:srgbClr w14:val="000000">
-                              <w14:alpha w14:val="35000"/>
-                            </w14:srgbClr>
-                          </w14:shadow>
-                          <w14:textOutline w14:w="11430" w14:cap="flat" w14:cmpd="sng" w14:algn="ctr">
-                            <w14:noFill/>
-                            <w14:prstDash w14:val="solid"/>
-                            <w14:round/>
-                          </w14:textOutline>
-                          <w14:textFill>
-                            <w14:gradFill>
-                              <w14:gsLst>
-                                <w14:gs w14:pos="0">
-                                  <w14:srgbClr w14:val="CB231F"/>
-                                </w14:gs>
-                                <w14:gs w14:pos="64000">
-                                  <w14:srgbClr w14:val="921D1A"/>
-                                </w14:gs>
-                                <w14:gs w14:pos="100000">
-                                  <w14:srgbClr w14:val="2F0807"/>
-                                </w14:gs>
-                              </w14:gsLst>
-                              <w14:lin w14:ang="5400000" w14:scaled="0"/>
-                            </w14:gradFill>
-                          </w14:textFill>
-                          <w14:props3d w14:extrusionH="0" w14:contourW="25400" w14:prstMaterial="matte">
-                            <w14:bevelT w14:w="25400" w14:h="55880" w14:prst="artDeco"/>
-                            <w14:contourClr>
-                              <w14:schemeClr w14:val="accent2">
-                                <w14:tint w14:val="20000"/>
-                              </w14:schemeClr>
-                            </w14:contourClr>
-                          </w14:props3d>
-                        </w:rPr>
-                      </w:pPr>
-                    </w:p>
-                  </w:txbxContent>
-                </v:textbox>
-              </v:shape>
-            </w:pict>
-          </mc:Fallback>
-        </mc:AlternateContent>
-      </w:r>
-      <w:r>
-        <w:rPr>
           <w:b/>
           <w:color w:val="EEECE1" w:themeColor="background2"/>
           <w14:shadow w14:blurRad="41275" w14:dist="20320" w14:dir="1800000" w14:sx="100000" w14:sy="100000" w14:kx="0" w14:ky="0" w14:algn="tl">
@@ -571,7 +98,7 @@
           <w:lang w:eastAsia="hu-HU"/>
         </w:rPr>
         <w:drawing>
-          <wp:anchor distT="0" distB="0" distL="114300" distR="114300" simplePos="0" relativeHeight="251665408" behindDoc="0" locked="0" layoutInCell="1" allowOverlap="1" wp14:anchorId="70CB3D40" wp14:editId="3FF9A960">
+          <wp:anchor distT="0" distB="0" distL="114300" distR="114300" simplePos="0" relativeHeight="251665408" behindDoc="0" locked="0" layoutInCell="1" allowOverlap="1" wp14:anchorId="70E68762" wp14:editId="56E49F74">
             <wp:simplePos x="0" y="0"/>
             <wp:positionH relativeFrom="column">
               <wp:posOffset>-224155</wp:posOffset>
@@ -684,7 +211,7 @@
         <mc:AlternateContent>
           <mc:Choice Requires="wps">
             <w:drawing>
-              <wp:anchor distT="0" distB="0" distL="114300" distR="114300" simplePos="0" relativeHeight="251670528" behindDoc="0" locked="0" layoutInCell="1" allowOverlap="1" wp14:anchorId="5C645095" wp14:editId="0F744D68">
+              <wp:anchor distT="0" distB="0" distL="114300" distR="114300" simplePos="0" relativeHeight="251670528" behindDoc="0" locked="0" layoutInCell="1" allowOverlap="1" wp14:anchorId="1BC611DD" wp14:editId="18A81445">
                 <wp:simplePos x="0" y="0"/>
                 <wp:positionH relativeFrom="column">
                   <wp:posOffset>1319530</wp:posOffset>
@@ -767,6 +294,7 @@
                                 </w14:props3d>
                               </w:rPr>
                             </w:pPr>
+                            <w:bookmarkStart w:id="0" w:name="_GoBack"/>
                             <w:r>
                               <w:rPr>
                                 <w:rFonts w:ascii="Broadway" w:hAnsi="Broadway"/>
@@ -817,6 +345,7 @@
                               <w:t>in a</w:t>
                             </w:r>
                           </w:p>
+                          <w:bookmarkEnd w:id="0"/>
                           <w:p>
                             <w:pPr>
                               <w:jc w:val="center"/>
@@ -1329,7 +858,294 @@
         <mc:AlternateContent>
           <mc:Choice Requires="wps">
             <w:drawing>
-              <wp:anchor distT="0" distB="0" distL="114300" distR="114300" simplePos="0" relativeHeight="251674624" behindDoc="0" locked="0" layoutInCell="1" allowOverlap="1" wp14:anchorId="799A8FA7" wp14:editId="3985E8DD">
+              <wp:anchor distT="0" distB="0" distL="114300" distR="114300" simplePos="0" relativeHeight="251682816" behindDoc="0" locked="0" layoutInCell="1" allowOverlap="1" wp14:anchorId="03FE32B5" wp14:editId="49EC052C">
+                <wp:simplePos x="0" y="0"/>
+                <wp:positionH relativeFrom="column">
+                  <wp:posOffset>-1166495</wp:posOffset>
+                </wp:positionH>
+                <wp:positionV relativeFrom="paragraph">
+                  <wp:posOffset>3241675</wp:posOffset>
+                </wp:positionV>
+                <wp:extent cx="10934700" cy="3600450"/>
+                <wp:effectExtent l="0" t="0" r="0" b="0"/>
+                <wp:wrapNone/>
+                <wp:docPr id="14" name="Szövegdoboz 3"/>
+                <wp:cNvGraphicFramePr/>
+                <a:graphic xmlns:a="http://schemas.openxmlformats.org/drawingml/2006/main">
+                  <a:graphicData uri="http://schemas.microsoft.com/office/word/2010/wordprocessingShape">
+                    <wps:wsp>
+                      <wps:cNvSpPr txBox="1"/>
+                      <wps:spPr>
+                        <a:xfrm>
+                          <a:off x="0" y="0"/>
+                          <a:ext cx="10934700" cy="3600450"/>
+                        </a:xfrm>
+                        <a:prstGeom prst="rect">
+                          <a:avLst/>
+                        </a:prstGeom>
+                        <a:noFill/>
+                        <a:ln>
+                          <a:noFill/>
+                        </a:ln>
+                        <a:effectLst/>
+                      </wps:spPr>
+                      <wps:txbx>
+                        <w:txbxContent>
+                          <w:p>
+                            <w:pPr>
+                              <w:jc w:val="center"/>
+                              <w:rPr>
+                                <w:rFonts w:ascii="Broadway" w:hAnsi="Broadway"/>
+                                <w:b/>
+                                <w:color w:val="EEECE1" w:themeColor="background2"/>
+                                <w:spacing w:val="10"/>
+                                <w:sz w:val="520"/>
+                                <w:szCs w:val="520"/>
+                                <w14:shadow w14:blurRad="76200" w14:dist="50800" w14:dir="5400000" w14:sx="100000" w14:sy="100000" w14:kx="0" w14:ky="0" w14:algn="tl">
+                                  <w14:srgbClr w14:val="000000">
+                                    <w14:alpha w14:val="35000"/>
+                                  </w14:srgbClr>
+                                </w14:shadow>
+                                <w14:textOutline w14:w="50800" w14:cap="flat" w14:cmpd="sng" w14:algn="ctr">
+                                  <w14:solidFill>
+                                    <w14:schemeClr w14:val="bg1"/>
+                                  </w14:solidFill>
+                                  <w14:prstDash w14:val="solid"/>
+                                  <w14:round/>
+                                </w14:textOutline>
+                                <w14:textFill>
+                                  <w14:gradFill>
+                                    <w14:gsLst>
+                                      <w14:gs w14:pos="25000">
+                                        <w14:schemeClr w14:val="accent2">
+                                          <w14:satMod w14:val="155000"/>
+                                        </w14:schemeClr>
+                                      </w14:gs>
+                                      <w14:gs w14:pos="100000">
+                                        <w14:schemeClr w14:val="accent2">
+                                          <w14:shade w14:val="45000"/>
+                                          <w14:satMod w14:val="165000"/>
+                                        </w14:schemeClr>
+                                      </w14:gs>
+                                    </w14:gsLst>
+                                    <w14:lin w14:ang="5400000" w14:scaled="0"/>
+                                  </w14:gradFill>
+                                </w14:textFill>
+                                <w14:props3d w14:extrusionH="0" w14:contourW="25400" w14:prstMaterial="matte">
+                                  <w14:bevelT w14:w="25400" w14:h="55880" w14:prst="artDeco"/>
+                                  <w14:contourClr>
+                                    <w14:schemeClr w14:val="accent2">
+                                      <w14:tint w14:val="20000"/>
+                                    </w14:schemeClr>
+                                  </w14:contourClr>
+                                </w14:props3d>
+                              </w:rPr>
+                            </w:pPr>
+                            <w:r>
+                              <w:rPr>
+                                <w:rFonts w:ascii="Broadway" w:hAnsi="Broadway"/>
+                                <w:b/>
+                                <w:color w:val="EEECE1" w:themeColor="background2"/>
+                                <w:spacing w:val="10"/>
+                                <w:sz w:val="520"/>
+                                <w:szCs w:val="520"/>
+                                <w14:shadow w14:blurRad="76200" w14:dist="50800" w14:dir="5400000" w14:sx="100000" w14:sy="100000" w14:kx="0" w14:ky="0" w14:algn="tl">
+                                  <w14:srgbClr w14:val="000000">
+                                    <w14:alpha w14:val="35000"/>
+                                  </w14:srgbClr>
+                                </w14:shadow>
+                                <w14:textOutline w14:w="50800" w14:cap="flat" w14:cmpd="sng" w14:algn="ctr">
+                                  <w14:solidFill>
+                                    <w14:schemeClr w14:val="bg1"/>
+                                  </w14:solidFill>
+                                  <w14:prstDash w14:val="solid"/>
+                                  <w14:round/>
+                                </w14:textOutline>
+                                <w14:textFill>
+                                  <w14:gradFill>
+                                    <w14:gsLst>
+                                      <w14:gs w14:pos="52900">
+                                        <w14:srgbClr w14:val="CD3B37"/>
+                                      </w14:gs>
+                                      <w14:gs w14:pos="0">
+                                        <w14:srgbClr w14:val="E44E4A"/>
+                                      </w14:gs>
+                                      <w14:gs w14:pos="100000">
+                                        <w14:srgbClr w14:val="8E1916"/>
+                                      </w14:gs>
+                                    </w14:gsLst>
+                                    <w14:lin w14:ang="5400000" w14:scaled="0"/>
+                                  </w14:gradFill>
+                                </w14:textFill>
+                                <w14:props3d w14:extrusionH="0" w14:contourW="25400" w14:prstMaterial="matte">
+                                  <w14:bevelT w14:w="25400" w14:h="55880" w14:prst="artDeco"/>
+                                  <w14:contourClr>
+                                    <w14:schemeClr w14:val="accent2">
+                                      <w14:tint w14:val="20000"/>
+                                    </w14:schemeClr>
+                                  </w14:contourClr>
+                                </w14:props3d>
+                              </w:rPr>
+                              <w:t>WOW</w:t>
+                            </w:r>
+                          </w:p>
+                        </w:txbxContent>
+                      </wps:txbx>
+                      <wps:bodyPr rot="0" spcFirstLastPara="0" vertOverflow="overflow" horzOverflow="overflow" vert="horz" wrap="square" lIns="91440" tIns="45720" rIns="91440" bIns="45720" numCol="1" spcCol="0" rtlCol="0" fromWordArt="0" anchor="t" anchorCtr="0" forceAA="0" compatLnSpc="1">
+                        <a:prstTxWarp prst="textNoShape">
+                          <a:avLst/>
+                        </a:prstTxWarp>
+                        <a:noAutofit/>
+                        <a:scene3d>
+                          <a:camera prst="orthographicFront"/>
+                          <a:lightRig rig="soft" dir="tl">
+                            <a:rot lat="0" lon="0" rev="0"/>
+                          </a:lightRig>
+                        </a:scene3d>
+                        <a:sp3d contourW="25400" prstMaterial="matte">
+                          <a:bevelT w="25400" h="55880" prst="artDeco"/>
+                          <a:contourClr>
+                            <a:schemeClr val="accent2">
+                              <a:tint val="20000"/>
+                            </a:schemeClr>
+                          </a:contourClr>
+                        </a:sp3d>
+                      </wps:bodyPr>
+                    </wps:wsp>
+                  </a:graphicData>
+                </a:graphic>
+                <wp14:sizeRelH relativeFrom="margin">
+                  <wp14:pctWidth>0</wp14:pctWidth>
+                </wp14:sizeRelH>
+                <wp14:sizeRelV relativeFrom="margin">
+                  <wp14:pctHeight>0</wp14:pctHeight>
+                </wp14:sizeRelV>
+              </wp:anchor>
+            </w:drawing>
+          </mc:Choice>
+          <mc:Fallback>
+            <w:pict>
+              <v:shapetype id="_x0000_t202" coordsize="21600,21600" o:spt="202" path="m,l,21600r21600,l21600,xe">
+                <v:stroke joinstyle="miter"/>
+                <v:path gradientshapeok="t" o:connecttype="rect"/>
+              </v:shapetype>
+              <v:shape id="Szövegdoboz 3" o:spid="_x0000_s1027" type="#_x0000_t202" style="position:absolute;margin-left:-91.85pt;margin-top:255.25pt;width:861pt;height:283.5pt;z-index:251682816;visibility:visible;mso-wrap-style:square;mso-width-percent:0;mso-height-percent:0;mso-wrap-distance-left:9pt;mso-wrap-distance-top:0;mso-wrap-distance-right:9pt;mso-wrap-distance-bottom:0;mso-position-horizontal:absolute;mso-position-horizontal-relative:text;mso-position-vertical:absolute;mso-position-vertical-relative:text;mso-width-percent:0;mso-height-percent:0;mso-width-relative:margin;mso-height-relative:margin;v-text-anchor:top" o:gfxdata="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" filled="f" stroked="f">
+                <v:textbox>
+                  <w:txbxContent>
+                    <w:p>
+                      <w:pPr>
+                        <w:jc w:val="center"/>
+                        <w:rPr>
+                          <w:rFonts w:ascii="Broadway" w:hAnsi="Broadway"/>
+                          <w:b/>
+                          <w:color w:val="EEECE1" w:themeColor="background2"/>
+                          <w:spacing w:val="10"/>
+                          <w:sz w:val="520"/>
+                          <w:szCs w:val="520"/>
+                          <w14:shadow w14:blurRad="76200" w14:dist="50800" w14:dir="5400000" w14:sx="100000" w14:sy="100000" w14:kx="0" w14:ky="0" w14:algn="tl">
+                            <w14:srgbClr w14:val="000000">
+                              <w14:alpha w14:val="35000"/>
+                            </w14:srgbClr>
+                          </w14:shadow>
+                          <w14:textOutline w14:w="50800" w14:cap="flat" w14:cmpd="sng" w14:algn="ctr">
+                            <w14:solidFill>
+                              <w14:schemeClr w14:val="bg1"/>
+                            </w14:solidFill>
+                            <w14:prstDash w14:val="solid"/>
+                            <w14:round/>
+                          </w14:textOutline>
+                          <w14:textFill>
+                            <w14:gradFill>
+                              <w14:gsLst>
+                                <w14:gs w14:pos="25000">
+                                  <w14:schemeClr w14:val="accent2">
+                                    <w14:satMod w14:val="155000"/>
+                                  </w14:schemeClr>
+                                </w14:gs>
+                                <w14:gs w14:pos="100000">
+                                  <w14:schemeClr w14:val="accent2">
+                                    <w14:shade w14:val="45000"/>
+                                    <w14:satMod w14:val="165000"/>
+                                  </w14:schemeClr>
+                                </w14:gs>
+                              </w14:gsLst>
+                              <w14:lin w14:ang="5400000" w14:scaled="0"/>
+                            </w14:gradFill>
+                          </w14:textFill>
+                          <w14:props3d w14:extrusionH="0" w14:contourW="25400" w14:prstMaterial="matte">
+                            <w14:bevelT w14:w="25400" w14:h="55880" w14:prst="artDeco"/>
+                            <w14:contourClr>
+                              <w14:schemeClr w14:val="accent2">
+                                <w14:tint w14:val="20000"/>
+                              </w14:schemeClr>
+                            </w14:contourClr>
+                          </w14:props3d>
+                        </w:rPr>
+                      </w:pPr>
+                      <w:r>
+                        <w:rPr>
+                          <w:rFonts w:ascii="Broadway" w:hAnsi="Broadway"/>
+                          <w:b/>
+                          <w:color w:val="EEECE1" w:themeColor="background2"/>
+                          <w:spacing w:val="10"/>
+                          <w:sz w:val="520"/>
+                          <w:szCs w:val="520"/>
+                          <w14:shadow w14:blurRad="76200" w14:dist="50800" w14:dir="5400000" w14:sx="100000" w14:sy="100000" w14:kx="0" w14:ky="0" w14:algn="tl">
+                            <w14:srgbClr w14:val="000000">
+                              <w14:alpha w14:val="35000"/>
+                            </w14:srgbClr>
+                          </w14:shadow>
+                          <w14:textOutline w14:w="50800" w14:cap="flat" w14:cmpd="sng" w14:algn="ctr">
+                            <w14:solidFill>
+                              <w14:schemeClr w14:val="bg1"/>
+                            </w14:solidFill>
+                            <w14:prstDash w14:val="solid"/>
+                            <w14:round/>
+                          </w14:textOutline>
+                          <w14:textFill>
+                            <w14:gradFill>
+                              <w14:gsLst>
+                                <w14:gs w14:pos="52900">
+                                  <w14:srgbClr w14:val="CD3B37"/>
+                                </w14:gs>
+                                <w14:gs w14:pos="0">
+                                  <w14:srgbClr w14:val="E44E4A"/>
+                                </w14:gs>
+                                <w14:gs w14:pos="100000">
+                                  <w14:srgbClr w14:val="8E1916"/>
+                                </w14:gs>
+                              </w14:gsLst>
+                              <w14:lin w14:ang="5400000" w14:scaled="0"/>
+                            </w14:gradFill>
+                          </w14:textFill>
+                          <w14:props3d w14:extrusionH="0" w14:contourW="25400" w14:prstMaterial="matte">
+                            <w14:bevelT w14:w="25400" w14:h="55880" w14:prst="artDeco"/>
+                            <w14:contourClr>
+                              <w14:schemeClr w14:val="accent2">
+                                <w14:tint w14:val="20000"/>
+                              </w14:schemeClr>
+                            </w14:contourClr>
+                          </w14:props3d>
+                        </w:rPr>
+                        <w:t>WOW</w:t>
+                      </w:r>
+                    </w:p>
+                  </w:txbxContent>
+                </v:textbox>
+              </v:shape>
+            </w:pict>
+          </mc:Fallback>
+        </mc:AlternateContent>
+      </w:r>
+      <w:r>
+        <w:rPr>
+          <w:noProof/>
+          <w:lang w:eastAsia="hu-HU"/>
+        </w:rPr>
+        <mc:AlternateContent>
+          <mc:Choice Requires="wps">
+            <w:drawing>
+              <wp:anchor distT="0" distB="0" distL="114300" distR="114300" simplePos="0" relativeHeight="251674624" behindDoc="0" locked="0" layoutInCell="1" allowOverlap="1" wp14:anchorId="6C7667FB" wp14:editId="158004A4">
                 <wp:simplePos x="0" y="0"/>
                 <wp:positionH relativeFrom="column">
                   <wp:posOffset>-1957070</wp:posOffset>
@@ -1766,7 +1582,7 @@
         <mc:AlternateContent>
           <mc:Choice Requires="wps">
             <w:drawing>
-              <wp:anchor distT="0" distB="0" distL="114300" distR="114300" simplePos="0" relativeHeight="251676672" behindDoc="0" locked="0" layoutInCell="1" allowOverlap="1" wp14:anchorId="79CE0D24" wp14:editId="70DB2938">
+              <wp:anchor distT="0" distB="0" distL="114300" distR="114300" simplePos="0" relativeHeight="251676672" behindDoc="0" locked="0" layoutInCell="1" allowOverlap="1" wp14:anchorId="6B3ED62D" wp14:editId="64AB6AF1">
                 <wp:simplePos x="0" y="0"/>
                 <wp:positionH relativeFrom="column">
                   <wp:posOffset>-61595</wp:posOffset>
@@ -2605,7 +2421,7 @@
         <mc:AlternateContent>
           <mc:Choice Requires="wps">
             <w:drawing>
-              <wp:anchor distT="0" distB="0" distL="114300" distR="114300" simplePos="0" relativeHeight="251680768" behindDoc="0" locked="0" layoutInCell="1" allowOverlap="1" wp14:anchorId="0887A286" wp14:editId="56729FD5">
+              <wp:anchor distT="0" distB="0" distL="114300" distR="114300" simplePos="0" relativeHeight="251680768" behindDoc="0" locked="0" layoutInCell="1" allowOverlap="1" wp14:anchorId="1F327D4A" wp14:editId="6EFD3C46">
                 <wp:simplePos x="0" y="0"/>
                 <wp:positionH relativeFrom="column">
                   <wp:posOffset>567055</wp:posOffset>
@@ -2688,7 +2504,6 @@
                                 </w14:props3d>
                               </w:rPr>
                             </w:pPr>
-                            <w:bookmarkStart w:id="0" w:name="_GoBack"/>
                             <w:r>
                               <w:rPr>
                                 <w:rFonts w:ascii="Broadway" w:hAnsi="Broadway"/>
@@ -2734,55 +2549,7 @@
                                   </w14:contourClr>
                                 </w14:props3d>
                               </w:rPr>
-                              <w:t>Amaz</w:t>
-                            </w:r>
-                            <w:bookmarkEnd w:id="0"/>
-                            <w:r>
-                              <w:rPr>
-                                <w:rFonts w:ascii="Broadway" w:hAnsi="Broadway"/>
-                                <w:b/>
-                                <w:color w:val="EEECE1" w:themeColor="background2"/>
-                                <w:spacing w:val="10"/>
-                                <w:sz w:val="192"/>
-                                <w:szCs w:val="192"/>
-                                <w14:shadow w14:blurRad="76200" w14:dist="50800" w14:dir="5400000" w14:sx="100000" w14:sy="100000" w14:kx="0" w14:ky="0" w14:algn="tl">
-                                  <w14:srgbClr w14:val="000000">
-                                    <w14:alpha w14:val="35000"/>
-                                  </w14:srgbClr>
-                                </w14:shadow>
-                                <w14:textOutline w14:w="50800" w14:cap="flat" w14:cmpd="sng" w14:algn="ctr">
-                                  <w14:solidFill>
-                                    <w14:schemeClr w14:val="bg1"/>
-                                  </w14:solidFill>
-                                  <w14:prstDash w14:val="solid"/>
-                                  <w14:round/>
-                                </w14:textOutline>
-                                <w14:textFill>
-                                  <w14:gradFill>
-                                    <w14:gsLst>
-                                      <w14:gs w14:pos="52900">
-                                        <w14:srgbClr w14:val="CD3B37"/>
-                                      </w14:gs>
-                                      <w14:gs w14:pos="0">
-                                        <w14:srgbClr w14:val="E44E4A"/>
-                                      </w14:gs>
-                                      <w14:gs w14:pos="100000">
-                                        <w14:srgbClr w14:val="8E1916"/>
-                                      </w14:gs>
-                                    </w14:gsLst>
-                                    <w14:lin w14:ang="5400000" w14:scaled="0"/>
-                                  </w14:gradFill>
-                                </w14:textFill>
-                                <w14:props3d w14:extrusionH="0" w14:contourW="25400" w14:prstMaterial="matte">
-                                  <w14:bevelT w14:w="25400" w14:h="55880" w14:prst="artDeco"/>
-                                  <w14:contourClr>
-                                    <w14:schemeClr w14:val="accent2">
-                                      <w14:tint w14:val="20000"/>
-                                    </w14:schemeClr>
-                                  </w14:contourClr>
-                                </w14:props3d>
-                              </w:rPr>
-                              <w:t>ing</w:t>
+                              <w:t>Amazing</w:t>
                             </w:r>
                           </w:p>
                         </w:txbxContent>
@@ -3197,18 +2964,18 @@
         <mc:AlternateContent>
           <mc:Choice Requires="wps">
             <w:drawing>
-              <wp:anchor distT="0" distB="0" distL="114300" distR="114300" simplePos="0" relativeHeight="251682816" behindDoc="0" locked="0" layoutInCell="1" allowOverlap="1" wp14:anchorId="367BE212" wp14:editId="499CABEC">
+              <wp:anchor distT="0" distB="0" distL="114300" distR="114300" simplePos="0" relativeHeight="251666432" behindDoc="0" locked="0" layoutInCell="1" allowOverlap="1" wp14:anchorId="241F22F0" wp14:editId="598C2089">
                 <wp:simplePos x="0" y="0"/>
                 <wp:positionH relativeFrom="column">
-                  <wp:posOffset>-899795</wp:posOffset>
+                  <wp:posOffset>657225</wp:posOffset>
                 </wp:positionH>
                 <wp:positionV relativeFrom="paragraph">
-                  <wp:posOffset>205105</wp:posOffset>
+                  <wp:posOffset>-528320</wp:posOffset>
                 </wp:positionV>
-                <wp:extent cx="10934700" cy="3600450"/>
+                <wp:extent cx="7848600" cy="6953250"/>
                 <wp:effectExtent l="0" t="0" r="0" b="0"/>
                 <wp:wrapNone/>
-                <wp:docPr id="14" name="Szövegdoboz 3"/>
+                <wp:docPr id="7" name="Szövegdoboz 7"/>
                 <wp:cNvGraphicFramePr/>
                 <a:graphic xmlns:a="http://schemas.openxmlformats.org/drawingml/2006/main">
                   <a:graphicData uri="http://schemas.microsoft.com/office/word/2010/wordprocessingShape">
@@ -3217,7 +2984,7 @@
                       <wps:spPr>
                         <a:xfrm>
                           <a:off x="0" y="0"/>
-                          <a:ext cx="10934700" cy="3600450"/>
+                          <a:ext cx="7848600" cy="6953250"/>
                         </a:xfrm>
                         <a:prstGeom prst="rect">
                           <a:avLst/>
@@ -3234,37 +3001,34 @@
                             <w:pPr>
                               <w:jc w:val="center"/>
                               <w:rPr>
-                                <w:rFonts w:ascii="Broadway" w:hAnsi="Broadway"/>
+                                <w:rFonts w:ascii="Broadway" w:hAnsi="Broadway" w:cstheme="minorHAnsi"/>
                                 <w:b/>
                                 <w:color w:val="EEECE1" w:themeColor="background2"/>
                                 <w:spacing w:val="10"/>
-                                <w:sz w:val="520"/>
-                                <w:szCs w:val="520"/>
+                                <w:w w:val="50"/>
+                                <w:sz w:val="900"/>
+                                <w:szCs w:val="900"/>
                                 <w14:shadow w14:blurRad="76200" w14:dist="50800" w14:dir="5400000" w14:sx="100000" w14:sy="100000" w14:kx="0" w14:ky="0" w14:algn="tl">
                                   <w14:srgbClr w14:val="000000">
                                     <w14:alpha w14:val="35000"/>
                                   </w14:srgbClr>
                                 </w14:shadow>
-                                <w14:textOutline w14:w="50800" w14:cap="flat" w14:cmpd="sng" w14:algn="ctr">
-                                  <w14:solidFill>
-                                    <w14:schemeClr w14:val="bg1"/>
-                                  </w14:solidFill>
+                                <w14:textOutline w14:w="11430" w14:cap="flat" w14:cmpd="sng" w14:algn="ctr">
+                                  <w14:noFill/>
                                   <w14:prstDash w14:val="solid"/>
                                   <w14:round/>
                                 </w14:textOutline>
                                 <w14:textFill>
                                   <w14:gradFill>
                                     <w14:gsLst>
-                                      <w14:gs w14:pos="25000">
-                                        <w14:schemeClr w14:val="accent2">
-                                          <w14:satMod w14:val="155000"/>
-                                        </w14:schemeClr>
+                                      <w14:gs w14:pos="0">
+                                        <w14:srgbClr w14:val="CB231F"/>
+                                      </w14:gs>
+                                      <w14:gs w14:pos="64000">
+                                        <w14:srgbClr w14:val="921D1A"/>
                                       </w14:gs>
                                       <w14:gs w14:pos="100000">
-                                        <w14:schemeClr w14:val="accent2">
-                                          <w14:shade w14:val="45000"/>
-                                          <w14:satMod w14:val="165000"/>
-                                        </w14:schemeClr>
+                                        <w14:srgbClr w14:val="2F0807"/>
                                       </w14:gs>
                                     </w14:gsLst>
                                     <w14:lin w14:ang="5400000" w14:scaled="0"/>
@@ -3282,18 +3046,19 @@
                             </w:pPr>
                             <w:r>
                               <w:rPr>
-                                <w:rFonts w:ascii="Broadway" w:hAnsi="Broadway"/>
+                                <w:rFonts w:ascii="Broadway" w:hAnsi="Broadway" w:cstheme="minorHAnsi"/>
                                 <w:b/>
                                 <w:color w:val="EEECE1" w:themeColor="background2"/>
                                 <w:spacing w:val="10"/>
-                                <w:sz w:val="520"/>
-                                <w:szCs w:val="520"/>
+                                <w:w w:val="50"/>
+                                <w:sz w:val="900"/>
+                                <w:szCs w:val="900"/>
                                 <w14:shadow w14:blurRad="76200" w14:dist="50800" w14:dir="5400000" w14:sx="100000" w14:sy="100000" w14:kx="0" w14:ky="0" w14:algn="tl">
                                   <w14:srgbClr w14:val="000000">
                                     <w14:alpha w14:val="35000"/>
                                   </w14:srgbClr>
                                 </w14:shadow>
-                                <w14:textOutline w14:w="50800" w14:cap="flat" w14:cmpd="sng" w14:algn="ctr">
+                                <w14:textOutline w14:w="101600" w14:cap="flat" w14:cmpd="sng" w14:algn="ctr">
                                   <w14:solidFill>
                                     <w14:schemeClr w14:val="bg1"/>
                                   </w14:solidFill>
@@ -3303,14 +3068,14 @@
                                 <w14:textFill>
                                   <w14:gradFill>
                                     <w14:gsLst>
-                                      <w14:gs w14:pos="52900">
-                                        <w14:srgbClr w14:val="CD3B37"/>
+                                      <w14:gs w14:pos="51000">
+                                        <w14:srgbClr w14:val="D72D29"/>
                                       </w14:gs>
                                       <w14:gs w14:pos="0">
-                                        <w14:srgbClr w14:val="E44E4A"/>
+                                        <w14:srgbClr w14:val="ED8987"/>
                                       </w14:gs>
                                       <w14:gs w14:pos="100000">
-                                        <w14:srgbClr w14:val="8E1916"/>
+                                        <w14:srgbClr w14:val="791311"/>
                                       </w14:gs>
                                     </w14:gsLst>
                                     <w14:lin w14:ang="5400000" w14:scaled="0"/>
@@ -3325,8 +3090,103 @@
                                   </w14:contourClr>
                                 </w14:props3d>
                               </w:rPr>
-                              <w:t>WOW</w:t>
+                              <w:t>DJ</w:t>
                             </w:r>
+                            <w:r>
+                              <w:rPr>
+                                <w:rFonts w:ascii="Broadway" w:hAnsi="Broadway" w:cstheme="minorHAnsi"/>
+                                <w:b/>
+                                <w:color w:val="EEECE1" w:themeColor="background2"/>
+                                <w:spacing w:val="10"/>
+                                <w:w w:val="50"/>
+                                <w:sz w:val="900"/>
+                                <w:szCs w:val="900"/>
+                                <w14:shadow w14:blurRad="76200" w14:dist="50800" w14:dir="5400000" w14:sx="100000" w14:sy="100000" w14:kx="0" w14:ky="0" w14:algn="tl">
+                                  <w14:srgbClr w14:val="000000">
+                                    <w14:alpha w14:val="35000"/>
+                                  </w14:srgbClr>
+                                </w14:shadow>
+                                <w14:textOutline w14:w="101600" w14:cap="flat" w14:cmpd="sng" w14:algn="ctr">
+                                  <w14:solidFill>
+                                    <w14:schemeClr w14:val="bg1"/>
+                                  </w14:solidFill>
+                                  <w14:prstDash w14:val="solid"/>
+                                  <w14:round/>
+                                </w14:textOutline>
+                                <w14:textFill>
+                                  <w14:gradFill>
+                                    <w14:gsLst>
+                                      <w14:gs w14:pos="51000">
+                                        <w14:srgbClr w14:val="D72D29"/>
+                                      </w14:gs>
+                                      <w14:gs w14:pos="0">
+                                        <w14:srgbClr w14:val="ED8987"/>
+                                      </w14:gs>
+                                      <w14:gs w14:pos="100000">
+                                        <w14:srgbClr w14:val="791311"/>
+                                      </w14:gs>
+                                    </w14:gsLst>
+                                    <w14:lin w14:ang="5400000" w14:scaled="0"/>
+                                  </w14:gradFill>
+                                </w14:textFill>
+                                <w14:props3d w14:extrusionH="0" w14:contourW="25400" w14:prstMaterial="matte">
+                                  <w14:bevelT w14:w="25400" w14:h="55880" w14:prst="artDeco"/>
+                                  <w14:contourClr>
+                                    <w14:schemeClr w14:val="accent2">
+                                      <w14:tint w14:val="20000"/>
+                                    </w14:schemeClr>
+                                  </w14:contourClr>
+                                </w14:props3d>
+                              </w:rPr>
+                              <w:t>2</w:t>
+                            </w:r>
+                          </w:p>
+                          <w:p>
+                            <w:pPr>
+                              <w:jc w:val="center"/>
+                              <w:rPr>
+                                <w:rFonts w:ascii="Broadway" w:hAnsi="Broadway"/>
+                                <w:b/>
+                                <w:color w:val="EEECE1" w:themeColor="background2"/>
+                                <w:spacing w:val="10"/>
+                                <w:sz w:val="192"/>
+                                <w:szCs w:val="192"/>
+                                <w14:shadow w14:blurRad="76200" w14:dist="50800" w14:dir="5400000" w14:sx="100000" w14:sy="100000" w14:kx="0" w14:ky="0" w14:algn="tl">
+                                  <w14:srgbClr w14:val="000000">
+                                    <w14:alpha w14:val="35000"/>
+                                  </w14:srgbClr>
+                                </w14:shadow>
+                                <w14:textOutline w14:w="11430" w14:cap="flat" w14:cmpd="sng" w14:algn="ctr">
+                                  <w14:noFill/>
+                                  <w14:prstDash w14:val="solid"/>
+                                  <w14:round/>
+                                </w14:textOutline>
+                                <w14:textFill>
+                                  <w14:gradFill>
+                                    <w14:gsLst>
+                                      <w14:gs w14:pos="0">
+                                        <w14:srgbClr w14:val="CB231F"/>
+                                      </w14:gs>
+                                      <w14:gs w14:pos="64000">
+                                        <w14:srgbClr w14:val="921D1A"/>
+                                      </w14:gs>
+                                      <w14:gs w14:pos="100000">
+                                        <w14:srgbClr w14:val="2F0807"/>
+                                      </w14:gs>
+                                    </w14:gsLst>
+                                    <w14:lin w14:ang="5400000" w14:scaled="0"/>
+                                  </w14:gradFill>
+                                </w14:textFill>
+                                <w14:props3d w14:extrusionH="0" w14:contourW="25400" w14:prstMaterial="matte">
+                                  <w14:bevelT w14:w="25400" w14:h="55880" w14:prst="artDeco"/>
+                                  <w14:contourClr>
+                                    <w14:schemeClr w14:val="accent2">
+                                      <w14:tint w14:val="20000"/>
+                                    </w14:schemeClr>
+                                  </w14:contourClr>
+                                </w14:props3d>
+                              </w:rPr>
+                            </w:pPr>
                           </w:p>
                         </w:txbxContent>
                       </wps:txbx>
@@ -3364,44 +3224,41 @@
           </mc:Choice>
           <mc:Fallback>
             <w:pict>
-              <v:shape id="_x0000_s1031" type="#_x0000_t202" style="position:absolute;margin-left:-70.85pt;margin-top:16.15pt;width:861pt;height:283.5pt;z-index:251682816;visibility:visible;mso-wrap-style:square;mso-width-percent:0;mso-height-percent:0;mso-wrap-distance-left:9pt;mso-wrap-distance-top:0;mso-wrap-distance-right:9pt;mso-wrap-distance-bottom:0;mso-position-horizontal:absolute;mso-position-horizontal-relative:text;mso-position-vertical:absolute;mso-position-vertical-relative:text;mso-width-percent:0;mso-height-percent:0;mso-width-relative:margin;mso-height-relative:margin;v-text-anchor:top" o:gfxdata="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" filled="f" stroked="f">
+              <v:shape id="Szövegdoboz 7" o:spid="_x0000_s1031" type="#_x0000_t202" style="position:absolute;margin-left:51.75pt;margin-top:-41.6pt;width:618pt;height:547.5pt;z-index:251666432;visibility:visible;mso-wrap-style:square;mso-width-percent:0;mso-height-percent:0;mso-wrap-distance-left:9pt;mso-wrap-distance-top:0;mso-wrap-distance-right:9pt;mso-wrap-distance-bottom:0;mso-position-horizontal:absolute;mso-position-horizontal-relative:text;mso-position-vertical:absolute;mso-position-vertical-relative:text;mso-width-percent:0;mso-height-percent:0;mso-width-relative:margin;mso-height-relative:margin;v-text-anchor:top" o:gfxdata="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" filled="f" stroked="f">
                 <v:textbox>
                   <w:txbxContent>
                     <w:p>
                       <w:pPr>
                         <w:jc w:val="center"/>
                         <w:rPr>
-                          <w:rFonts w:ascii="Broadway" w:hAnsi="Broadway"/>
+                          <w:rFonts w:ascii="Broadway" w:hAnsi="Broadway" w:cstheme="minorHAnsi"/>
                           <w:b/>
                           <w:color w:val="EEECE1" w:themeColor="background2"/>
                           <w:spacing w:val="10"/>
-                          <w:sz w:val="520"/>
-                          <w:szCs w:val="520"/>
+                          <w:w w:val="50"/>
+                          <w:sz w:val="900"/>
+                          <w:szCs w:val="900"/>
                           <w14:shadow w14:blurRad="76200" w14:dist="50800" w14:dir="5400000" w14:sx="100000" w14:sy="100000" w14:kx="0" w14:ky="0" w14:algn="tl">
                             <w14:srgbClr w14:val="000000">
                               <w14:alpha w14:val="35000"/>
                             </w14:srgbClr>
                           </w14:shadow>
-                          <w14:textOutline w14:w="50800" w14:cap="flat" w14:cmpd="sng" w14:algn="ctr">
-                            <w14:solidFill>
-                              <w14:schemeClr w14:val="bg1"/>
-                            </w14:solidFill>
+                          <w14:textOutline w14:w="11430" w14:cap="flat" w14:cmpd="sng" w14:algn="ctr">
+                            <w14:noFill/>
                             <w14:prstDash w14:val="solid"/>
                             <w14:round/>
                           </w14:textOutline>
                           <w14:textFill>
                             <w14:gradFill>
                               <w14:gsLst>
-                                <w14:gs w14:pos="25000">
-                                  <w14:schemeClr w14:val="accent2">
-                                    <w14:satMod w14:val="155000"/>
-                                  </w14:schemeClr>
+                                <w14:gs w14:pos="0">
+                                  <w14:srgbClr w14:val="CB231F"/>
+                                </w14:gs>
+                                <w14:gs w14:pos="64000">
+                                  <w14:srgbClr w14:val="921D1A"/>
                                 </w14:gs>
                                 <w14:gs w14:pos="100000">
-                                  <w14:schemeClr w14:val="accent2">
-                                    <w14:shade w14:val="45000"/>
-                                    <w14:satMod w14:val="165000"/>
-                                  </w14:schemeClr>
+                                  <w14:srgbClr w14:val="2F0807"/>
                                 </w14:gs>
                               </w14:gsLst>
                               <w14:lin w14:ang="5400000" w14:scaled="0"/>
@@ -3419,18 +3276,19 @@
                       </w:pPr>
                       <w:r>
                         <w:rPr>
-                          <w:rFonts w:ascii="Broadway" w:hAnsi="Broadway"/>
+                          <w:rFonts w:ascii="Broadway" w:hAnsi="Broadway" w:cstheme="minorHAnsi"/>
                           <w:b/>
                           <w:color w:val="EEECE1" w:themeColor="background2"/>
                           <w:spacing w:val="10"/>
-                          <w:sz w:val="520"/>
-                          <w:szCs w:val="520"/>
+                          <w:w w:val="50"/>
+                          <w:sz w:val="900"/>
+                          <w:szCs w:val="900"/>
                           <w14:shadow w14:blurRad="76200" w14:dist="50800" w14:dir="5400000" w14:sx="100000" w14:sy="100000" w14:kx="0" w14:ky="0" w14:algn="tl">
                             <w14:srgbClr w14:val="000000">
                               <w14:alpha w14:val="35000"/>
                             </w14:srgbClr>
                           </w14:shadow>
-                          <w14:textOutline w14:w="50800" w14:cap="flat" w14:cmpd="sng" w14:algn="ctr">
+                          <w14:textOutline w14:w="101600" w14:cap="flat" w14:cmpd="sng" w14:algn="ctr">
                             <w14:solidFill>
                               <w14:schemeClr w14:val="bg1"/>
                             </w14:solidFill>
@@ -3440,14 +3298,14 @@
                           <w14:textFill>
                             <w14:gradFill>
                               <w14:gsLst>
-                                <w14:gs w14:pos="52900">
-                                  <w14:srgbClr w14:val="CD3B37"/>
+                                <w14:gs w14:pos="51000">
+                                  <w14:srgbClr w14:val="D72D29"/>
                                 </w14:gs>
                                 <w14:gs w14:pos="0">
-                                  <w14:srgbClr w14:val="E44E4A"/>
+                                  <w14:srgbClr w14:val="ED8987"/>
                                 </w14:gs>
                                 <w14:gs w14:pos="100000">
-                                  <w14:srgbClr w14:val="8E1916"/>
+                                  <w14:srgbClr w14:val="791311"/>
                                 </w14:gs>
                               </w14:gsLst>
                               <w14:lin w14:ang="5400000" w14:scaled="0"/>
@@ -3462,8 +3320,103 @@
                             </w14:contourClr>
                           </w14:props3d>
                         </w:rPr>
-                        <w:t>WOW</w:t>
+                        <w:t>DJ</w:t>
                       </w:r>
+                      <w:r>
+                        <w:rPr>
+                          <w:rFonts w:ascii="Broadway" w:hAnsi="Broadway" w:cstheme="minorHAnsi"/>
+                          <w:b/>
+                          <w:color w:val="EEECE1" w:themeColor="background2"/>
+                          <w:spacing w:val="10"/>
+                          <w:w w:val="50"/>
+                          <w:sz w:val="900"/>
+                          <w:szCs w:val="900"/>
+                          <w14:shadow w14:blurRad="76200" w14:dist="50800" w14:dir="5400000" w14:sx="100000" w14:sy="100000" w14:kx="0" w14:ky="0" w14:algn="tl">
+                            <w14:srgbClr w14:val="000000">
+                              <w14:alpha w14:val="35000"/>
+                            </w14:srgbClr>
+                          </w14:shadow>
+                          <w14:textOutline w14:w="101600" w14:cap="flat" w14:cmpd="sng" w14:algn="ctr">
+                            <w14:solidFill>
+                              <w14:schemeClr w14:val="bg1"/>
+                            </w14:solidFill>
+                            <w14:prstDash w14:val="solid"/>
+                            <w14:round/>
+                          </w14:textOutline>
+                          <w14:textFill>
+                            <w14:gradFill>
+                              <w14:gsLst>
+                                <w14:gs w14:pos="51000">
+                                  <w14:srgbClr w14:val="D72D29"/>
+                                </w14:gs>
+                                <w14:gs w14:pos="0">
+                                  <w14:srgbClr w14:val="ED8987"/>
+                                </w14:gs>
+                                <w14:gs w14:pos="100000">
+                                  <w14:srgbClr w14:val="791311"/>
+                                </w14:gs>
+                              </w14:gsLst>
+                              <w14:lin w14:ang="5400000" w14:scaled="0"/>
+                            </w14:gradFill>
+                          </w14:textFill>
+                          <w14:props3d w14:extrusionH="0" w14:contourW="25400" w14:prstMaterial="matte">
+                            <w14:bevelT w14:w="25400" w14:h="55880" w14:prst="artDeco"/>
+                            <w14:contourClr>
+                              <w14:schemeClr w14:val="accent2">
+                                <w14:tint w14:val="20000"/>
+                              </w14:schemeClr>
+                            </w14:contourClr>
+                          </w14:props3d>
+                        </w:rPr>
+                        <w:t>2</w:t>
+                      </w:r>
+                    </w:p>
+                    <w:p>
+                      <w:pPr>
+                        <w:jc w:val="center"/>
+                        <w:rPr>
+                          <w:rFonts w:ascii="Broadway" w:hAnsi="Broadway"/>
+                          <w:b/>
+                          <w:color w:val="EEECE1" w:themeColor="background2"/>
+                          <w:spacing w:val="10"/>
+                          <w:sz w:val="192"/>
+                          <w:szCs w:val="192"/>
+                          <w14:shadow w14:blurRad="76200" w14:dist="50800" w14:dir="5400000" w14:sx="100000" w14:sy="100000" w14:kx="0" w14:ky="0" w14:algn="tl">
+                            <w14:srgbClr w14:val="000000">
+                              <w14:alpha w14:val="35000"/>
+                            </w14:srgbClr>
+                          </w14:shadow>
+                          <w14:textOutline w14:w="11430" w14:cap="flat" w14:cmpd="sng" w14:algn="ctr">
+                            <w14:noFill/>
+                            <w14:prstDash w14:val="solid"/>
+                            <w14:round/>
+                          </w14:textOutline>
+                          <w14:textFill>
+                            <w14:gradFill>
+                              <w14:gsLst>
+                                <w14:gs w14:pos="0">
+                                  <w14:srgbClr w14:val="CB231F"/>
+                                </w14:gs>
+                                <w14:gs w14:pos="64000">
+                                  <w14:srgbClr w14:val="921D1A"/>
+                                </w14:gs>
+                                <w14:gs w14:pos="100000">
+                                  <w14:srgbClr w14:val="2F0807"/>
+                                </w14:gs>
+                              </w14:gsLst>
+                              <w14:lin w14:ang="5400000" w14:scaled="0"/>
+                            </w14:gradFill>
+                          </w14:textFill>
+                          <w14:props3d w14:extrusionH="0" w14:contourW="25400" w14:prstMaterial="matte">
+                            <w14:bevelT w14:w="25400" w14:h="55880" w14:prst="artDeco"/>
+                            <w14:contourClr>
+                              <w14:schemeClr w14:val="accent2">
+                                <w14:tint w14:val="20000"/>
+                              </w14:schemeClr>
+                            </w14:contourClr>
+                          </w14:props3d>
+                        </w:rPr>
+                      </w:pPr>
                     </w:p>
                   </w:txbxContent>
                 </v:textbox>
@@ -3472,66 +3425,6 @@
           </mc:Fallback>
         </mc:AlternateContent>
       </w:r>
-    </w:p>
-    <w:p>
-      <w:pPr>
-        <w:rPr>
-          <w:b/>
-          <w:color w:val="EEECE1" w:themeColor="background2"/>
-          <w14:shadow w14:blurRad="41275" w14:dist="20320" w14:dir="1800000" w14:sx="100000" w14:sy="100000" w14:kx="0" w14:ky="0" w14:algn="tl">
-            <w14:srgbClr w14:val="000000">
-              <w14:alpha w14:val="60000"/>
-            </w14:srgbClr>
-          </w14:shadow>
-          <w14:textOutline w14:w="6350" w14:cap="flat" w14:cmpd="sng" w14:algn="ctr">
-            <w14:solidFill>
-              <w14:schemeClr w14:val="tx2">
-                <w14:satMod w14:val="155000"/>
-              </w14:schemeClr>
-            </w14:solidFill>
-            <w14:prstDash w14:val="solid"/>
-            <w14:round/>
-          </w14:textOutline>
-          <w14:textFill>
-            <w14:solidFill>
-              <w14:schemeClr w14:val="bg2">
-                <w14:tint w14:val="85000"/>
-                <w14:satMod w14:val="155000"/>
-              </w14:schemeClr>
-            </w14:solidFill>
-          </w14:textFill>
-        </w:rPr>
-      </w:pPr>
-    </w:p>
-    <w:p>
-      <w:pPr>
-        <w:rPr>
-          <w:b/>
-          <w:color w:val="EEECE1" w:themeColor="background2"/>
-          <w14:shadow w14:blurRad="41275" w14:dist="20320" w14:dir="1800000" w14:sx="100000" w14:sy="100000" w14:kx="0" w14:ky="0" w14:algn="tl">
-            <w14:srgbClr w14:val="000000">
-              <w14:alpha w14:val="60000"/>
-            </w14:srgbClr>
-          </w14:shadow>
-          <w14:textOutline w14:w="6350" w14:cap="flat" w14:cmpd="sng" w14:algn="ctr">
-            <w14:solidFill>
-              <w14:schemeClr w14:val="tx2">
-                <w14:satMod w14:val="155000"/>
-              </w14:schemeClr>
-            </w14:solidFill>
-            <w14:prstDash w14:val="solid"/>
-            <w14:round/>
-          </w14:textOutline>
-          <w14:textFill>
-            <w14:solidFill>
-              <w14:schemeClr w14:val="bg2">
-                <w14:tint w14:val="85000"/>
-                <w14:satMod w14:val="155000"/>
-              </w14:schemeClr>
-            </w14:solidFill>
-          </w14:textFill>
-        </w:rPr>
-      </w:pPr>
     </w:p>
     <w:p>
       <w:pPr>
